--- a/USB Copier README.docx
+++ b/USB Copier README.docx
@@ -26,13 +26,97 @@
         <w:rPr>
           <w:lang w:val="en-US"/>
         </w:rPr>
-        <w:t xml:space="preserve">The idea ist o have a small rpi running and be able to attach a usb harddrive and </w:t>
-      </w:r>
-      <w:r>
-        <w:rPr>
-          <w:lang w:val="en-US"/>
-        </w:rPr>
-        <w:t>when a second usb stick is attached it gets copied to the disk.</w:t>
+        <w:t xml:space="preserve">The idea </w:t>
+      </w:r>
+      <w:proofErr w:type="spellStart"/>
+      <w:r>
+        <w:rPr>
+          <w:lang w:val="en-US"/>
+        </w:rPr>
+        <w:t>ist</w:t>
+      </w:r>
+      <w:proofErr w:type="spellEnd"/>
+      <w:r>
+        <w:rPr>
+          <w:lang w:val="en-US"/>
+        </w:rPr>
+        <w:t xml:space="preserve"> o have a small </w:t>
+      </w:r>
+      <w:proofErr w:type="spellStart"/>
+      <w:r>
+        <w:rPr>
+          <w:lang w:val="en-US"/>
+        </w:rPr>
+        <w:t>rpi</w:t>
+      </w:r>
+      <w:proofErr w:type="spellEnd"/>
+      <w:r>
+        <w:rPr>
+          <w:lang w:val="en-US"/>
+        </w:rPr>
+        <w:t xml:space="preserve"> running and </w:t>
+      </w:r>
+      <w:proofErr w:type="gramStart"/>
+      <w:r>
+        <w:rPr>
+          <w:lang w:val="en-US"/>
+        </w:rPr>
+        <w:t>be able to</w:t>
+      </w:r>
+      <w:proofErr w:type="gramEnd"/>
+      <w:r>
+        <w:rPr>
+          <w:lang w:val="en-US"/>
+        </w:rPr>
+        <w:t xml:space="preserve"> attach a </w:t>
+      </w:r>
+      <w:proofErr w:type="spellStart"/>
+      <w:r>
+        <w:rPr>
+          <w:lang w:val="en-US"/>
+        </w:rPr>
+        <w:t>usb</w:t>
+      </w:r>
+      <w:proofErr w:type="spellEnd"/>
+      <w:r>
+        <w:rPr>
+          <w:lang w:val="en-US"/>
+        </w:rPr>
+        <w:t xml:space="preserve"> </w:t>
+      </w:r>
+      <w:proofErr w:type="spellStart"/>
+      <w:r>
+        <w:rPr>
+          <w:lang w:val="en-US"/>
+        </w:rPr>
+        <w:t>harddrive</w:t>
+      </w:r>
+      <w:proofErr w:type="spellEnd"/>
+      <w:r>
+        <w:rPr>
+          <w:lang w:val="en-US"/>
+        </w:rPr>
+        <w:t xml:space="preserve"> and </w:t>
+      </w:r>
+      <w:r>
+        <w:rPr>
+          <w:lang w:val="en-US"/>
+        </w:rPr>
+        <w:t xml:space="preserve">when a second </w:t>
+      </w:r>
+      <w:proofErr w:type="spellStart"/>
+      <w:r>
+        <w:rPr>
+          <w:lang w:val="en-US"/>
+        </w:rPr>
+        <w:t>usb</w:t>
+      </w:r>
+      <w:proofErr w:type="spellEnd"/>
+      <w:r>
+        <w:rPr>
+          <w:lang w:val="en-US"/>
+        </w:rPr>
+        <w:t xml:space="preserve"> stick is attached it gets copied to the disk.</w:t>
       </w:r>
     </w:p>
     <w:p>
@@ -47,16 +131,69 @@
         </w:rPr>
         <w:t>I also added a 16x2 LCD display to show the progress</w:t>
       </w:r>
-      <w:bookmarkStart w:id="0" w:name="_GoBack"/>
-      <w:bookmarkEnd w:id="0"/>
+    </w:p>
+    <w:p>
+      <w:pPr>
+        <w:rPr>
+          <w:lang w:val="en-US"/>
+        </w:rPr>
+      </w:pPr>
     </w:p>
     <w:p>
       <w:pPr>
         <w:pStyle w:val="berschrift1"/>
+        <w:rPr>
+          <w:lang w:val="en-US"/>
+        </w:rPr>
       </w:pPr>
       <w:r>
-        <w:t>RPI Pinout</w:t>
-      </w:r>
+        <w:rPr>
+          <w:lang w:val="en-US"/>
+        </w:rPr>
+        <w:t>Wiring:</w:t>
+      </w:r>
+    </w:p>
+    <w:p>
+      <w:pPr>
+        <w:rPr>
+          <w:lang w:val="en-US"/>
+        </w:rPr>
+      </w:pPr>
+      <w:r>
+        <w:rPr>
+          <w:lang w:val="en-US"/>
+        </w:rPr>
+        <w:t xml:space="preserve">From </w:t>
+      </w:r>
+      <w:hyperlink r:id="rId5" w:history="1">
+        <w:r>
+          <w:rPr>
+            <w:rStyle w:val="Hyperlink"/>
+            <w:lang w:val="en-US"/>
+          </w:rPr>
+          <w:t>https://pimylifeup.com/raspberry-pi-lcd-16x2/</w:t>
+        </w:r>
+      </w:hyperlink>
+    </w:p>
+    <w:p>
+      <w:pPr>
+        <w:rPr>
+          <w:lang w:val="en-US"/>
+        </w:rPr>
+      </w:pPr>
+    </w:p>
+    <w:p>
+      <w:pPr>
+        <w:pStyle w:val="berschrift2"/>
+      </w:pPr>
+      <w:r>
+        <w:t xml:space="preserve">RPI </w:t>
+      </w:r>
+      <w:proofErr w:type="spellStart"/>
+      <w:r>
+        <w:t>Pinout</w:t>
+      </w:r>
+      <w:proofErr w:type="spellEnd"/>
     </w:p>
     <w:p/>
     <w:p>
@@ -82,7 +219,7 @@
                     </pic:cNvPicPr>
                   </pic:nvPicPr>
                   <pic:blipFill>
-                    <a:blip r:embed="rId4">
+                    <a:blip r:embed="rId6">
                       <a:extLst>
                         <a:ext uri="{28A0092B-C50C-407E-A947-70E740481C1C}">
                           <a14:useLocalDpi xmlns:a14="http://schemas.microsoft.com/office/drawing/2010/main" val="0"/>
@@ -115,8 +252,19 @@
       </w:r>
     </w:p>
     <w:p>
-      <w:r>
-        <w:t>LCD Display 16x2 Pinout:</w:t>
+      <w:pPr>
+        <w:pStyle w:val="berschrift2"/>
+      </w:pPr>
+      <w:r>
+        <w:t xml:space="preserve">LCD Display 16x2 </w:t>
+      </w:r>
+      <w:proofErr w:type="spellStart"/>
+      <w:r>
+        <w:t>Pinout</w:t>
+      </w:r>
+      <w:proofErr w:type="spellEnd"/>
+      <w:r>
+        <w:t>:</w:t>
       </w:r>
     </w:p>
     <w:p>
@@ -140,7 +288,7 @@
                     <pic:cNvPicPr/>
                   </pic:nvPicPr>
                   <pic:blipFill>
-                    <a:blip r:embed="rId5"/>
+                    <a:blip r:embed="rId7"/>
                     <a:stretch>
                       <a:fillRect/>
                     </a:stretch>
@@ -161,56 +309,4252 @@
         </w:drawing>
       </w:r>
     </w:p>
-    <w:p/>
+    <w:p>
+      <w:pPr>
+        <w:pStyle w:val="berschrift2"/>
+      </w:pPr>
+      <w:r>
+        <w:lastRenderedPageBreak/>
+        <w:t xml:space="preserve">Final </w:t>
+      </w:r>
+      <w:proofErr w:type="spellStart"/>
+      <w:r>
+        <w:t>wiring</w:t>
+      </w:r>
+      <w:proofErr w:type="spellEnd"/>
+      <w:r>
+        <w:t>:</w:t>
+      </w:r>
+    </w:p>
+    <w:p>
+      <w:r>
+        <w:rPr>
+          <w:noProof/>
+        </w:rPr>
+        <w:drawing>
+          <wp:inline distT="0" distB="0" distL="0" distR="0">
+            <wp:extent cx="5760720" cy="3496749"/>
+            <wp:effectExtent l="0" t="0" r="0" b="8890"/>
+            <wp:docPr id="3" name="Grafik 3" descr="Raspberry Pi LCD 16x2 Circuit Diagram"/>
+            <wp:cNvGraphicFramePr>
+              <a:graphicFrameLocks xmlns:a="http://schemas.openxmlformats.org/drawingml/2006/main" noChangeAspect="1"/>
+            </wp:cNvGraphicFramePr>
+            <a:graphic xmlns:a="http://schemas.openxmlformats.org/drawingml/2006/main">
+              <a:graphicData uri="http://schemas.openxmlformats.org/drawingml/2006/picture">
+                <pic:pic xmlns:pic="http://schemas.openxmlformats.org/drawingml/2006/picture">
+                  <pic:nvPicPr>
+                    <pic:cNvPr id="0" name="Picture 3" descr="Raspberry Pi LCD 16x2 Circuit Diagram"/>
+                    <pic:cNvPicPr>
+                      <a:picLocks noChangeAspect="1" noChangeArrowheads="1"/>
+                    </pic:cNvPicPr>
+                  </pic:nvPicPr>
+                  <pic:blipFill>
+                    <a:blip r:embed="rId8">
+                      <a:extLst>
+                        <a:ext uri="{28A0092B-C50C-407E-A947-70E740481C1C}">
+                          <a14:useLocalDpi xmlns:a14="http://schemas.microsoft.com/office/drawing/2010/main" val="0"/>
+                        </a:ext>
+                      </a:extLst>
+                    </a:blip>
+                    <a:srcRect/>
+                    <a:stretch>
+                      <a:fillRect/>
+                    </a:stretch>
+                  </pic:blipFill>
+                  <pic:spPr bwMode="auto">
+                    <a:xfrm>
+                      <a:off x="0" y="0"/>
+                      <a:ext cx="5760720" cy="3496749"/>
+                    </a:xfrm>
+                    <a:prstGeom prst="rect">
+                      <a:avLst/>
+                    </a:prstGeom>
+                    <a:noFill/>
+                    <a:ln>
+                      <a:noFill/>
+                    </a:ln>
+                  </pic:spPr>
+                </pic:pic>
+              </a:graphicData>
+            </a:graphic>
+          </wp:inline>
+        </w:drawing>
+      </w:r>
+    </w:p>
+    <w:p>
+      <w:pPr>
+        <w:pStyle w:val="berschrift1"/>
+        <w:rPr>
+          <w:lang w:val="en-US"/>
+        </w:rPr>
+      </w:pPr>
+      <w:r>
+        <w:rPr>
+          <w:lang w:val="en-US"/>
+        </w:rPr>
+        <w:t>Setup LCD</w:t>
+      </w:r>
+    </w:p>
+    <w:p>
+      <w:pPr>
+        <w:rPr>
+          <w:lang w:val="en-US"/>
+        </w:rPr>
+      </w:pPr>
+      <w:r>
+        <w:rPr>
+          <w:lang w:val="en-US"/>
+        </w:rPr>
+        <w:t>Get the Library:</w:t>
+      </w:r>
+    </w:p>
+    <w:p>
+      <w:pPr>
+        <w:pStyle w:val="HTMLVorformatiert"/>
+        <w:textAlignment w:val="baseline"/>
+        <w:rPr>
+          <w:color w:val="666666"/>
+          <w:sz w:val="21"/>
+          <w:szCs w:val="21"/>
+          <w:lang w:val="en-US"/>
+        </w:rPr>
+      </w:pPr>
+      <w:r>
+        <w:rPr>
+          <w:rStyle w:val="HTMLCode"/>
+          <w:rFonts w:eastAsiaTheme="majorEastAsia"/>
+          <w:color w:val="666666"/>
+          <w:sz w:val="21"/>
+          <w:szCs w:val="21"/>
+          <w:bdr w:val="none" w:sz="0" w:space="0" w:color="auto" w:frame="1"/>
+          <w:lang w:val="en-US"/>
+        </w:rPr>
+        <w:t>git clone https://github.com/adafruit/Adafruit_Python_CharLCD.git</w:t>
+      </w:r>
+    </w:p>
+    <w:p>
+      <w:pPr>
+        <w:rPr>
+          <w:lang w:val="en-US"/>
+        </w:rPr>
+      </w:pPr>
+    </w:p>
+    <w:p>
+      <w:pPr>
+        <w:rPr>
+          <w:lang w:val="en-US"/>
+        </w:rPr>
+      </w:pPr>
+      <w:r>
+        <w:rPr>
+          <w:lang w:val="en-US"/>
+        </w:rPr>
+        <w:t>install it:</w:t>
+      </w:r>
+    </w:p>
+    <w:p>
+      <w:pPr>
+        <w:pStyle w:val="HTMLVorformatiert"/>
+        <w:spacing w:after="150"/>
+        <w:textAlignment w:val="baseline"/>
+        <w:rPr>
+          <w:rStyle w:val="HTMLCode"/>
+          <w:rFonts w:eastAsiaTheme="majorEastAsia"/>
+          <w:color w:val="666666"/>
+          <w:sz w:val="21"/>
+          <w:szCs w:val="21"/>
+          <w:bdr w:val="none" w:sz="0" w:space="0" w:color="auto" w:frame="1"/>
+          <w:lang w:val="en-US"/>
+        </w:rPr>
+      </w:pPr>
+      <w:proofErr w:type="gramStart"/>
+      <w:r>
+        <w:rPr>
+          <w:rStyle w:val="HTMLCode"/>
+          <w:rFonts w:eastAsiaTheme="majorEastAsia"/>
+          <w:color w:val="666666"/>
+          <w:sz w:val="21"/>
+          <w:szCs w:val="21"/>
+          <w:bdr w:val="none" w:sz="0" w:space="0" w:color="auto" w:frame="1"/>
+          <w:lang w:val="en-US"/>
+        </w:rPr>
+        <w:t>cd .</w:t>
+      </w:r>
+      <w:proofErr w:type="gramEnd"/>
+      <w:r>
+        <w:rPr>
+          <w:rStyle w:val="HTMLCode"/>
+          <w:rFonts w:eastAsiaTheme="majorEastAsia"/>
+          <w:color w:val="666666"/>
+          <w:sz w:val="21"/>
+          <w:szCs w:val="21"/>
+          <w:bdr w:val="none" w:sz="0" w:space="0" w:color="auto" w:frame="1"/>
+          <w:lang w:val="en-US"/>
+        </w:rPr>
+        <w:t>/</w:t>
+      </w:r>
+      <w:proofErr w:type="spellStart"/>
+      <w:r>
+        <w:rPr>
+          <w:rStyle w:val="HTMLCode"/>
+          <w:rFonts w:eastAsiaTheme="majorEastAsia"/>
+          <w:color w:val="666666"/>
+          <w:sz w:val="21"/>
+          <w:szCs w:val="21"/>
+          <w:bdr w:val="none" w:sz="0" w:space="0" w:color="auto" w:frame="1"/>
+          <w:lang w:val="en-US"/>
+        </w:rPr>
+        <w:t>Adafruit_Python_CharLCD</w:t>
+      </w:r>
+      <w:proofErr w:type="spellEnd"/>
+    </w:p>
+    <w:p>
+      <w:pPr>
+        <w:pStyle w:val="HTMLVorformatiert"/>
+        <w:textAlignment w:val="baseline"/>
+        <w:rPr>
+          <w:color w:val="666666"/>
+          <w:sz w:val="21"/>
+          <w:szCs w:val="21"/>
+        </w:rPr>
+      </w:pPr>
+      <w:proofErr w:type="spellStart"/>
+      <w:r>
+        <w:rPr>
+          <w:rStyle w:val="HTMLCode"/>
+          <w:rFonts w:eastAsiaTheme="majorEastAsia"/>
+          <w:color w:val="666666"/>
+          <w:sz w:val="21"/>
+          <w:szCs w:val="21"/>
+          <w:bdr w:val="none" w:sz="0" w:space="0" w:color="auto" w:frame="1"/>
+        </w:rPr>
+        <w:t>sudo</w:t>
+      </w:r>
+      <w:proofErr w:type="spellEnd"/>
+      <w:r>
+        <w:rPr>
+          <w:rStyle w:val="HTMLCode"/>
+          <w:rFonts w:eastAsiaTheme="majorEastAsia"/>
+          <w:color w:val="666666"/>
+          <w:sz w:val="21"/>
+          <w:szCs w:val="21"/>
+          <w:bdr w:val="none" w:sz="0" w:space="0" w:color="auto" w:frame="1"/>
+        </w:rPr>
+        <w:t xml:space="preserve"> </w:t>
+      </w:r>
+      <w:proofErr w:type="spellStart"/>
+      <w:r>
+        <w:rPr>
+          <w:rStyle w:val="HTMLCode"/>
+          <w:rFonts w:eastAsiaTheme="majorEastAsia"/>
+          <w:color w:val="666666"/>
+          <w:sz w:val="21"/>
+          <w:szCs w:val="21"/>
+          <w:bdr w:val="none" w:sz="0" w:space="0" w:color="auto" w:frame="1"/>
+        </w:rPr>
+        <w:t>python</w:t>
+      </w:r>
+      <w:proofErr w:type="spellEnd"/>
+      <w:r>
+        <w:rPr>
+          <w:rStyle w:val="HTMLCode"/>
+          <w:rFonts w:eastAsiaTheme="majorEastAsia"/>
+          <w:color w:val="666666"/>
+          <w:sz w:val="21"/>
+          <w:szCs w:val="21"/>
+          <w:bdr w:val="none" w:sz="0" w:space="0" w:color="auto" w:frame="1"/>
+        </w:rPr>
+        <w:t xml:space="preserve"> setup.py </w:t>
+      </w:r>
+      <w:proofErr w:type="spellStart"/>
+      <w:r>
+        <w:rPr>
+          <w:rStyle w:val="HTMLCode"/>
+          <w:rFonts w:eastAsiaTheme="majorEastAsia"/>
+          <w:color w:val="666666"/>
+          <w:sz w:val="21"/>
+          <w:szCs w:val="21"/>
+          <w:bdr w:val="none" w:sz="0" w:space="0" w:color="auto" w:frame="1"/>
+        </w:rPr>
+        <w:t>install</w:t>
+      </w:r>
+      <w:proofErr w:type="spellEnd"/>
+    </w:p>
+    <w:p>
+      <w:pPr>
+        <w:rPr>
+          <w:lang w:val="en-US"/>
+        </w:rPr>
+      </w:pPr>
+    </w:p>
+    <w:p>
+      <w:pPr>
+        <w:rPr>
+          <w:lang w:val="en-US"/>
+        </w:rPr>
+      </w:pPr>
+      <w:r>
+        <w:rPr>
+          <w:lang w:val="en-US"/>
+        </w:rPr>
+        <w:t>Setup Scripts</w:t>
+      </w:r>
+    </w:p>
+    <w:p>
+      <w:pPr>
+        <w:rPr>
+          <w:rStyle w:val="HTMLCode"/>
+          <w:rFonts w:eastAsiaTheme="majorEastAsia"/>
+          <w:color w:val="666666"/>
+          <w:sz w:val="21"/>
+          <w:szCs w:val="21"/>
+          <w:bdr w:val="none" w:sz="0" w:space="0" w:color="auto" w:frame="1"/>
+          <w:lang w:val="en-US"/>
+        </w:rPr>
+      </w:pPr>
+      <w:r>
+        <w:rPr>
+          <w:rStyle w:val="HTMLCode"/>
+          <w:rFonts w:eastAsiaTheme="majorEastAsia"/>
+          <w:color w:val="666666"/>
+          <w:sz w:val="21"/>
+          <w:szCs w:val="21"/>
+          <w:bdr w:val="none" w:sz="0" w:space="0" w:color="auto" w:frame="1"/>
+          <w:lang w:val="en-US"/>
+        </w:rPr>
+        <w:t>cd ~</w:t>
+      </w:r>
+    </w:p>
+    <w:p>
+      <w:pPr>
+        <w:rPr>
+          <w:lang w:val="en-US"/>
+        </w:rPr>
+      </w:pPr>
+      <w:r>
+        <w:rPr>
+          <w:rStyle w:val="HTMLCode"/>
+          <w:rFonts w:eastAsiaTheme="majorEastAsia"/>
+          <w:color w:val="666666"/>
+          <w:sz w:val="21"/>
+          <w:szCs w:val="21"/>
+          <w:bdr w:val="none" w:sz="0" w:space="0" w:color="auto" w:frame="1"/>
+          <w:lang w:val="en-US"/>
+        </w:rPr>
+        <w:t>git clone</w:t>
+      </w:r>
+      <w:r>
+        <w:rPr>
+          <w:rStyle w:val="HTMLCode"/>
+          <w:rFonts w:eastAsiaTheme="majorEastAsia"/>
+          <w:color w:val="666666"/>
+          <w:sz w:val="21"/>
+          <w:szCs w:val="21"/>
+          <w:bdr w:val="none" w:sz="0" w:space="0" w:color="auto" w:frame="1"/>
+          <w:lang w:val="en-US"/>
+        </w:rPr>
+        <w:t xml:space="preserve"> </w:t>
+      </w:r>
+      <w:r>
+        <w:rPr>
+          <w:rStyle w:val="HTMLCode"/>
+          <w:rFonts w:eastAsiaTheme="majorEastAsia"/>
+          <w:color w:val="666666"/>
+          <w:sz w:val="21"/>
+          <w:szCs w:val="21"/>
+          <w:bdr w:val="none" w:sz="0" w:space="0" w:color="auto" w:frame="1"/>
+          <w:lang w:val="en-US"/>
+        </w:rPr>
+        <w:t>https://github.com/lightwaver/RPI_USBCopier.git</w:t>
+      </w:r>
+      <w:bookmarkStart w:id="0" w:name="_GoBack"/>
+      <w:bookmarkEnd w:id="0"/>
+      <w:r>
+        <w:rPr>
+          <w:rStyle w:val="HTMLCode"/>
+          <w:rFonts w:eastAsiaTheme="majorEastAsia"/>
+          <w:color w:val="666666"/>
+          <w:sz w:val="21"/>
+          <w:szCs w:val="21"/>
+          <w:bdr w:val="none" w:sz="0" w:space="0" w:color="auto" w:frame="1"/>
+          <w:lang w:val="en-US"/>
+        </w:rPr>
+        <w:t xml:space="preserve"> </w:t>
+      </w:r>
+    </w:p>
+    <w:p>
+      <w:pPr>
+        <w:pStyle w:val="berschrift1"/>
+        <w:rPr>
+          <w:lang w:val="en-US"/>
+        </w:rPr>
+      </w:pPr>
+      <w:r>
+        <w:rPr>
+          <w:lang w:val="en-US"/>
+        </w:rPr>
+        <w:t xml:space="preserve">USB </w:t>
+      </w:r>
+      <w:r>
+        <w:rPr>
+          <w:lang w:val="en-US"/>
+        </w:rPr>
+        <w:t>(Auto)</w:t>
+      </w:r>
+      <w:r>
+        <w:rPr>
+          <w:lang w:val="en-US"/>
+        </w:rPr>
+        <w:t>Mount</w:t>
+      </w:r>
+    </w:p>
+    <w:p>
+      <w:pPr>
+        <w:rPr>
+          <w:lang w:val="en-US"/>
+        </w:rPr>
+      </w:pPr>
+    </w:p>
+    <w:p>
+      <w:hyperlink r:id="rId9" w:history="1">
+        <w:r>
+          <w:rPr>
+            <w:rStyle w:val="Hyperlink"/>
+          </w:rPr>
+          <w:t>https://raspberrypi.stackexchange.com/questions/41959/automount-various-usb-stick-file-systems-on-jessie-lite</w:t>
+        </w:r>
+      </w:hyperlink>
+    </w:p>
+    <w:tbl>
+      <w:tblPr>
+        <w:tblW w:w="0" w:type="auto"/>
+        <w:shd w:val="clear" w:color="auto" w:fill="FFFFFF"/>
+        <w:tblCellMar>
+          <w:left w:w="0" w:type="dxa"/>
+          <w:right w:w="0" w:type="dxa"/>
+        </w:tblCellMar>
+        <w:tblLook w:val="04A0" w:firstRow="1" w:lastRow="0" w:firstColumn="1" w:lastColumn="0" w:noHBand="0" w:noVBand="1"/>
+      </w:tblPr>
+      <w:tblGrid>
+        <w:gridCol w:w="747"/>
+        <w:gridCol w:w="8325"/>
+      </w:tblGrid>
+      <w:tr>
+        <w:tc>
+          <w:tcPr>
+            <w:tcW w:w="0" w:type="auto"/>
+            <w:tcBorders>
+              <w:top w:val="nil"/>
+              <w:left w:val="nil"/>
+              <w:bottom w:val="nil"/>
+              <w:right w:val="nil"/>
+            </w:tcBorders>
+            <w:shd w:val="clear" w:color="auto" w:fill="FFFFFF"/>
+            <w:tcMar>
+              <w:top w:w="0" w:type="dxa"/>
+              <w:left w:w="0" w:type="dxa"/>
+              <w:bottom w:w="0" w:type="dxa"/>
+              <w:right w:w="225" w:type="dxa"/>
+            </w:tcMar>
+            <w:hideMark/>
+          </w:tcPr>
+          <w:p>
+            <w:pPr>
+              <w:jc w:val="center"/>
+              <w:textAlignment w:val="baseline"/>
+              <w:rPr>
+                <w:rFonts w:ascii="inherit" w:hAnsi="inherit" w:cs="Arial"/>
+                <w:color w:val="242729"/>
+                <w:sz w:val="20"/>
+                <w:szCs w:val="20"/>
+              </w:rPr>
+            </w:pPr>
+            <w:r>
+              <w:rPr>
+                <w:rFonts w:ascii="inherit" w:hAnsi="inherit" w:cs="Arial"/>
+                <w:color w:val="242729"/>
+                <w:sz w:val="20"/>
+                <w:szCs w:val="20"/>
+              </w:rPr>
+              <w:br/>
+              <w:t xml:space="preserve">down </w:t>
+            </w:r>
+            <w:proofErr w:type="spellStart"/>
+            <w:r>
+              <w:rPr>
+                <w:rFonts w:ascii="inherit" w:hAnsi="inherit" w:cs="Arial"/>
+                <w:color w:val="242729"/>
+                <w:sz w:val="20"/>
+                <w:szCs w:val="20"/>
+              </w:rPr>
+              <w:t>vote</w:t>
+            </w:r>
+            <w:r>
+              <w:rPr>
+                <w:rStyle w:val="vote-accepted-on"/>
+                <w:rFonts w:ascii="inherit" w:hAnsi="inherit" w:cs="Arial"/>
+                <w:color w:val="6A737C"/>
+                <w:sz w:val="2"/>
+                <w:szCs w:val="2"/>
+                <w:bdr w:val="none" w:sz="0" w:space="0" w:color="auto" w:frame="1"/>
+              </w:rPr>
+              <w:t>accepted</w:t>
+            </w:r>
+            <w:proofErr w:type="spellEnd"/>
+          </w:p>
+        </w:tc>
+        <w:tc>
+          <w:tcPr>
+            <w:tcW w:w="0" w:type="auto"/>
+            <w:tcBorders>
+              <w:top w:val="nil"/>
+              <w:left w:val="nil"/>
+              <w:bottom w:val="nil"/>
+              <w:right w:val="nil"/>
+            </w:tcBorders>
+            <w:shd w:val="clear" w:color="auto" w:fill="FFFFFF"/>
+            <w:hideMark/>
+          </w:tcPr>
+          <w:p>
+            <w:pPr>
+              <w:pStyle w:val="StandardWeb"/>
+              <w:spacing w:before="0" w:beforeAutospacing="0" w:after="240" w:afterAutospacing="0"/>
+              <w:textAlignment w:val="baseline"/>
+              <w:rPr>
+                <w:rFonts w:ascii="inherit" w:hAnsi="inherit" w:cs="Arial"/>
+                <w:color w:val="242729"/>
+                <w:sz w:val="23"/>
+                <w:szCs w:val="23"/>
+                <w:lang w:val="en-US"/>
+              </w:rPr>
+            </w:pPr>
+            <w:r>
+              <w:rPr>
+                <w:rFonts w:ascii="inherit" w:hAnsi="inherit" w:cs="Arial"/>
+                <w:color w:val="242729"/>
+                <w:sz w:val="23"/>
+                <w:szCs w:val="23"/>
+                <w:lang w:val="en-US"/>
+              </w:rPr>
+              <w:t xml:space="preserve">After </w:t>
+            </w:r>
+            <w:proofErr w:type="spellStart"/>
+            <w:r>
+              <w:rPr>
+                <w:rFonts w:ascii="inherit" w:hAnsi="inherit" w:cs="Arial"/>
+                <w:color w:val="242729"/>
+                <w:sz w:val="23"/>
+                <w:szCs w:val="23"/>
+                <w:lang w:val="en-US"/>
+              </w:rPr>
+              <w:t>alot</w:t>
+            </w:r>
+            <w:proofErr w:type="spellEnd"/>
+            <w:r>
+              <w:rPr>
+                <w:rFonts w:ascii="inherit" w:hAnsi="inherit" w:cs="Arial"/>
+                <w:color w:val="242729"/>
+                <w:sz w:val="23"/>
+                <w:szCs w:val="23"/>
+                <w:lang w:val="en-US"/>
+              </w:rPr>
+              <w:t xml:space="preserve"> of research I could fix my Problem with </w:t>
+            </w:r>
+            <w:proofErr w:type="spellStart"/>
+            <w:r>
+              <w:rPr>
+                <w:rFonts w:ascii="inherit" w:hAnsi="inherit" w:cs="Arial"/>
+                <w:color w:val="242729"/>
+                <w:sz w:val="23"/>
+                <w:szCs w:val="23"/>
+                <w:lang w:val="en-US"/>
+              </w:rPr>
+              <w:t>usbmount</w:t>
+            </w:r>
+            <w:proofErr w:type="spellEnd"/>
+            <w:r>
+              <w:rPr>
+                <w:rFonts w:ascii="inherit" w:hAnsi="inherit" w:cs="Arial"/>
+                <w:color w:val="242729"/>
+                <w:sz w:val="23"/>
+                <w:szCs w:val="23"/>
+                <w:lang w:val="en-US"/>
+              </w:rPr>
+              <w:t>:</w:t>
+            </w:r>
+          </w:p>
+          <w:p>
+            <w:pPr>
+              <w:pStyle w:val="berschrift2"/>
+              <w:spacing w:before="0" w:after="240"/>
+              <w:textAlignment w:val="baseline"/>
+              <w:rPr>
+                <w:rFonts w:ascii="inherit" w:hAnsi="inherit" w:cs="Arial"/>
+                <w:color w:val="242729"/>
+                <w:sz w:val="29"/>
+                <w:szCs w:val="29"/>
+              </w:rPr>
+            </w:pPr>
+            <w:proofErr w:type="spellStart"/>
+            <w:r>
+              <w:rPr>
+                <w:rFonts w:ascii="inherit" w:hAnsi="inherit" w:cs="Arial"/>
+                <w:b/>
+                <w:bCs/>
+                <w:color w:val="242729"/>
+                <w:sz w:val="29"/>
+                <w:szCs w:val="29"/>
+              </w:rPr>
+              <w:t>Adding</w:t>
+            </w:r>
+            <w:proofErr w:type="spellEnd"/>
+            <w:r>
+              <w:rPr>
+                <w:rFonts w:ascii="inherit" w:hAnsi="inherit" w:cs="Arial"/>
+                <w:b/>
+                <w:bCs/>
+                <w:color w:val="242729"/>
+                <w:sz w:val="29"/>
+                <w:szCs w:val="29"/>
+              </w:rPr>
+              <w:t xml:space="preserve"> </w:t>
+            </w:r>
+            <w:proofErr w:type="spellStart"/>
+            <w:r>
+              <w:rPr>
+                <w:rFonts w:ascii="inherit" w:hAnsi="inherit" w:cs="Arial"/>
+                <w:b/>
+                <w:bCs/>
+                <w:color w:val="242729"/>
+                <w:sz w:val="29"/>
+                <w:szCs w:val="29"/>
+              </w:rPr>
+              <w:t>ntfs</w:t>
+            </w:r>
+            <w:proofErr w:type="spellEnd"/>
+            <w:r>
+              <w:rPr>
+                <w:rFonts w:ascii="inherit" w:hAnsi="inherit" w:cs="Arial"/>
+                <w:b/>
+                <w:bCs/>
+                <w:color w:val="242729"/>
+                <w:sz w:val="29"/>
+                <w:szCs w:val="29"/>
+              </w:rPr>
+              <w:t xml:space="preserve"> </w:t>
+            </w:r>
+            <w:proofErr w:type="spellStart"/>
+            <w:r>
+              <w:rPr>
+                <w:rFonts w:ascii="inherit" w:hAnsi="inherit" w:cs="Arial"/>
+                <w:b/>
+                <w:bCs/>
+                <w:color w:val="242729"/>
+                <w:sz w:val="29"/>
+                <w:szCs w:val="29"/>
+              </w:rPr>
+              <w:t>to</w:t>
+            </w:r>
+            <w:proofErr w:type="spellEnd"/>
+            <w:r>
+              <w:rPr>
+                <w:rFonts w:ascii="inherit" w:hAnsi="inherit" w:cs="Arial"/>
+                <w:b/>
+                <w:bCs/>
+                <w:color w:val="242729"/>
+                <w:sz w:val="29"/>
+                <w:szCs w:val="29"/>
+              </w:rPr>
+              <w:t xml:space="preserve"> </w:t>
+            </w:r>
+            <w:proofErr w:type="spellStart"/>
+            <w:r>
+              <w:rPr>
+                <w:rFonts w:ascii="inherit" w:hAnsi="inherit" w:cs="Arial"/>
+                <w:b/>
+                <w:bCs/>
+                <w:color w:val="242729"/>
+                <w:sz w:val="29"/>
+                <w:szCs w:val="29"/>
+              </w:rPr>
+              <w:t>usbmount</w:t>
+            </w:r>
+            <w:proofErr w:type="spellEnd"/>
+          </w:p>
+          <w:p>
+            <w:pPr>
+              <w:numPr>
+                <w:ilvl w:val="0"/>
+                <w:numId w:val="1"/>
+              </w:numPr>
+              <w:spacing w:after="0" w:line="240" w:lineRule="auto"/>
+              <w:ind w:left="450"/>
+              <w:textAlignment w:val="baseline"/>
+              <w:rPr>
+                <w:rFonts w:ascii="inherit" w:hAnsi="inherit" w:cs="Arial"/>
+                <w:color w:val="242729"/>
+                <w:sz w:val="23"/>
+                <w:szCs w:val="23"/>
+                <w:lang w:val="en-US"/>
+              </w:rPr>
+            </w:pPr>
+            <w:r>
+              <w:rPr>
+                <w:rFonts w:ascii="inherit" w:hAnsi="inherit" w:cs="Arial"/>
+                <w:color w:val="242729"/>
+                <w:sz w:val="23"/>
+                <w:szCs w:val="23"/>
+                <w:lang w:val="en-US"/>
+              </w:rPr>
+              <w:t xml:space="preserve">Install </w:t>
+            </w:r>
+            <w:proofErr w:type="spellStart"/>
+            <w:r>
+              <w:rPr>
+                <w:rFonts w:ascii="inherit" w:hAnsi="inherit" w:cs="Arial"/>
+                <w:color w:val="242729"/>
+                <w:sz w:val="23"/>
+                <w:szCs w:val="23"/>
+                <w:lang w:val="en-US"/>
+              </w:rPr>
+              <w:t>usbmount</w:t>
+            </w:r>
+            <w:proofErr w:type="spellEnd"/>
+            <w:r>
+              <w:rPr>
+                <w:rFonts w:ascii="inherit" w:hAnsi="inherit" w:cs="Arial"/>
+                <w:color w:val="242729"/>
+                <w:sz w:val="23"/>
+                <w:szCs w:val="23"/>
+                <w:lang w:val="en-US"/>
+              </w:rPr>
+              <w:t xml:space="preserve"> with </w:t>
+            </w:r>
+            <w:proofErr w:type="spellStart"/>
+            <w:r>
+              <w:rPr>
+                <w:rStyle w:val="HTMLCode"/>
+                <w:rFonts w:ascii="Consolas" w:eastAsiaTheme="minorHAnsi" w:hAnsi="Consolas"/>
+                <w:color w:val="242729"/>
+                <w:bdr w:val="none" w:sz="0" w:space="0" w:color="auto" w:frame="1"/>
+                <w:shd w:val="clear" w:color="auto" w:fill="EFF0F1"/>
+                <w:lang w:val="en-US"/>
+              </w:rPr>
+              <w:t>sudo</w:t>
+            </w:r>
+            <w:proofErr w:type="spellEnd"/>
+            <w:r>
+              <w:rPr>
+                <w:rStyle w:val="HTMLCode"/>
+                <w:rFonts w:ascii="Consolas" w:eastAsiaTheme="minorHAnsi" w:hAnsi="Consolas"/>
+                <w:color w:val="242729"/>
+                <w:bdr w:val="none" w:sz="0" w:space="0" w:color="auto" w:frame="1"/>
+                <w:shd w:val="clear" w:color="auto" w:fill="EFF0F1"/>
+                <w:lang w:val="en-US"/>
+              </w:rPr>
+              <w:t xml:space="preserve"> apt-get install </w:t>
+            </w:r>
+            <w:proofErr w:type="spellStart"/>
+            <w:r>
+              <w:rPr>
+                <w:rStyle w:val="HTMLCode"/>
+                <w:rFonts w:ascii="Consolas" w:eastAsiaTheme="minorHAnsi" w:hAnsi="Consolas"/>
+                <w:color w:val="242729"/>
+                <w:bdr w:val="none" w:sz="0" w:space="0" w:color="auto" w:frame="1"/>
+                <w:shd w:val="clear" w:color="auto" w:fill="EFF0F1"/>
+                <w:lang w:val="en-US"/>
+              </w:rPr>
+              <w:t>usbmount</w:t>
+            </w:r>
+            <w:proofErr w:type="spellEnd"/>
+            <w:r>
+              <w:rPr>
+                <w:rFonts w:ascii="inherit" w:hAnsi="inherit" w:cs="Arial"/>
+                <w:color w:val="242729"/>
+                <w:sz w:val="23"/>
+                <w:szCs w:val="23"/>
+                <w:lang w:val="en-US"/>
+              </w:rPr>
+              <w:t>.</w:t>
+            </w:r>
+          </w:p>
+          <w:p>
+            <w:pPr>
+              <w:pStyle w:val="StandardWeb"/>
+              <w:numPr>
+                <w:ilvl w:val="0"/>
+                <w:numId w:val="1"/>
+              </w:numPr>
+              <w:spacing w:before="0" w:beforeAutospacing="0" w:after="0" w:afterAutospacing="0"/>
+              <w:ind w:left="450"/>
+              <w:textAlignment w:val="baseline"/>
+              <w:rPr>
+                <w:rFonts w:ascii="inherit" w:hAnsi="inherit" w:cs="Arial"/>
+                <w:color w:val="242729"/>
+                <w:sz w:val="23"/>
+                <w:szCs w:val="23"/>
+                <w:lang w:val="en-US"/>
+              </w:rPr>
+            </w:pPr>
+            <w:r>
+              <w:rPr>
+                <w:rFonts w:ascii="inherit" w:hAnsi="inherit" w:cs="Arial"/>
+                <w:color w:val="242729"/>
+                <w:sz w:val="23"/>
+                <w:szCs w:val="23"/>
+                <w:lang w:val="en-US"/>
+              </w:rPr>
+              <w:t>Install NTFS driver package </w:t>
+            </w:r>
+            <w:r>
+              <w:rPr>
+                <w:rStyle w:val="Fett"/>
+                <w:rFonts w:ascii="inherit" w:hAnsi="inherit" w:cs="Arial"/>
+                <w:color w:val="242729"/>
+                <w:sz w:val="23"/>
+                <w:szCs w:val="23"/>
+                <w:bdr w:val="none" w:sz="0" w:space="0" w:color="auto" w:frame="1"/>
+                <w:lang w:val="en-US"/>
+              </w:rPr>
+              <w:t>ntfs-3g</w:t>
+            </w:r>
+            <w:r>
+              <w:rPr>
+                <w:rFonts w:ascii="inherit" w:hAnsi="inherit" w:cs="Arial"/>
+                <w:color w:val="242729"/>
+                <w:sz w:val="23"/>
+                <w:szCs w:val="23"/>
+                <w:lang w:val="en-US"/>
+              </w:rPr>
+              <w:t> with </w:t>
+            </w:r>
+            <w:proofErr w:type="spellStart"/>
+            <w:r>
+              <w:rPr>
+                <w:rStyle w:val="HTMLCode"/>
+                <w:rFonts w:ascii="Consolas" w:hAnsi="Consolas"/>
+                <w:color w:val="242729"/>
+                <w:bdr w:val="none" w:sz="0" w:space="0" w:color="auto" w:frame="1"/>
+                <w:shd w:val="clear" w:color="auto" w:fill="EFF0F1"/>
+                <w:lang w:val="en-US"/>
+              </w:rPr>
+              <w:t>sudo</w:t>
+            </w:r>
+            <w:proofErr w:type="spellEnd"/>
+            <w:r>
+              <w:rPr>
+                <w:rStyle w:val="HTMLCode"/>
+                <w:rFonts w:ascii="Consolas" w:hAnsi="Consolas"/>
+                <w:color w:val="242729"/>
+                <w:bdr w:val="none" w:sz="0" w:space="0" w:color="auto" w:frame="1"/>
+                <w:shd w:val="clear" w:color="auto" w:fill="EFF0F1"/>
+                <w:lang w:val="en-US"/>
+              </w:rPr>
+              <w:t xml:space="preserve"> apt-get install ntfs-3g</w:t>
+            </w:r>
+            <w:r>
+              <w:rPr>
+                <w:rFonts w:ascii="inherit" w:hAnsi="inherit" w:cs="Arial"/>
+                <w:color w:val="242729"/>
+                <w:sz w:val="23"/>
+                <w:szCs w:val="23"/>
+                <w:lang w:val="en-US"/>
+              </w:rPr>
+              <w:t>.</w:t>
+            </w:r>
+          </w:p>
+          <w:p>
+            <w:pPr>
+              <w:pStyle w:val="StandardWeb"/>
+              <w:numPr>
+                <w:ilvl w:val="0"/>
+                <w:numId w:val="1"/>
+              </w:numPr>
+              <w:spacing w:before="0" w:beforeAutospacing="0" w:after="0" w:afterAutospacing="0"/>
+              <w:ind w:left="450"/>
+              <w:textAlignment w:val="baseline"/>
+              <w:rPr>
+                <w:rFonts w:ascii="inherit" w:hAnsi="inherit" w:cs="Arial"/>
+                <w:color w:val="242729"/>
+                <w:sz w:val="23"/>
+                <w:szCs w:val="23"/>
+                <w:lang w:val="en-US"/>
+              </w:rPr>
+            </w:pPr>
+            <w:r>
+              <w:rPr>
+                <w:rFonts w:ascii="inherit" w:hAnsi="inherit" w:cs="Arial"/>
+                <w:color w:val="242729"/>
+                <w:sz w:val="23"/>
+                <w:szCs w:val="23"/>
+                <w:lang w:val="en-US"/>
+              </w:rPr>
+              <w:lastRenderedPageBreak/>
+              <w:t xml:space="preserve">Configure </w:t>
+            </w:r>
+            <w:proofErr w:type="spellStart"/>
+            <w:r>
+              <w:rPr>
+                <w:rFonts w:ascii="inherit" w:hAnsi="inherit" w:cs="Arial"/>
+                <w:color w:val="242729"/>
+                <w:sz w:val="23"/>
+                <w:szCs w:val="23"/>
+                <w:lang w:val="en-US"/>
+              </w:rPr>
+              <w:t>usbmount</w:t>
+            </w:r>
+            <w:proofErr w:type="spellEnd"/>
+            <w:r>
+              <w:rPr>
+                <w:rFonts w:ascii="inherit" w:hAnsi="inherit" w:cs="Arial"/>
+                <w:color w:val="242729"/>
+                <w:sz w:val="23"/>
+                <w:szCs w:val="23"/>
+                <w:lang w:val="en-US"/>
+              </w:rPr>
+              <w:t xml:space="preserve"> to mount specified filesystems by opening the </w:t>
+            </w:r>
+            <w:proofErr w:type="spellStart"/>
+            <w:r>
+              <w:rPr>
+                <w:rFonts w:ascii="inherit" w:hAnsi="inherit" w:cs="Arial"/>
+                <w:color w:val="242729"/>
+                <w:sz w:val="23"/>
+                <w:szCs w:val="23"/>
+                <w:lang w:val="en-US"/>
+              </w:rPr>
+              <w:t>usbmount</w:t>
+            </w:r>
+            <w:proofErr w:type="spellEnd"/>
+            <w:r>
+              <w:rPr>
+                <w:rFonts w:ascii="inherit" w:hAnsi="inherit" w:cs="Arial"/>
+                <w:color w:val="242729"/>
+                <w:sz w:val="23"/>
+                <w:szCs w:val="23"/>
+                <w:lang w:val="en-US"/>
+              </w:rPr>
+              <w:t xml:space="preserve"> file with </w:t>
+            </w:r>
+            <w:proofErr w:type="spellStart"/>
+            <w:r>
+              <w:rPr>
+                <w:rStyle w:val="HTMLCode"/>
+                <w:rFonts w:ascii="Consolas" w:hAnsi="Consolas"/>
+                <w:color w:val="242729"/>
+                <w:bdr w:val="none" w:sz="0" w:space="0" w:color="auto" w:frame="1"/>
+                <w:shd w:val="clear" w:color="auto" w:fill="EFF0F1"/>
+                <w:lang w:val="en-US"/>
+              </w:rPr>
+              <w:t>sudo</w:t>
+            </w:r>
+            <w:proofErr w:type="spellEnd"/>
+            <w:r>
+              <w:rPr>
+                <w:rStyle w:val="HTMLCode"/>
+                <w:rFonts w:ascii="Consolas" w:hAnsi="Consolas"/>
+                <w:color w:val="242729"/>
+                <w:bdr w:val="none" w:sz="0" w:space="0" w:color="auto" w:frame="1"/>
+                <w:shd w:val="clear" w:color="auto" w:fill="EFF0F1"/>
+                <w:lang w:val="en-US"/>
+              </w:rPr>
+              <w:t xml:space="preserve"> </w:t>
+            </w:r>
+            <w:proofErr w:type="spellStart"/>
+            <w:r>
+              <w:rPr>
+                <w:rStyle w:val="HTMLCode"/>
+                <w:rFonts w:ascii="Consolas" w:hAnsi="Consolas"/>
+                <w:color w:val="242729"/>
+                <w:bdr w:val="none" w:sz="0" w:space="0" w:color="auto" w:frame="1"/>
+                <w:shd w:val="clear" w:color="auto" w:fill="EFF0F1"/>
+                <w:lang w:val="en-US"/>
+              </w:rPr>
+              <w:t>nano</w:t>
+            </w:r>
+            <w:proofErr w:type="spellEnd"/>
+            <w:r>
+              <w:rPr>
+                <w:rStyle w:val="HTMLCode"/>
+                <w:rFonts w:ascii="Consolas" w:hAnsi="Consolas"/>
+                <w:color w:val="242729"/>
+                <w:bdr w:val="none" w:sz="0" w:space="0" w:color="auto" w:frame="1"/>
+                <w:shd w:val="clear" w:color="auto" w:fill="EFF0F1"/>
+                <w:lang w:val="en-US"/>
+              </w:rPr>
+              <w:t xml:space="preserve"> /</w:t>
+            </w:r>
+            <w:proofErr w:type="spellStart"/>
+            <w:r>
+              <w:rPr>
+                <w:rStyle w:val="HTMLCode"/>
+                <w:rFonts w:ascii="Consolas" w:hAnsi="Consolas"/>
+                <w:color w:val="242729"/>
+                <w:bdr w:val="none" w:sz="0" w:space="0" w:color="auto" w:frame="1"/>
+                <w:shd w:val="clear" w:color="auto" w:fill="EFF0F1"/>
+                <w:lang w:val="en-US"/>
+              </w:rPr>
+              <w:t>etc</w:t>
+            </w:r>
+            <w:proofErr w:type="spellEnd"/>
+            <w:r>
+              <w:rPr>
+                <w:rStyle w:val="HTMLCode"/>
+                <w:rFonts w:ascii="Consolas" w:hAnsi="Consolas"/>
+                <w:color w:val="242729"/>
+                <w:bdr w:val="none" w:sz="0" w:space="0" w:color="auto" w:frame="1"/>
+                <w:shd w:val="clear" w:color="auto" w:fill="EFF0F1"/>
+                <w:lang w:val="en-US"/>
+              </w:rPr>
+              <w:t>/</w:t>
+            </w:r>
+            <w:proofErr w:type="spellStart"/>
+            <w:r>
+              <w:rPr>
+                <w:rStyle w:val="HTMLCode"/>
+                <w:rFonts w:ascii="Consolas" w:hAnsi="Consolas"/>
+                <w:color w:val="242729"/>
+                <w:bdr w:val="none" w:sz="0" w:space="0" w:color="auto" w:frame="1"/>
+                <w:shd w:val="clear" w:color="auto" w:fill="EFF0F1"/>
+                <w:lang w:val="en-US"/>
+              </w:rPr>
+              <w:t>usbmount</w:t>
+            </w:r>
+            <w:proofErr w:type="spellEnd"/>
+            <w:r>
+              <w:rPr>
+                <w:rStyle w:val="HTMLCode"/>
+                <w:rFonts w:ascii="Consolas" w:hAnsi="Consolas"/>
+                <w:color w:val="242729"/>
+                <w:bdr w:val="none" w:sz="0" w:space="0" w:color="auto" w:frame="1"/>
+                <w:shd w:val="clear" w:color="auto" w:fill="EFF0F1"/>
+                <w:lang w:val="en-US"/>
+              </w:rPr>
+              <w:t>/</w:t>
+            </w:r>
+            <w:proofErr w:type="spellStart"/>
+            <w:r>
+              <w:rPr>
+                <w:rStyle w:val="HTMLCode"/>
+                <w:rFonts w:ascii="Consolas" w:hAnsi="Consolas"/>
+                <w:color w:val="242729"/>
+                <w:bdr w:val="none" w:sz="0" w:space="0" w:color="auto" w:frame="1"/>
+                <w:shd w:val="clear" w:color="auto" w:fill="EFF0F1"/>
+                <w:lang w:val="en-US"/>
+              </w:rPr>
+              <w:t>usbmount.conf</w:t>
+            </w:r>
+            <w:proofErr w:type="spellEnd"/>
+            <w:r>
+              <w:rPr>
+                <w:rFonts w:ascii="inherit" w:hAnsi="inherit" w:cs="Arial"/>
+                <w:color w:val="242729"/>
+                <w:sz w:val="23"/>
+                <w:szCs w:val="23"/>
+                <w:lang w:val="en-US"/>
+              </w:rPr>
+              <w:t>.</w:t>
+            </w:r>
+          </w:p>
+          <w:p>
+            <w:pPr>
+              <w:pStyle w:val="StandardWeb"/>
+              <w:spacing w:before="0" w:beforeAutospacing="0" w:after="0" w:afterAutospacing="0"/>
+              <w:textAlignment w:val="baseline"/>
+              <w:rPr>
+                <w:rFonts w:ascii="inherit" w:hAnsi="inherit" w:cs="Arial"/>
+                <w:color w:val="242729"/>
+                <w:sz w:val="23"/>
+                <w:szCs w:val="23"/>
+                <w:lang w:val="en-US"/>
+              </w:rPr>
+            </w:pPr>
+            <w:r>
+              <w:rPr>
+                <w:rFonts w:ascii="inherit" w:hAnsi="inherit" w:cs="Arial"/>
+                <w:color w:val="242729"/>
+                <w:sz w:val="23"/>
+                <w:szCs w:val="23"/>
+                <w:lang w:val="en-US"/>
+              </w:rPr>
+              <w:t>In here there is a line called </w:t>
+            </w:r>
+            <w:r>
+              <w:rPr>
+                <w:rStyle w:val="HTMLCode"/>
+                <w:rFonts w:ascii="Consolas" w:hAnsi="Consolas"/>
+                <w:color w:val="242729"/>
+                <w:bdr w:val="none" w:sz="0" w:space="0" w:color="auto" w:frame="1"/>
+                <w:shd w:val="clear" w:color="auto" w:fill="EFF0F1"/>
+                <w:lang w:val="en-US"/>
+              </w:rPr>
+              <w:t>FILESYSTEMS=""</w:t>
+            </w:r>
+            <w:r>
+              <w:rPr>
+                <w:rFonts w:ascii="inherit" w:hAnsi="inherit" w:cs="Arial"/>
+                <w:color w:val="242729"/>
+                <w:sz w:val="23"/>
+                <w:szCs w:val="23"/>
+                <w:lang w:val="en-US"/>
+              </w:rPr>
+              <w:t xml:space="preserve">. Only filesystems specified in this line are mounted via </w:t>
+            </w:r>
+            <w:proofErr w:type="spellStart"/>
+            <w:r>
+              <w:rPr>
+                <w:rFonts w:ascii="inherit" w:hAnsi="inherit" w:cs="Arial"/>
+                <w:color w:val="242729"/>
+                <w:sz w:val="23"/>
+                <w:szCs w:val="23"/>
+                <w:lang w:val="en-US"/>
+              </w:rPr>
+              <w:t>usbmount</w:t>
+            </w:r>
+            <w:proofErr w:type="spellEnd"/>
+            <w:r>
+              <w:rPr>
+                <w:rFonts w:ascii="inherit" w:hAnsi="inherit" w:cs="Arial"/>
+                <w:color w:val="242729"/>
+                <w:sz w:val="23"/>
+                <w:szCs w:val="23"/>
+                <w:lang w:val="en-US"/>
+              </w:rPr>
+              <w:t xml:space="preserve">, so we change it </w:t>
+            </w:r>
+            <w:proofErr w:type="gramStart"/>
+            <w:r>
+              <w:rPr>
+                <w:rFonts w:ascii="inherit" w:hAnsi="inherit" w:cs="Arial"/>
+                <w:color w:val="242729"/>
+                <w:sz w:val="23"/>
+                <w:szCs w:val="23"/>
+                <w:lang w:val="en-US"/>
+              </w:rPr>
+              <w:t>to :</w:t>
+            </w:r>
+            <w:proofErr w:type="gramEnd"/>
+            <w:r>
+              <w:rPr>
+                <w:rFonts w:ascii="inherit" w:hAnsi="inherit" w:cs="Arial"/>
+                <w:color w:val="242729"/>
+                <w:sz w:val="23"/>
+                <w:szCs w:val="23"/>
+                <w:lang w:val="en-US"/>
+              </w:rPr>
+              <w:t> </w:t>
+            </w:r>
+            <w:r>
+              <w:rPr>
+                <w:rStyle w:val="HTMLCode"/>
+                <w:rFonts w:ascii="Consolas" w:hAnsi="Consolas"/>
+                <w:color w:val="242729"/>
+                <w:bdr w:val="none" w:sz="0" w:space="0" w:color="auto" w:frame="1"/>
+                <w:shd w:val="clear" w:color="auto" w:fill="EFF0F1"/>
+                <w:lang w:val="en-US"/>
+              </w:rPr>
+              <w:t>FILESYSTEMS="</w:t>
+            </w:r>
+            <w:proofErr w:type="spellStart"/>
+            <w:r>
+              <w:rPr>
+                <w:rStyle w:val="HTMLCode"/>
+                <w:rFonts w:ascii="Consolas" w:hAnsi="Consolas"/>
+                <w:color w:val="242729"/>
+                <w:bdr w:val="none" w:sz="0" w:space="0" w:color="auto" w:frame="1"/>
+                <w:shd w:val="clear" w:color="auto" w:fill="EFF0F1"/>
+                <w:lang w:val="en-US"/>
+              </w:rPr>
+              <w:t>vfat</w:t>
+            </w:r>
+            <w:proofErr w:type="spellEnd"/>
+            <w:r>
+              <w:rPr>
+                <w:rStyle w:val="HTMLCode"/>
+                <w:rFonts w:ascii="Consolas" w:hAnsi="Consolas"/>
+                <w:color w:val="242729"/>
+                <w:bdr w:val="none" w:sz="0" w:space="0" w:color="auto" w:frame="1"/>
+                <w:shd w:val="clear" w:color="auto" w:fill="EFF0F1"/>
+                <w:lang w:val="en-US"/>
+              </w:rPr>
+              <w:t xml:space="preserve"> </w:t>
+            </w:r>
+            <w:proofErr w:type="spellStart"/>
+            <w:r>
+              <w:rPr>
+                <w:rStyle w:val="HTMLCode"/>
+                <w:rFonts w:ascii="Consolas" w:hAnsi="Consolas"/>
+                <w:color w:val="242729"/>
+                <w:bdr w:val="none" w:sz="0" w:space="0" w:color="auto" w:frame="1"/>
+                <w:shd w:val="clear" w:color="auto" w:fill="EFF0F1"/>
+                <w:lang w:val="en-US"/>
+              </w:rPr>
+              <w:t>ntfs</w:t>
+            </w:r>
+            <w:proofErr w:type="spellEnd"/>
+            <w:r>
+              <w:rPr>
+                <w:rStyle w:val="HTMLCode"/>
+                <w:rFonts w:ascii="Consolas" w:hAnsi="Consolas"/>
+                <w:color w:val="242729"/>
+                <w:bdr w:val="none" w:sz="0" w:space="0" w:color="auto" w:frame="1"/>
+                <w:shd w:val="clear" w:color="auto" w:fill="EFF0F1"/>
+                <w:lang w:val="en-US"/>
+              </w:rPr>
+              <w:t xml:space="preserve"> </w:t>
+            </w:r>
+            <w:proofErr w:type="spellStart"/>
+            <w:r>
+              <w:rPr>
+                <w:rStyle w:val="HTMLCode"/>
+                <w:rFonts w:ascii="Consolas" w:hAnsi="Consolas"/>
+                <w:color w:val="242729"/>
+                <w:bdr w:val="none" w:sz="0" w:space="0" w:color="auto" w:frame="1"/>
+                <w:shd w:val="clear" w:color="auto" w:fill="EFF0F1"/>
+                <w:lang w:val="en-US"/>
+              </w:rPr>
+              <w:t>fuseblk</w:t>
+            </w:r>
+            <w:proofErr w:type="spellEnd"/>
+            <w:r>
+              <w:rPr>
+                <w:rStyle w:val="HTMLCode"/>
+                <w:rFonts w:ascii="Consolas" w:hAnsi="Consolas"/>
+                <w:color w:val="242729"/>
+                <w:bdr w:val="none" w:sz="0" w:space="0" w:color="auto" w:frame="1"/>
+                <w:shd w:val="clear" w:color="auto" w:fill="EFF0F1"/>
+                <w:lang w:val="en-US"/>
+              </w:rPr>
+              <w:t xml:space="preserve"> ext2 ext3 ext4 </w:t>
+            </w:r>
+            <w:proofErr w:type="spellStart"/>
+            <w:r>
+              <w:rPr>
+                <w:rStyle w:val="HTMLCode"/>
+                <w:rFonts w:ascii="Consolas" w:hAnsi="Consolas"/>
+                <w:color w:val="242729"/>
+                <w:bdr w:val="none" w:sz="0" w:space="0" w:color="auto" w:frame="1"/>
+                <w:shd w:val="clear" w:color="auto" w:fill="EFF0F1"/>
+                <w:lang w:val="en-US"/>
+              </w:rPr>
+              <w:t>hfsplus</w:t>
+            </w:r>
+            <w:proofErr w:type="spellEnd"/>
+            <w:r>
+              <w:rPr>
+                <w:rStyle w:val="HTMLCode"/>
+                <w:rFonts w:ascii="Consolas" w:hAnsi="Consolas"/>
+                <w:color w:val="242729"/>
+                <w:bdr w:val="none" w:sz="0" w:space="0" w:color="auto" w:frame="1"/>
+                <w:shd w:val="clear" w:color="auto" w:fill="EFF0F1"/>
+                <w:lang w:val="en-US"/>
+              </w:rPr>
+              <w:t>"</w:t>
+            </w:r>
+          </w:p>
+          <w:p>
+            <w:pPr>
+              <w:pStyle w:val="StandardWeb"/>
+              <w:spacing w:before="0" w:beforeAutospacing="0" w:after="0" w:afterAutospacing="0"/>
+              <w:textAlignment w:val="baseline"/>
+              <w:rPr>
+                <w:rFonts w:ascii="inherit" w:hAnsi="inherit" w:cs="Arial"/>
+                <w:color w:val="242729"/>
+                <w:sz w:val="23"/>
+                <w:szCs w:val="23"/>
+                <w:lang w:val="en-US"/>
+              </w:rPr>
+            </w:pPr>
+            <w:r>
+              <w:rPr>
+                <w:rFonts w:ascii="inherit" w:hAnsi="inherit" w:cs="Arial"/>
+                <w:color w:val="242729"/>
+                <w:sz w:val="23"/>
+                <w:szCs w:val="23"/>
+                <w:lang w:val="en-US"/>
+              </w:rPr>
+              <w:t xml:space="preserve">If you want </w:t>
+            </w:r>
+            <w:proofErr w:type="spellStart"/>
+            <w:r>
+              <w:rPr>
+                <w:rFonts w:ascii="inherit" w:hAnsi="inherit" w:cs="Arial"/>
+                <w:color w:val="242729"/>
+                <w:sz w:val="23"/>
+                <w:szCs w:val="23"/>
+                <w:lang w:val="en-US"/>
+              </w:rPr>
+              <w:t>usbmount</w:t>
+            </w:r>
+            <w:proofErr w:type="spellEnd"/>
+            <w:r>
+              <w:rPr>
+                <w:rFonts w:ascii="inherit" w:hAnsi="inherit" w:cs="Arial"/>
+                <w:color w:val="242729"/>
+                <w:sz w:val="23"/>
+                <w:szCs w:val="23"/>
+                <w:lang w:val="en-US"/>
+              </w:rPr>
+              <w:t xml:space="preserve"> to mount NTFS Filesystems, be sure to add </w:t>
+            </w:r>
+            <w:proofErr w:type="spellStart"/>
+            <w:r>
+              <w:rPr>
+                <w:rStyle w:val="Fett"/>
+                <w:rFonts w:ascii="inherit" w:hAnsi="inherit" w:cs="Arial"/>
+                <w:color w:val="242729"/>
+                <w:sz w:val="23"/>
+                <w:szCs w:val="23"/>
+                <w:bdr w:val="none" w:sz="0" w:space="0" w:color="auto" w:frame="1"/>
+                <w:lang w:val="en-US"/>
+              </w:rPr>
+              <w:t>ntfs</w:t>
+            </w:r>
+            <w:proofErr w:type="spellEnd"/>
+            <w:r>
+              <w:rPr>
+                <w:rFonts w:ascii="inherit" w:hAnsi="inherit" w:cs="Arial"/>
+                <w:color w:val="242729"/>
+                <w:sz w:val="23"/>
+                <w:szCs w:val="23"/>
+                <w:lang w:val="en-US"/>
+              </w:rPr>
+              <w:t> and </w:t>
+            </w:r>
+            <w:proofErr w:type="spellStart"/>
+            <w:r>
+              <w:rPr>
+                <w:rStyle w:val="Fett"/>
+                <w:rFonts w:ascii="inherit" w:hAnsi="inherit" w:cs="Arial"/>
+                <w:color w:val="242729"/>
+                <w:sz w:val="23"/>
+                <w:szCs w:val="23"/>
+                <w:bdr w:val="none" w:sz="0" w:space="0" w:color="auto" w:frame="1"/>
+                <w:lang w:val="en-US"/>
+              </w:rPr>
+              <w:t>fuseblk</w:t>
+            </w:r>
+            <w:proofErr w:type="spellEnd"/>
+            <w:r>
+              <w:rPr>
+                <w:rFonts w:ascii="inherit" w:hAnsi="inherit" w:cs="Arial"/>
+                <w:color w:val="242729"/>
+                <w:sz w:val="23"/>
+                <w:szCs w:val="23"/>
+                <w:lang w:val="en-US"/>
+              </w:rPr>
+              <w:t> to the line. NTFS devices are sometimes listed as </w:t>
+            </w:r>
+            <w:proofErr w:type="spellStart"/>
+            <w:r>
+              <w:rPr>
+                <w:rStyle w:val="Hervorhebung"/>
+                <w:rFonts w:ascii="inherit" w:hAnsi="inherit" w:cs="Arial"/>
+                <w:color w:val="242729"/>
+                <w:sz w:val="23"/>
+                <w:szCs w:val="23"/>
+                <w:bdr w:val="none" w:sz="0" w:space="0" w:color="auto" w:frame="1"/>
+                <w:lang w:val="en-US"/>
+              </w:rPr>
+              <w:t>fusblk</w:t>
+            </w:r>
+            <w:proofErr w:type="spellEnd"/>
+            <w:r>
+              <w:rPr>
+                <w:rFonts w:ascii="inherit" w:hAnsi="inherit" w:cs="Arial"/>
+                <w:color w:val="242729"/>
+                <w:sz w:val="23"/>
+                <w:szCs w:val="23"/>
+                <w:lang w:val="en-US"/>
+              </w:rPr>
+              <w:t> by the ntfs-3g package, so those two are the same. I don't really know why though.</w:t>
+            </w:r>
+          </w:p>
+          <w:p>
+            <w:pPr>
+              <w:pStyle w:val="StandardWeb"/>
+              <w:spacing w:before="0" w:beforeAutospacing="0" w:after="0" w:afterAutospacing="0"/>
+              <w:textAlignment w:val="baseline"/>
+              <w:rPr>
+                <w:rFonts w:ascii="inherit" w:hAnsi="inherit" w:cs="Arial"/>
+                <w:color w:val="242729"/>
+                <w:sz w:val="23"/>
+                <w:szCs w:val="23"/>
+                <w:lang w:val="en-US"/>
+              </w:rPr>
+            </w:pPr>
+            <w:r>
+              <w:rPr>
+                <w:rFonts w:ascii="inherit" w:hAnsi="inherit" w:cs="Arial"/>
+                <w:color w:val="242729"/>
+                <w:sz w:val="23"/>
+                <w:szCs w:val="23"/>
+                <w:lang w:val="en-US"/>
+              </w:rPr>
+              <w:t>Also, if you don't add </w:t>
+            </w:r>
+            <w:proofErr w:type="spellStart"/>
+            <w:r>
+              <w:rPr>
+                <w:rStyle w:val="Fett"/>
+                <w:rFonts w:ascii="inherit" w:hAnsi="inherit" w:cs="Arial"/>
+                <w:color w:val="242729"/>
+                <w:sz w:val="23"/>
+                <w:szCs w:val="23"/>
+                <w:bdr w:val="none" w:sz="0" w:space="0" w:color="auto" w:frame="1"/>
+                <w:lang w:val="en-US"/>
+              </w:rPr>
+              <w:t>fuseblk</w:t>
+            </w:r>
+            <w:proofErr w:type="spellEnd"/>
+            <w:r>
+              <w:rPr>
+                <w:rFonts w:ascii="inherit" w:hAnsi="inherit" w:cs="Arial"/>
+                <w:color w:val="242729"/>
+                <w:sz w:val="23"/>
+                <w:szCs w:val="23"/>
+                <w:lang w:val="en-US"/>
+              </w:rPr>
+              <w:t> in the configuration, unplugged NTFS Devices will </w:t>
+            </w:r>
+            <w:r>
+              <w:rPr>
+                <w:rStyle w:val="Fett"/>
+                <w:rFonts w:ascii="inherit" w:hAnsi="inherit" w:cs="Arial"/>
+                <w:color w:val="242729"/>
+                <w:sz w:val="23"/>
+                <w:szCs w:val="23"/>
+                <w:bdr w:val="none" w:sz="0" w:space="0" w:color="auto" w:frame="1"/>
+                <w:lang w:val="en-US"/>
+              </w:rPr>
+              <w:t>not</w:t>
+            </w:r>
+            <w:r>
+              <w:rPr>
+                <w:rFonts w:ascii="inherit" w:hAnsi="inherit" w:cs="Arial"/>
+                <w:color w:val="242729"/>
+                <w:sz w:val="23"/>
+                <w:szCs w:val="23"/>
+                <w:lang w:val="en-US"/>
+              </w:rPr>
+              <w:t> automatically unmount. They will stay mounted and keep the folder they are mounted to until the device is manually unmounted with </w:t>
+            </w:r>
+            <w:r>
+              <w:rPr>
+                <w:rStyle w:val="HTMLCode"/>
+                <w:rFonts w:ascii="Consolas" w:hAnsi="Consolas"/>
+                <w:color w:val="242729"/>
+                <w:bdr w:val="none" w:sz="0" w:space="0" w:color="auto" w:frame="1"/>
+                <w:shd w:val="clear" w:color="auto" w:fill="EFF0F1"/>
+                <w:lang w:val="en-US"/>
+              </w:rPr>
+              <w:t>unmount /dev/sda1</w:t>
+            </w:r>
+            <w:r>
+              <w:rPr>
+                <w:rFonts w:ascii="inherit" w:hAnsi="inherit" w:cs="Arial"/>
+                <w:color w:val="242729"/>
+                <w:sz w:val="23"/>
+                <w:szCs w:val="23"/>
+                <w:lang w:val="en-US"/>
+              </w:rPr>
+              <w:t> --&gt; </w:t>
+            </w:r>
+            <w:r>
+              <w:rPr>
+                <w:rStyle w:val="Hervorhebung"/>
+                <w:rFonts w:ascii="inherit" w:hAnsi="inherit" w:cs="Arial"/>
+                <w:color w:val="242729"/>
+                <w:sz w:val="23"/>
+                <w:szCs w:val="23"/>
+                <w:bdr w:val="none" w:sz="0" w:space="0" w:color="auto" w:frame="1"/>
+                <w:lang w:val="en-US"/>
+              </w:rPr>
+              <w:t>where sda1 could be another variable</w:t>
+            </w:r>
+            <w:r>
+              <w:rPr>
+                <w:rFonts w:ascii="inherit" w:hAnsi="inherit" w:cs="Arial"/>
+                <w:color w:val="242729"/>
+                <w:sz w:val="23"/>
+                <w:szCs w:val="23"/>
+                <w:lang w:val="en-US"/>
+              </w:rPr>
+              <w:t>.</w:t>
+            </w:r>
+          </w:p>
+          <w:p>
+            <w:pPr>
+              <w:pStyle w:val="StandardWeb"/>
+              <w:spacing w:before="0" w:beforeAutospacing="0" w:after="0" w:afterAutospacing="0"/>
+              <w:textAlignment w:val="baseline"/>
+              <w:rPr>
+                <w:rFonts w:ascii="inherit" w:hAnsi="inherit" w:cs="Arial"/>
+                <w:color w:val="242729"/>
+                <w:sz w:val="23"/>
+                <w:szCs w:val="23"/>
+                <w:lang w:val="en-US"/>
+              </w:rPr>
+            </w:pPr>
+            <w:r>
+              <w:rPr>
+                <w:rFonts w:ascii="inherit" w:hAnsi="inherit" w:cs="Arial"/>
+                <w:color w:val="242729"/>
+                <w:sz w:val="23"/>
+                <w:szCs w:val="23"/>
+                <w:lang w:val="en-US"/>
+              </w:rPr>
+              <w:t>The next important line is </w:t>
+            </w:r>
+            <w:r>
+              <w:rPr>
+                <w:rStyle w:val="HTMLCode"/>
+                <w:rFonts w:ascii="Consolas" w:hAnsi="Consolas"/>
+                <w:color w:val="242729"/>
+                <w:bdr w:val="none" w:sz="0" w:space="0" w:color="auto" w:frame="1"/>
+                <w:shd w:val="clear" w:color="auto" w:fill="EFF0F1"/>
+                <w:lang w:val="en-US"/>
+              </w:rPr>
+              <w:t>FS_MOUNTOPTIONS=""</w:t>
+            </w:r>
+            <w:r>
+              <w:rPr>
+                <w:rFonts w:ascii="inherit" w:hAnsi="inherit" w:cs="Arial"/>
+                <w:color w:val="242729"/>
+                <w:sz w:val="23"/>
+                <w:szCs w:val="23"/>
+                <w:lang w:val="en-US"/>
+              </w:rPr>
+              <w:t>. Here you specify which filesystems should be mounted and how they should be mounted.</w:t>
+            </w:r>
+          </w:p>
+          <w:p>
+            <w:pPr>
+              <w:pStyle w:val="StandardWeb"/>
+              <w:spacing w:before="0" w:beforeAutospacing="0" w:after="0" w:afterAutospacing="0"/>
+              <w:textAlignment w:val="baseline"/>
+              <w:rPr>
+                <w:rFonts w:ascii="inherit" w:hAnsi="inherit" w:cs="Arial"/>
+                <w:color w:val="242729"/>
+                <w:sz w:val="23"/>
+                <w:szCs w:val="23"/>
+                <w:lang w:val="en-US"/>
+              </w:rPr>
+            </w:pPr>
+            <w:r>
+              <w:rPr>
+                <w:rFonts w:ascii="inherit" w:hAnsi="inherit" w:cs="Arial"/>
+                <w:color w:val="242729"/>
+                <w:sz w:val="23"/>
+                <w:szCs w:val="23"/>
+                <w:lang w:val="en-US"/>
+              </w:rPr>
+              <w:t>We change it to: </w:t>
+            </w:r>
+            <w:r>
+              <w:rPr>
+                <w:rStyle w:val="HTMLCode"/>
+                <w:rFonts w:ascii="Consolas" w:hAnsi="Consolas"/>
+                <w:color w:val="242729"/>
+                <w:bdr w:val="none" w:sz="0" w:space="0" w:color="auto" w:frame="1"/>
+                <w:shd w:val="clear" w:color="auto" w:fill="EFF0F1"/>
+                <w:lang w:val="en-US"/>
+              </w:rPr>
+              <w:t>FS_MOUNTOPTIONS="-</w:t>
+            </w:r>
+            <w:proofErr w:type="spellStart"/>
+            <w:r>
+              <w:rPr>
+                <w:rStyle w:val="HTMLCode"/>
+                <w:rFonts w:ascii="Consolas" w:hAnsi="Consolas"/>
+                <w:color w:val="242729"/>
+                <w:bdr w:val="none" w:sz="0" w:space="0" w:color="auto" w:frame="1"/>
+                <w:shd w:val="clear" w:color="auto" w:fill="EFF0F1"/>
+                <w:lang w:val="en-US"/>
+              </w:rPr>
+              <w:t>fstype</w:t>
+            </w:r>
+            <w:proofErr w:type="spellEnd"/>
+            <w:r>
+              <w:rPr>
+                <w:rStyle w:val="HTMLCode"/>
+                <w:rFonts w:ascii="Consolas" w:hAnsi="Consolas"/>
+                <w:color w:val="242729"/>
+                <w:bdr w:val="none" w:sz="0" w:space="0" w:color="auto" w:frame="1"/>
+                <w:shd w:val="clear" w:color="auto" w:fill="EFF0F1"/>
+                <w:lang w:val="en-US"/>
+              </w:rPr>
+              <w:t>=ntfs-3</w:t>
+            </w:r>
+            <w:proofErr w:type="gramStart"/>
+            <w:r>
+              <w:rPr>
+                <w:rStyle w:val="HTMLCode"/>
+                <w:rFonts w:ascii="Consolas" w:hAnsi="Consolas"/>
+                <w:color w:val="242729"/>
+                <w:bdr w:val="none" w:sz="0" w:space="0" w:color="auto" w:frame="1"/>
+                <w:shd w:val="clear" w:color="auto" w:fill="EFF0F1"/>
+                <w:lang w:val="en-US"/>
+              </w:rPr>
+              <w:t>g,nls</w:t>
+            </w:r>
+            <w:proofErr w:type="gramEnd"/>
+            <w:r>
+              <w:rPr>
+                <w:rStyle w:val="HTMLCode"/>
+                <w:rFonts w:ascii="Consolas" w:hAnsi="Consolas"/>
+                <w:color w:val="242729"/>
+                <w:bdr w:val="none" w:sz="0" w:space="0" w:color="auto" w:frame="1"/>
+                <w:shd w:val="clear" w:color="auto" w:fill="EFF0F1"/>
+                <w:lang w:val="en-US"/>
+              </w:rPr>
+              <w:t>=utf8,umask=007,gid=46 -</w:t>
+            </w:r>
+            <w:proofErr w:type="spellStart"/>
+            <w:r>
+              <w:rPr>
+                <w:rStyle w:val="HTMLCode"/>
+                <w:rFonts w:ascii="Consolas" w:hAnsi="Consolas"/>
+                <w:color w:val="242729"/>
+                <w:bdr w:val="none" w:sz="0" w:space="0" w:color="auto" w:frame="1"/>
+                <w:shd w:val="clear" w:color="auto" w:fill="EFF0F1"/>
+                <w:lang w:val="en-US"/>
+              </w:rPr>
+              <w:t>fstype</w:t>
+            </w:r>
+            <w:proofErr w:type="spellEnd"/>
+            <w:r>
+              <w:rPr>
+                <w:rStyle w:val="HTMLCode"/>
+                <w:rFonts w:ascii="Consolas" w:hAnsi="Consolas"/>
+                <w:color w:val="242729"/>
+                <w:bdr w:val="none" w:sz="0" w:space="0" w:color="auto" w:frame="1"/>
+                <w:shd w:val="clear" w:color="auto" w:fill="EFF0F1"/>
+                <w:lang w:val="en-US"/>
+              </w:rPr>
+              <w:t>=</w:t>
+            </w:r>
+            <w:proofErr w:type="spellStart"/>
+            <w:r>
+              <w:rPr>
+                <w:rStyle w:val="HTMLCode"/>
+                <w:rFonts w:ascii="Consolas" w:hAnsi="Consolas"/>
+                <w:color w:val="242729"/>
+                <w:bdr w:val="none" w:sz="0" w:space="0" w:color="auto" w:frame="1"/>
+                <w:shd w:val="clear" w:color="auto" w:fill="EFF0F1"/>
+                <w:lang w:val="en-US"/>
+              </w:rPr>
+              <w:t>fuseblk,nls</w:t>
+            </w:r>
+            <w:proofErr w:type="spellEnd"/>
+            <w:r>
+              <w:rPr>
+                <w:rStyle w:val="HTMLCode"/>
+                <w:rFonts w:ascii="Consolas" w:hAnsi="Consolas"/>
+                <w:color w:val="242729"/>
+                <w:bdr w:val="none" w:sz="0" w:space="0" w:color="auto" w:frame="1"/>
+                <w:shd w:val="clear" w:color="auto" w:fill="EFF0F1"/>
+                <w:lang w:val="en-US"/>
+              </w:rPr>
+              <w:t>=utf8,umask=007,gid=46 -</w:t>
+            </w:r>
+            <w:proofErr w:type="spellStart"/>
+            <w:r>
+              <w:rPr>
+                <w:rStyle w:val="HTMLCode"/>
+                <w:rFonts w:ascii="Consolas" w:hAnsi="Consolas"/>
+                <w:color w:val="242729"/>
+                <w:bdr w:val="none" w:sz="0" w:space="0" w:color="auto" w:frame="1"/>
+                <w:shd w:val="clear" w:color="auto" w:fill="EFF0F1"/>
+                <w:lang w:val="en-US"/>
+              </w:rPr>
+              <w:t>fstype</w:t>
+            </w:r>
+            <w:proofErr w:type="spellEnd"/>
+            <w:r>
+              <w:rPr>
+                <w:rStyle w:val="HTMLCode"/>
+                <w:rFonts w:ascii="Consolas" w:hAnsi="Consolas"/>
+                <w:color w:val="242729"/>
+                <w:bdr w:val="none" w:sz="0" w:space="0" w:color="auto" w:frame="1"/>
+                <w:shd w:val="clear" w:color="auto" w:fill="EFF0F1"/>
+                <w:lang w:val="en-US"/>
+              </w:rPr>
+              <w:t>=</w:t>
+            </w:r>
+            <w:proofErr w:type="spellStart"/>
+            <w:r>
+              <w:rPr>
+                <w:rStyle w:val="HTMLCode"/>
+                <w:rFonts w:ascii="Consolas" w:hAnsi="Consolas"/>
+                <w:color w:val="242729"/>
+                <w:bdr w:val="none" w:sz="0" w:space="0" w:color="auto" w:frame="1"/>
+                <w:shd w:val="clear" w:color="auto" w:fill="EFF0F1"/>
+                <w:lang w:val="en-US"/>
+              </w:rPr>
+              <w:t>vfat,gid</w:t>
+            </w:r>
+            <w:proofErr w:type="spellEnd"/>
+            <w:r>
+              <w:rPr>
+                <w:rStyle w:val="HTMLCode"/>
+                <w:rFonts w:ascii="Consolas" w:hAnsi="Consolas"/>
+                <w:color w:val="242729"/>
+                <w:bdr w:val="none" w:sz="0" w:space="0" w:color="auto" w:frame="1"/>
+                <w:shd w:val="clear" w:color="auto" w:fill="EFF0F1"/>
+                <w:lang w:val="en-US"/>
+              </w:rPr>
+              <w:t>=1000,uid=1000,umask=007"</w:t>
+            </w:r>
+          </w:p>
+          <w:p>
+            <w:pPr>
+              <w:pStyle w:val="StandardWeb"/>
+              <w:spacing w:before="0" w:beforeAutospacing="0" w:after="0" w:afterAutospacing="0"/>
+              <w:textAlignment w:val="baseline"/>
+              <w:rPr>
+                <w:rFonts w:ascii="inherit" w:hAnsi="inherit" w:cs="Arial"/>
+                <w:color w:val="242729"/>
+                <w:sz w:val="23"/>
+                <w:szCs w:val="23"/>
+                <w:lang w:val="en-US"/>
+              </w:rPr>
+            </w:pPr>
+            <w:r>
+              <w:rPr>
+                <w:rFonts w:ascii="inherit" w:hAnsi="inherit" w:cs="Arial"/>
+                <w:color w:val="242729"/>
+                <w:sz w:val="23"/>
+                <w:szCs w:val="23"/>
+                <w:lang w:val="en-US"/>
+              </w:rPr>
+              <w:t>With this the filesystems </w:t>
+            </w:r>
+            <w:proofErr w:type="spellStart"/>
+            <w:r>
+              <w:rPr>
+                <w:rStyle w:val="Fett"/>
+                <w:rFonts w:ascii="inherit" w:hAnsi="inherit" w:cs="Arial"/>
+                <w:color w:val="242729"/>
+                <w:sz w:val="23"/>
+                <w:szCs w:val="23"/>
+                <w:bdr w:val="none" w:sz="0" w:space="0" w:color="auto" w:frame="1"/>
+                <w:lang w:val="en-US"/>
+              </w:rPr>
+              <w:t>vfat</w:t>
+            </w:r>
+            <w:proofErr w:type="spellEnd"/>
+            <w:r>
+              <w:rPr>
+                <w:rFonts w:ascii="inherit" w:hAnsi="inherit" w:cs="Arial"/>
+                <w:color w:val="242729"/>
+                <w:sz w:val="23"/>
+                <w:szCs w:val="23"/>
+                <w:lang w:val="en-US"/>
+              </w:rPr>
+              <w:t> (fat32) </w:t>
+            </w:r>
+            <w:r>
+              <w:rPr>
+                <w:rStyle w:val="Fett"/>
+                <w:rFonts w:ascii="inherit" w:hAnsi="inherit" w:cs="Arial"/>
+                <w:color w:val="242729"/>
+                <w:sz w:val="23"/>
+                <w:szCs w:val="23"/>
+                <w:bdr w:val="none" w:sz="0" w:space="0" w:color="auto" w:frame="1"/>
+                <w:lang w:val="en-US"/>
+              </w:rPr>
+              <w:t>ntfs-3g</w:t>
+            </w:r>
+            <w:r>
+              <w:rPr>
+                <w:rFonts w:ascii="inherit" w:hAnsi="inherit" w:cs="Arial"/>
+                <w:color w:val="242729"/>
+                <w:sz w:val="23"/>
+                <w:szCs w:val="23"/>
+                <w:lang w:val="en-US"/>
+              </w:rPr>
+              <w:t> (NTFS), and </w:t>
+            </w:r>
+            <w:proofErr w:type="spellStart"/>
+            <w:r>
+              <w:rPr>
+                <w:rStyle w:val="Fett"/>
+                <w:rFonts w:ascii="inherit" w:hAnsi="inherit" w:cs="Arial"/>
+                <w:color w:val="242729"/>
+                <w:sz w:val="23"/>
+                <w:szCs w:val="23"/>
+                <w:bdr w:val="none" w:sz="0" w:space="0" w:color="auto" w:frame="1"/>
+                <w:lang w:val="en-US"/>
+              </w:rPr>
+              <w:t>fuseblk</w:t>
+            </w:r>
+            <w:proofErr w:type="spellEnd"/>
+            <w:r>
+              <w:rPr>
+                <w:rFonts w:ascii="inherit" w:hAnsi="inherit" w:cs="Arial"/>
+                <w:color w:val="242729"/>
+                <w:sz w:val="23"/>
+                <w:szCs w:val="23"/>
+                <w:lang w:val="en-US"/>
+              </w:rPr>
+              <w:t xml:space="preserve"> (NTFS again) are mounted. I think most parameters can stay the same. </w:t>
+            </w:r>
+            <w:proofErr w:type="gramStart"/>
+            <w:r>
+              <w:rPr>
+                <w:rFonts w:ascii="inherit" w:hAnsi="inherit" w:cs="Arial"/>
+                <w:color w:val="242729"/>
+                <w:sz w:val="23"/>
+                <w:szCs w:val="23"/>
+                <w:lang w:val="en-US"/>
+              </w:rPr>
+              <w:t>Again</w:t>
+            </w:r>
+            <w:proofErr w:type="gramEnd"/>
+            <w:r>
+              <w:rPr>
+                <w:rFonts w:ascii="inherit" w:hAnsi="inherit" w:cs="Arial"/>
+                <w:color w:val="242729"/>
+                <w:sz w:val="23"/>
+                <w:szCs w:val="23"/>
+                <w:lang w:val="en-US"/>
+              </w:rPr>
+              <w:t xml:space="preserve"> here just add ntfs-3g (</w:t>
+            </w:r>
+            <w:r>
+              <w:rPr>
+                <w:rStyle w:val="Fett"/>
+                <w:rFonts w:ascii="inherit" w:hAnsi="inherit" w:cs="Arial"/>
+                <w:color w:val="242729"/>
+                <w:sz w:val="23"/>
+                <w:szCs w:val="23"/>
+                <w:bdr w:val="none" w:sz="0" w:space="0" w:color="auto" w:frame="1"/>
+                <w:lang w:val="en-US"/>
+              </w:rPr>
+              <w:t xml:space="preserve">add ntfs-3g not </w:t>
+            </w:r>
+            <w:proofErr w:type="spellStart"/>
+            <w:r>
+              <w:rPr>
+                <w:rStyle w:val="Fett"/>
+                <w:rFonts w:ascii="inherit" w:hAnsi="inherit" w:cs="Arial"/>
+                <w:color w:val="242729"/>
+                <w:sz w:val="23"/>
+                <w:szCs w:val="23"/>
+                <w:bdr w:val="none" w:sz="0" w:space="0" w:color="auto" w:frame="1"/>
+                <w:lang w:val="en-US"/>
+              </w:rPr>
+              <w:t>ntfs</w:t>
+            </w:r>
+            <w:proofErr w:type="spellEnd"/>
+            <w:r>
+              <w:rPr>
+                <w:rFonts w:ascii="inherit" w:hAnsi="inherit" w:cs="Arial"/>
+                <w:color w:val="242729"/>
+                <w:sz w:val="23"/>
+                <w:szCs w:val="23"/>
+                <w:lang w:val="en-US"/>
+              </w:rPr>
+              <w:t xml:space="preserve">) and </w:t>
+            </w:r>
+            <w:proofErr w:type="spellStart"/>
+            <w:r>
+              <w:rPr>
+                <w:rFonts w:ascii="inherit" w:hAnsi="inherit" w:cs="Arial"/>
+                <w:color w:val="242729"/>
+                <w:sz w:val="23"/>
+                <w:szCs w:val="23"/>
+                <w:lang w:val="en-US"/>
+              </w:rPr>
+              <w:t>fuseblk</w:t>
+            </w:r>
+            <w:proofErr w:type="spellEnd"/>
+            <w:r>
+              <w:rPr>
+                <w:rFonts w:ascii="inherit" w:hAnsi="inherit" w:cs="Arial"/>
+                <w:color w:val="242729"/>
+                <w:sz w:val="23"/>
+                <w:szCs w:val="23"/>
+                <w:lang w:val="en-US"/>
+              </w:rPr>
+              <w:t xml:space="preserve"> to be able to mount all NTFS Files. For more filesystems add more lines starting with </w:t>
+            </w:r>
+            <w:r>
+              <w:rPr>
+                <w:rStyle w:val="HTMLCode"/>
+                <w:rFonts w:ascii="Consolas" w:hAnsi="Consolas"/>
+                <w:color w:val="242729"/>
+                <w:bdr w:val="none" w:sz="0" w:space="0" w:color="auto" w:frame="1"/>
+                <w:shd w:val="clear" w:color="auto" w:fill="EFF0F1"/>
+                <w:lang w:val="en-US"/>
+              </w:rPr>
+              <w:t>-</w:t>
+            </w:r>
+            <w:proofErr w:type="spellStart"/>
+            <w:r>
+              <w:rPr>
+                <w:rStyle w:val="HTMLCode"/>
+                <w:rFonts w:ascii="Consolas" w:hAnsi="Consolas"/>
+                <w:color w:val="242729"/>
+                <w:bdr w:val="none" w:sz="0" w:space="0" w:color="auto" w:frame="1"/>
+                <w:shd w:val="clear" w:color="auto" w:fill="EFF0F1"/>
+                <w:lang w:val="en-US"/>
+              </w:rPr>
+              <w:t>fstype</w:t>
+            </w:r>
+            <w:proofErr w:type="spellEnd"/>
+            <w:r>
+              <w:rPr>
+                <w:rStyle w:val="HTMLCode"/>
+                <w:rFonts w:ascii="Consolas" w:hAnsi="Consolas"/>
+                <w:color w:val="242729"/>
+                <w:bdr w:val="none" w:sz="0" w:space="0" w:color="auto" w:frame="1"/>
+                <w:shd w:val="clear" w:color="auto" w:fill="EFF0F1"/>
+                <w:lang w:val="en-US"/>
+              </w:rPr>
+              <w:t>=</w:t>
+            </w:r>
+            <w:r>
+              <w:rPr>
+                <w:rFonts w:ascii="inherit" w:hAnsi="inherit" w:cs="Arial"/>
+                <w:color w:val="242729"/>
+                <w:sz w:val="23"/>
+                <w:szCs w:val="23"/>
+                <w:lang w:val="en-US"/>
+              </w:rPr>
+              <w:t>.</w:t>
+            </w:r>
+          </w:p>
+          <w:p>
+            <w:pPr>
+              <w:pStyle w:val="berschrift2"/>
+              <w:spacing w:before="0" w:after="240"/>
+              <w:textAlignment w:val="baseline"/>
+              <w:rPr>
+                <w:rFonts w:ascii="inherit" w:hAnsi="inherit" w:cs="Arial"/>
+                <w:color w:val="242729"/>
+                <w:sz w:val="29"/>
+                <w:szCs w:val="29"/>
+                <w:lang w:val="en-US"/>
+              </w:rPr>
+            </w:pPr>
+            <w:r>
+              <w:rPr>
+                <w:rFonts w:ascii="inherit" w:hAnsi="inherit" w:cs="Arial"/>
+                <w:b/>
+                <w:bCs/>
+                <w:color w:val="242729"/>
+                <w:sz w:val="29"/>
+                <w:szCs w:val="29"/>
+                <w:lang w:val="en-US"/>
+              </w:rPr>
+              <w:t xml:space="preserve">Keep NTFS mounted </w:t>
+            </w:r>
+            <w:proofErr w:type="spellStart"/>
+            <w:r>
+              <w:rPr>
+                <w:rFonts w:ascii="inherit" w:hAnsi="inherit" w:cs="Arial"/>
+                <w:b/>
+                <w:bCs/>
+                <w:color w:val="242729"/>
+                <w:sz w:val="29"/>
+                <w:szCs w:val="29"/>
+                <w:lang w:val="en-US"/>
+              </w:rPr>
+              <w:t>untill</w:t>
+            </w:r>
+            <w:proofErr w:type="spellEnd"/>
+            <w:r>
+              <w:rPr>
+                <w:rFonts w:ascii="inherit" w:hAnsi="inherit" w:cs="Arial"/>
+                <w:b/>
+                <w:bCs/>
+                <w:color w:val="242729"/>
+                <w:sz w:val="29"/>
+                <w:szCs w:val="29"/>
+                <w:lang w:val="en-US"/>
+              </w:rPr>
+              <w:t xml:space="preserve"> device is unplugged</w:t>
+            </w:r>
+          </w:p>
+          <w:p>
+            <w:pPr>
+              <w:pStyle w:val="StandardWeb"/>
+              <w:spacing w:before="0" w:beforeAutospacing="0" w:after="0" w:afterAutospacing="0"/>
+              <w:textAlignment w:val="baseline"/>
+              <w:rPr>
+                <w:rFonts w:ascii="inherit" w:hAnsi="inherit" w:cs="Arial"/>
+                <w:color w:val="242729"/>
+                <w:sz w:val="23"/>
+                <w:szCs w:val="23"/>
+              </w:rPr>
+            </w:pPr>
+            <w:r>
+              <w:rPr>
+                <w:rFonts w:ascii="inherit" w:hAnsi="inherit" w:cs="Arial"/>
+                <w:color w:val="242729"/>
+                <w:sz w:val="23"/>
+                <w:szCs w:val="23"/>
+                <w:lang w:val="en-US"/>
+              </w:rPr>
+              <w:t xml:space="preserve">Here is a solution for the problem, when the mounted NTFS drive is only accessible for a few seconds. </w:t>
+            </w:r>
+            <w:r>
+              <w:rPr>
+                <w:rFonts w:ascii="inherit" w:hAnsi="inherit" w:cs="Arial"/>
+                <w:color w:val="242729"/>
+                <w:sz w:val="23"/>
+                <w:szCs w:val="23"/>
+              </w:rPr>
+              <w:t xml:space="preserve">This fix </w:t>
+            </w:r>
+            <w:proofErr w:type="spellStart"/>
+            <w:r>
+              <w:rPr>
+                <w:rFonts w:ascii="inherit" w:hAnsi="inherit" w:cs="Arial"/>
+                <w:color w:val="242729"/>
+                <w:sz w:val="23"/>
+                <w:szCs w:val="23"/>
+              </w:rPr>
+              <w:t>comes</w:t>
+            </w:r>
+            <w:proofErr w:type="spellEnd"/>
+            <w:r>
+              <w:rPr>
+                <w:rFonts w:ascii="inherit" w:hAnsi="inherit" w:cs="Arial"/>
+                <w:color w:val="242729"/>
+                <w:sz w:val="23"/>
+                <w:szCs w:val="23"/>
+              </w:rPr>
+              <w:t xml:space="preserve"> </w:t>
+            </w:r>
+            <w:proofErr w:type="spellStart"/>
+            <w:r>
+              <w:rPr>
+                <w:rFonts w:ascii="inherit" w:hAnsi="inherit" w:cs="Arial"/>
+                <w:color w:val="242729"/>
+                <w:sz w:val="23"/>
+                <w:szCs w:val="23"/>
+              </w:rPr>
+              <w:t>from</w:t>
+            </w:r>
+            <w:proofErr w:type="spellEnd"/>
+            <w:r>
+              <w:rPr>
+                <w:rFonts w:ascii="inherit" w:hAnsi="inherit" w:cs="Arial"/>
+                <w:color w:val="242729"/>
+                <w:sz w:val="23"/>
+                <w:szCs w:val="23"/>
+              </w:rPr>
+              <w:t> </w:t>
+            </w:r>
+            <w:r>
+              <w:rPr>
+                <w:rStyle w:val="Fett"/>
+                <w:rFonts w:ascii="inherit" w:hAnsi="inherit" w:cs="Arial"/>
+                <w:color w:val="242729"/>
+                <w:sz w:val="23"/>
+                <w:szCs w:val="23"/>
+                <w:bdr w:val="none" w:sz="0" w:space="0" w:color="auto" w:frame="1"/>
+              </w:rPr>
+              <w:t>Christian Weinberger</w:t>
+            </w:r>
+            <w:r>
+              <w:rPr>
+                <w:rFonts w:ascii="inherit" w:hAnsi="inherit" w:cs="Arial"/>
+                <w:color w:val="242729"/>
+                <w:sz w:val="23"/>
+                <w:szCs w:val="23"/>
+              </w:rPr>
+              <w:t>.</w:t>
+            </w:r>
+          </w:p>
+          <w:p>
+            <w:pPr>
+              <w:numPr>
+                <w:ilvl w:val="0"/>
+                <w:numId w:val="2"/>
+              </w:numPr>
+              <w:spacing w:after="0" w:line="240" w:lineRule="auto"/>
+              <w:ind w:left="450"/>
+              <w:textAlignment w:val="baseline"/>
+              <w:rPr>
+                <w:rFonts w:ascii="inherit" w:hAnsi="inherit" w:cs="Arial"/>
+                <w:color w:val="242729"/>
+                <w:sz w:val="23"/>
+                <w:szCs w:val="23"/>
+                <w:lang w:val="en-US"/>
+              </w:rPr>
+            </w:pPr>
+            <w:r>
+              <w:rPr>
+                <w:rFonts w:ascii="inherit" w:hAnsi="inherit" w:cs="Arial"/>
+                <w:color w:val="242729"/>
+                <w:sz w:val="23"/>
+                <w:szCs w:val="23"/>
+                <w:lang w:val="en-US"/>
+              </w:rPr>
+              <w:t>Create the file </w:t>
+            </w:r>
+            <w:proofErr w:type="spellStart"/>
+            <w:r>
+              <w:rPr>
+                <w:rStyle w:val="Fett"/>
+                <w:rFonts w:ascii="inherit" w:hAnsi="inherit" w:cs="Arial"/>
+                <w:color w:val="242729"/>
+                <w:sz w:val="23"/>
+                <w:szCs w:val="23"/>
+                <w:bdr w:val="none" w:sz="0" w:space="0" w:color="auto" w:frame="1"/>
+                <w:lang w:val="en-US"/>
+              </w:rPr>
+              <w:t>usbmount.rules</w:t>
+            </w:r>
+            <w:proofErr w:type="spellEnd"/>
+            <w:r>
+              <w:rPr>
+                <w:rFonts w:ascii="inherit" w:hAnsi="inherit" w:cs="Arial"/>
+                <w:color w:val="242729"/>
+                <w:sz w:val="23"/>
+                <w:szCs w:val="23"/>
+                <w:lang w:val="en-US"/>
+              </w:rPr>
+              <w:t> in </w:t>
+            </w:r>
+            <w:r>
+              <w:rPr>
+                <w:rStyle w:val="Fett"/>
+                <w:rFonts w:ascii="inherit" w:hAnsi="inherit" w:cs="Arial"/>
+                <w:color w:val="242729"/>
+                <w:sz w:val="23"/>
+                <w:szCs w:val="23"/>
+                <w:bdr w:val="none" w:sz="0" w:space="0" w:color="auto" w:frame="1"/>
+                <w:lang w:val="en-US"/>
+              </w:rPr>
+              <w:t>/</w:t>
+            </w:r>
+            <w:proofErr w:type="spellStart"/>
+            <w:r>
+              <w:rPr>
+                <w:rStyle w:val="Fett"/>
+                <w:rFonts w:ascii="inherit" w:hAnsi="inherit" w:cs="Arial"/>
+                <w:color w:val="242729"/>
+                <w:sz w:val="23"/>
+                <w:szCs w:val="23"/>
+                <w:bdr w:val="none" w:sz="0" w:space="0" w:color="auto" w:frame="1"/>
+                <w:lang w:val="en-US"/>
+              </w:rPr>
+              <w:t>etc</w:t>
+            </w:r>
+            <w:proofErr w:type="spellEnd"/>
+            <w:r>
+              <w:rPr>
+                <w:rStyle w:val="Fett"/>
+                <w:rFonts w:ascii="inherit" w:hAnsi="inherit" w:cs="Arial"/>
+                <w:color w:val="242729"/>
+                <w:sz w:val="23"/>
+                <w:szCs w:val="23"/>
+                <w:bdr w:val="none" w:sz="0" w:space="0" w:color="auto" w:frame="1"/>
+                <w:lang w:val="en-US"/>
+              </w:rPr>
+              <w:t>/</w:t>
+            </w:r>
+            <w:proofErr w:type="spellStart"/>
+            <w:r>
+              <w:rPr>
+                <w:rStyle w:val="Fett"/>
+                <w:rFonts w:ascii="inherit" w:hAnsi="inherit" w:cs="Arial"/>
+                <w:color w:val="242729"/>
+                <w:sz w:val="23"/>
+                <w:szCs w:val="23"/>
+                <w:bdr w:val="none" w:sz="0" w:space="0" w:color="auto" w:frame="1"/>
+                <w:lang w:val="en-US"/>
+              </w:rPr>
+              <w:t>udev</w:t>
+            </w:r>
+            <w:proofErr w:type="spellEnd"/>
+            <w:r>
+              <w:rPr>
+                <w:rStyle w:val="Fett"/>
+                <w:rFonts w:ascii="inherit" w:hAnsi="inherit" w:cs="Arial"/>
+                <w:color w:val="242729"/>
+                <w:sz w:val="23"/>
+                <w:szCs w:val="23"/>
+                <w:bdr w:val="none" w:sz="0" w:space="0" w:color="auto" w:frame="1"/>
+                <w:lang w:val="en-US"/>
+              </w:rPr>
+              <w:t>/</w:t>
+            </w:r>
+            <w:proofErr w:type="spellStart"/>
+            <w:proofErr w:type="gramStart"/>
+            <w:r>
+              <w:rPr>
+                <w:rStyle w:val="Fett"/>
+                <w:rFonts w:ascii="inherit" w:hAnsi="inherit" w:cs="Arial"/>
+                <w:color w:val="242729"/>
+                <w:sz w:val="23"/>
+                <w:szCs w:val="23"/>
+                <w:bdr w:val="none" w:sz="0" w:space="0" w:color="auto" w:frame="1"/>
+                <w:lang w:val="en-US"/>
+              </w:rPr>
+              <w:t>rules.d</w:t>
+            </w:r>
+            <w:proofErr w:type="spellEnd"/>
+            <w:proofErr w:type="gramEnd"/>
+            <w:r>
+              <w:rPr>
+                <w:rStyle w:val="Fett"/>
+                <w:rFonts w:ascii="inherit" w:hAnsi="inherit" w:cs="Arial"/>
+                <w:color w:val="242729"/>
+                <w:sz w:val="23"/>
+                <w:szCs w:val="23"/>
+                <w:bdr w:val="none" w:sz="0" w:space="0" w:color="auto" w:frame="1"/>
+                <w:lang w:val="en-US"/>
+              </w:rPr>
+              <w:t>/</w:t>
+            </w:r>
+            <w:r>
+              <w:rPr>
+                <w:rFonts w:ascii="inherit" w:hAnsi="inherit" w:cs="Arial"/>
+                <w:color w:val="242729"/>
+                <w:sz w:val="23"/>
+                <w:szCs w:val="23"/>
+                <w:lang w:val="en-US"/>
+              </w:rPr>
+              <w:t> with </w:t>
+            </w:r>
+            <w:proofErr w:type="spellStart"/>
+            <w:r>
+              <w:rPr>
+                <w:rStyle w:val="HTMLCode"/>
+                <w:rFonts w:ascii="Consolas" w:eastAsiaTheme="minorHAnsi" w:hAnsi="Consolas"/>
+                <w:color w:val="242729"/>
+                <w:bdr w:val="none" w:sz="0" w:space="0" w:color="auto" w:frame="1"/>
+                <w:shd w:val="clear" w:color="auto" w:fill="EFF0F1"/>
+                <w:lang w:val="en-US"/>
+              </w:rPr>
+              <w:t>sudo</w:t>
+            </w:r>
+            <w:proofErr w:type="spellEnd"/>
+            <w:r>
+              <w:rPr>
+                <w:rStyle w:val="HTMLCode"/>
+                <w:rFonts w:ascii="Consolas" w:eastAsiaTheme="minorHAnsi" w:hAnsi="Consolas"/>
+                <w:color w:val="242729"/>
+                <w:bdr w:val="none" w:sz="0" w:space="0" w:color="auto" w:frame="1"/>
+                <w:shd w:val="clear" w:color="auto" w:fill="EFF0F1"/>
+                <w:lang w:val="en-US"/>
+              </w:rPr>
+              <w:t xml:space="preserve"> </w:t>
+            </w:r>
+            <w:proofErr w:type="spellStart"/>
+            <w:r>
+              <w:rPr>
+                <w:rStyle w:val="HTMLCode"/>
+                <w:rFonts w:ascii="Consolas" w:eastAsiaTheme="minorHAnsi" w:hAnsi="Consolas"/>
+                <w:color w:val="242729"/>
+                <w:bdr w:val="none" w:sz="0" w:space="0" w:color="auto" w:frame="1"/>
+                <w:shd w:val="clear" w:color="auto" w:fill="EFF0F1"/>
+                <w:lang w:val="en-US"/>
+              </w:rPr>
+              <w:t>nano</w:t>
+            </w:r>
+            <w:proofErr w:type="spellEnd"/>
+            <w:r>
+              <w:rPr>
+                <w:rStyle w:val="HTMLCode"/>
+                <w:rFonts w:ascii="Consolas" w:eastAsiaTheme="minorHAnsi" w:hAnsi="Consolas"/>
+                <w:color w:val="242729"/>
+                <w:bdr w:val="none" w:sz="0" w:space="0" w:color="auto" w:frame="1"/>
+                <w:shd w:val="clear" w:color="auto" w:fill="EFF0F1"/>
+                <w:lang w:val="en-US"/>
+              </w:rPr>
+              <w:t xml:space="preserve"> /</w:t>
+            </w:r>
+            <w:proofErr w:type="spellStart"/>
+            <w:r>
+              <w:rPr>
+                <w:rStyle w:val="HTMLCode"/>
+                <w:rFonts w:ascii="Consolas" w:eastAsiaTheme="minorHAnsi" w:hAnsi="Consolas"/>
+                <w:color w:val="242729"/>
+                <w:bdr w:val="none" w:sz="0" w:space="0" w:color="auto" w:frame="1"/>
+                <w:shd w:val="clear" w:color="auto" w:fill="EFF0F1"/>
+                <w:lang w:val="en-US"/>
+              </w:rPr>
+              <w:t>etc</w:t>
+            </w:r>
+            <w:proofErr w:type="spellEnd"/>
+            <w:r>
+              <w:rPr>
+                <w:rStyle w:val="HTMLCode"/>
+                <w:rFonts w:ascii="Consolas" w:eastAsiaTheme="minorHAnsi" w:hAnsi="Consolas"/>
+                <w:color w:val="242729"/>
+                <w:bdr w:val="none" w:sz="0" w:space="0" w:color="auto" w:frame="1"/>
+                <w:shd w:val="clear" w:color="auto" w:fill="EFF0F1"/>
+                <w:lang w:val="en-US"/>
+              </w:rPr>
+              <w:t>/</w:t>
+            </w:r>
+            <w:proofErr w:type="spellStart"/>
+            <w:r>
+              <w:rPr>
+                <w:rStyle w:val="HTMLCode"/>
+                <w:rFonts w:ascii="Consolas" w:eastAsiaTheme="minorHAnsi" w:hAnsi="Consolas"/>
+                <w:color w:val="242729"/>
+                <w:bdr w:val="none" w:sz="0" w:space="0" w:color="auto" w:frame="1"/>
+                <w:shd w:val="clear" w:color="auto" w:fill="EFF0F1"/>
+                <w:lang w:val="en-US"/>
+              </w:rPr>
+              <w:t>udev</w:t>
+            </w:r>
+            <w:proofErr w:type="spellEnd"/>
+            <w:r>
+              <w:rPr>
+                <w:rStyle w:val="HTMLCode"/>
+                <w:rFonts w:ascii="Consolas" w:eastAsiaTheme="minorHAnsi" w:hAnsi="Consolas"/>
+                <w:color w:val="242729"/>
+                <w:bdr w:val="none" w:sz="0" w:space="0" w:color="auto" w:frame="1"/>
+                <w:shd w:val="clear" w:color="auto" w:fill="EFF0F1"/>
+                <w:lang w:val="en-US"/>
+              </w:rPr>
+              <w:t>/</w:t>
+            </w:r>
+            <w:proofErr w:type="spellStart"/>
+            <w:r>
+              <w:rPr>
+                <w:rStyle w:val="HTMLCode"/>
+                <w:rFonts w:ascii="Consolas" w:eastAsiaTheme="minorHAnsi" w:hAnsi="Consolas"/>
+                <w:color w:val="242729"/>
+                <w:bdr w:val="none" w:sz="0" w:space="0" w:color="auto" w:frame="1"/>
+                <w:shd w:val="clear" w:color="auto" w:fill="EFF0F1"/>
+                <w:lang w:val="en-US"/>
+              </w:rPr>
+              <w:t>rules.d</w:t>
+            </w:r>
+            <w:proofErr w:type="spellEnd"/>
+            <w:r>
+              <w:rPr>
+                <w:rStyle w:val="HTMLCode"/>
+                <w:rFonts w:ascii="Consolas" w:eastAsiaTheme="minorHAnsi" w:hAnsi="Consolas"/>
+                <w:color w:val="242729"/>
+                <w:bdr w:val="none" w:sz="0" w:space="0" w:color="auto" w:frame="1"/>
+                <w:shd w:val="clear" w:color="auto" w:fill="EFF0F1"/>
+                <w:lang w:val="en-US"/>
+              </w:rPr>
+              <w:t>/</w:t>
+            </w:r>
+            <w:proofErr w:type="spellStart"/>
+            <w:r>
+              <w:rPr>
+                <w:rStyle w:val="HTMLCode"/>
+                <w:rFonts w:ascii="Consolas" w:eastAsiaTheme="minorHAnsi" w:hAnsi="Consolas"/>
+                <w:color w:val="242729"/>
+                <w:bdr w:val="none" w:sz="0" w:space="0" w:color="auto" w:frame="1"/>
+                <w:shd w:val="clear" w:color="auto" w:fill="EFF0F1"/>
+                <w:lang w:val="en-US"/>
+              </w:rPr>
+              <w:t>usbmount.rules</w:t>
+            </w:r>
+            <w:proofErr w:type="spellEnd"/>
+            <w:r>
+              <w:rPr>
+                <w:rFonts w:ascii="inherit" w:hAnsi="inherit" w:cs="Arial"/>
+                <w:color w:val="242729"/>
+                <w:sz w:val="23"/>
+                <w:szCs w:val="23"/>
+                <w:lang w:val="en-US"/>
+              </w:rPr>
+              <w:t>.</w:t>
+            </w:r>
+          </w:p>
+          <w:p>
+            <w:pPr>
+              <w:pStyle w:val="StandardWeb"/>
+              <w:spacing w:before="0" w:beforeAutospacing="0" w:after="240" w:afterAutospacing="0"/>
+              <w:textAlignment w:val="baseline"/>
+              <w:rPr>
+                <w:rFonts w:ascii="inherit" w:hAnsi="inherit" w:cs="Arial"/>
+                <w:color w:val="242729"/>
+                <w:sz w:val="23"/>
+                <w:szCs w:val="23"/>
+                <w:lang w:val="en-US"/>
+              </w:rPr>
+            </w:pPr>
+            <w:r>
+              <w:rPr>
+                <w:rFonts w:ascii="inherit" w:hAnsi="inherit" w:cs="Arial"/>
+                <w:color w:val="242729"/>
+                <w:sz w:val="23"/>
+                <w:szCs w:val="23"/>
+                <w:lang w:val="en-US"/>
+              </w:rPr>
+              <w:t>This is the content:</w:t>
+            </w:r>
+          </w:p>
+          <w:p>
+            <w:pPr>
+              <w:pStyle w:val="HTMLVorformatiert"/>
+              <w:shd w:val="clear" w:color="auto" w:fill="EFF0F1"/>
+              <w:textAlignment w:val="baseline"/>
+              <w:rPr>
+                <w:rStyle w:val="HTMLCode"/>
+                <w:rFonts w:ascii="Consolas" w:hAnsi="Consolas"/>
+                <w:color w:val="242729"/>
+                <w:bdr w:val="none" w:sz="0" w:space="0" w:color="auto" w:frame="1"/>
+                <w:shd w:val="clear" w:color="auto" w:fill="EFF0F1"/>
+                <w:lang w:val="en-US"/>
+              </w:rPr>
+            </w:pPr>
+            <w:r>
+              <w:rPr>
+                <w:rStyle w:val="HTMLCode"/>
+                <w:rFonts w:ascii="Consolas" w:hAnsi="Consolas"/>
+                <w:color w:val="242729"/>
+                <w:bdr w:val="none" w:sz="0" w:space="0" w:color="auto" w:frame="1"/>
+                <w:shd w:val="clear" w:color="auto" w:fill="EFF0F1"/>
+                <w:lang w:val="en-US"/>
+              </w:rPr>
+              <w:t>KERNEL=="</w:t>
+            </w:r>
+            <w:proofErr w:type="spellStart"/>
+            <w:r>
+              <w:rPr>
+                <w:rStyle w:val="HTMLCode"/>
+                <w:rFonts w:ascii="Consolas" w:hAnsi="Consolas"/>
+                <w:color w:val="242729"/>
+                <w:bdr w:val="none" w:sz="0" w:space="0" w:color="auto" w:frame="1"/>
+                <w:shd w:val="clear" w:color="auto" w:fill="EFF0F1"/>
+                <w:lang w:val="en-US"/>
+              </w:rPr>
+              <w:t>sd</w:t>
+            </w:r>
+            <w:proofErr w:type="spellEnd"/>
+            <w:r>
+              <w:rPr>
+                <w:rStyle w:val="HTMLCode"/>
+                <w:rFonts w:ascii="Consolas" w:hAnsi="Consolas"/>
+                <w:color w:val="242729"/>
+                <w:bdr w:val="none" w:sz="0" w:space="0" w:color="auto" w:frame="1"/>
+                <w:shd w:val="clear" w:color="auto" w:fill="EFF0F1"/>
+                <w:lang w:val="en-US"/>
+              </w:rPr>
+              <w:t>*", DRIVERS=="sbp2</w:t>
+            </w:r>
+            <w:proofErr w:type="gramStart"/>
+            <w:r>
+              <w:rPr>
+                <w:rStyle w:val="HTMLCode"/>
+                <w:rFonts w:ascii="Consolas" w:hAnsi="Consolas"/>
+                <w:color w:val="242729"/>
+                <w:bdr w:val="none" w:sz="0" w:space="0" w:color="auto" w:frame="1"/>
+                <w:shd w:val="clear" w:color="auto" w:fill="EFF0F1"/>
+                <w:lang w:val="en-US"/>
+              </w:rPr>
+              <w:t xml:space="preserve">",   </w:t>
+            </w:r>
+            <w:proofErr w:type="gramEnd"/>
+            <w:r>
+              <w:rPr>
+                <w:rStyle w:val="HTMLCode"/>
+                <w:rFonts w:ascii="Consolas" w:hAnsi="Consolas"/>
+                <w:color w:val="242729"/>
+                <w:bdr w:val="none" w:sz="0" w:space="0" w:color="auto" w:frame="1"/>
+                <w:shd w:val="clear" w:color="auto" w:fill="EFF0F1"/>
+                <w:lang w:val="en-US"/>
+              </w:rPr>
+              <w:t xml:space="preserve">      ACTION=="add",  PROGRAM="/bin/</w:t>
+            </w:r>
+            <w:proofErr w:type="spellStart"/>
+            <w:r>
+              <w:rPr>
+                <w:rStyle w:val="HTMLCode"/>
+                <w:rFonts w:ascii="Consolas" w:hAnsi="Consolas"/>
+                <w:color w:val="242729"/>
+                <w:bdr w:val="none" w:sz="0" w:space="0" w:color="auto" w:frame="1"/>
+                <w:shd w:val="clear" w:color="auto" w:fill="EFF0F1"/>
+                <w:lang w:val="en-US"/>
+              </w:rPr>
+              <w:t>systemd</w:t>
+            </w:r>
+            <w:proofErr w:type="spellEnd"/>
+            <w:r>
+              <w:rPr>
+                <w:rStyle w:val="HTMLCode"/>
+                <w:rFonts w:ascii="Consolas" w:hAnsi="Consolas"/>
+                <w:color w:val="242729"/>
+                <w:bdr w:val="none" w:sz="0" w:space="0" w:color="auto" w:frame="1"/>
+                <w:shd w:val="clear" w:color="auto" w:fill="EFF0F1"/>
+                <w:lang w:val="en-US"/>
+              </w:rPr>
+              <w:t>-escape -p --template=</w:t>
+            </w:r>
+            <w:proofErr w:type="spellStart"/>
+            <w:r>
+              <w:rPr>
+                <w:rStyle w:val="HTMLCode"/>
+                <w:rFonts w:ascii="Consolas" w:hAnsi="Consolas"/>
+                <w:color w:val="242729"/>
+                <w:bdr w:val="none" w:sz="0" w:space="0" w:color="auto" w:frame="1"/>
+                <w:shd w:val="clear" w:color="auto" w:fill="EFF0F1"/>
+                <w:lang w:val="en-US"/>
+              </w:rPr>
+              <w:t>usbmount</w:t>
+            </w:r>
+            <w:proofErr w:type="spellEnd"/>
+            <w:r>
+              <w:rPr>
+                <w:rStyle w:val="HTMLCode"/>
+                <w:rFonts w:ascii="Consolas" w:hAnsi="Consolas"/>
+                <w:color w:val="242729"/>
+                <w:bdr w:val="none" w:sz="0" w:space="0" w:color="auto" w:frame="1"/>
+                <w:shd w:val="clear" w:color="auto" w:fill="EFF0F1"/>
+                <w:lang w:val="en-US"/>
+              </w:rPr>
+              <w:t>@.service $</w:t>
+            </w:r>
+            <w:proofErr w:type="spellStart"/>
+            <w:r>
+              <w:rPr>
+                <w:rStyle w:val="HTMLCode"/>
+                <w:rFonts w:ascii="Consolas" w:hAnsi="Consolas"/>
+                <w:color w:val="242729"/>
+                <w:bdr w:val="none" w:sz="0" w:space="0" w:color="auto" w:frame="1"/>
+                <w:shd w:val="clear" w:color="auto" w:fill="EFF0F1"/>
+                <w:lang w:val="en-US"/>
+              </w:rPr>
+              <w:t>env</w:t>
+            </w:r>
+            <w:proofErr w:type="spellEnd"/>
+            <w:r>
+              <w:rPr>
+                <w:rStyle w:val="HTMLCode"/>
+                <w:rFonts w:ascii="Consolas" w:hAnsi="Consolas"/>
+                <w:color w:val="242729"/>
+                <w:bdr w:val="none" w:sz="0" w:space="0" w:color="auto" w:frame="1"/>
+                <w:shd w:val="clear" w:color="auto" w:fill="EFF0F1"/>
+                <w:lang w:val="en-US"/>
+              </w:rPr>
+              <w:t>{DEVNAME}", ENV{SYSTEMD_WANTS}+="%c"</w:t>
+            </w:r>
+          </w:p>
+          <w:p>
+            <w:pPr>
+              <w:pStyle w:val="HTMLVorformatiert"/>
+              <w:shd w:val="clear" w:color="auto" w:fill="EFF0F1"/>
+              <w:textAlignment w:val="baseline"/>
+              <w:rPr>
+                <w:rStyle w:val="HTMLCode"/>
+                <w:rFonts w:ascii="Consolas" w:hAnsi="Consolas"/>
+                <w:color w:val="242729"/>
+                <w:bdr w:val="none" w:sz="0" w:space="0" w:color="auto" w:frame="1"/>
+                <w:shd w:val="clear" w:color="auto" w:fill="EFF0F1"/>
+                <w:lang w:val="en-US"/>
+              </w:rPr>
+            </w:pPr>
+            <w:r>
+              <w:rPr>
+                <w:rStyle w:val="HTMLCode"/>
+                <w:rFonts w:ascii="Consolas" w:hAnsi="Consolas"/>
+                <w:color w:val="242729"/>
+                <w:bdr w:val="none" w:sz="0" w:space="0" w:color="auto" w:frame="1"/>
+                <w:shd w:val="clear" w:color="auto" w:fill="EFF0F1"/>
+                <w:lang w:val="en-US"/>
+              </w:rPr>
+              <w:t>KERNEL=="</w:t>
+            </w:r>
+            <w:proofErr w:type="spellStart"/>
+            <w:r>
+              <w:rPr>
+                <w:rStyle w:val="HTMLCode"/>
+                <w:rFonts w:ascii="Consolas" w:hAnsi="Consolas"/>
+                <w:color w:val="242729"/>
+                <w:bdr w:val="none" w:sz="0" w:space="0" w:color="auto" w:frame="1"/>
+                <w:shd w:val="clear" w:color="auto" w:fill="EFF0F1"/>
+                <w:lang w:val="en-US"/>
+              </w:rPr>
+              <w:t>sd</w:t>
+            </w:r>
+            <w:proofErr w:type="spellEnd"/>
+            <w:r>
+              <w:rPr>
+                <w:rStyle w:val="HTMLCode"/>
+                <w:rFonts w:ascii="Consolas" w:hAnsi="Consolas"/>
+                <w:color w:val="242729"/>
+                <w:bdr w:val="none" w:sz="0" w:space="0" w:color="auto" w:frame="1"/>
+                <w:shd w:val="clear" w:color="auto" w:fill="EFF0F1"/>
+                <w:lang w:val="en-US"/>
+              </w:rPr>
+              <w:t>*", SUBSYSTEMS=="</w:t>
+            </w:r>
+            <w:proofErr w:type="spellStart"/>
+            <w:r>
+              <w:rPr>
+                <w:rStyle w:val="HTMLCode"/>
+                <w:rFonts w:ascii="Consolas" w:hAnsi="Consolas"/>
+                <w:color w:val="242729"/>
+                <w:bdr w:val="none" w:sz="0" w:space="0" w:color="auto" w:frame="1"/>
+                <w:shd w:val="clear" w:color="auto" w:fill="EFF0F1"/>
+                <w:lang w:val="en-US"/>
+              </w:rPr>
+              <w:t>usb</w:t>
+            </w:r>
+            <w:proofErr w:type="spellEnd"/>
+            <w:proofErr w:type="gramStart"/>
+            <w:r>
+              <w:rPr>
+                <w:rStyle w:val="HTMLCode"/>
+                <w:rFonts w:ascii="Consolas" w:hAnsi="Consolas"/>
+                <w:color w:val="242729"/>
+                <w:bdr w:val="none" w:sz="0" w:space="0" w:color="auto" w:frame="1"/>
+                <w:shd w:val="clear" w:color="auto" w:fill="EFF0F1"/>
+                <w:lang w:val="en-US"/>
+              </w:rPr>
+              <w:t xml:space="preserve">",   </w:t>
+            </w:r>
+            <w:proofErr w:type="gramEnd"/>
+            <w:r>
+              <w:rPr>
+                <w:rStyle w:val="HTMLCode"/>
+                <w:rFonts w:ascii="Consolas" w:hAnsi="Consolas"/>
+                <w:color w:val="242729"/>
+                <w:bdr w:val="none" w:sz="0" w:space="0" w:color="auto" w:frame="1"/>
+                <w:shd w:val="clear" w:color="auto" w:fill="EFF0F1"/>
+                <w:lang w:val="en-US"/>
+              </w:rPr>
+              <w:t xml:space="preserve">    ACTION=="add",  PROGRAM="/bin/</w:t>
+            </w:r>
+            <w:proofErr w:type="spellStart"/>
+            <w:r>
+              <w:rPr>
+                <w:rStyle w:val="HTMLCode"/>
+                <w:rFonts w:ascii="Consolas" w:hAnsi="Consolas"/>
+                <w:color w:val="242729"/>
+                <w:bdr w:val="none" w:sz="0" w:space="0" w:color="auto" w:frame="1"/>
+                <w:shd w:val="clear" w:color="auto" w:fill="EFF0F1"/>
+                <w:lang w:val="en-US"/>
+              </w:rPr>
+              <w:t>systemd</w:t>
+            </w:r>
+            <w:proofErr w:type="spellEnd"/>
+            <w:r>
+              <w:rPr>
+                <w:rStyle w:val="HTMLCode"/>
+                <w:rFonts w:ascii="Consolas" w:hAnsi="Consolas"/>
+                <w:color w:val="242729"/>
+                <w:bdr w:val="none" w:sz="0" w:space="0" w:color="auto" w:frame="1"/>
+                <w:shd w:val="clear" w:color="auto" w:fill="EFF0F1"/>
+                <w:lang w:val="en-US"/>
+              </w:rPr>
+              <w:t>-escape -p --template=</w:t>
+            </w:r>
+            <w:proofErr w:type="spellStart"/>
+            <w:r>
+              <w:rPr>
+                <w:rStyle w:val="HTMLCode"/>
+                <w:rFonts w:ascii="Consolas" w:hAnsi="Consolas"/>
+                <w:color w:val="242729"/>
+                <w:bdr w:val="none" w:sz="0" w:space="0" w:color="auto" w:frame="1"/>
+                <w:shd w:val="clear" w:color="auto" w:fill="EFF0F1"/>
+                <w:lang w:val="en-US"/>
+              </w:rPr>
+              <w:t>usbmount</w:t>
+            </w:r>
+            <w:proofErr w:type="spellEnd"/>
+            <w:r>
+              <w:rPr>
+                <w:rStyle w:val="HTMLCode"/>
+                <w:rFonts w:ascii="Consolas" w:hAnsi="Consolas"/>
+                <w:color w:val="242729"/>
+                <w:bdr w:val="none" w:sz="0" w:space="0" w:color="auto" w:frame="1"/>
+                <w:shd w:val="clear" w:color="auto" w:fill="EFF0F1"/>
+                <w:lang w:val="en-US"/>
+              </w:rPr>
+              <w:t>@.service $</w:t>
+            </w:r>
+            <w:proofErr w:type="spellStart"/>
+            <w:r>
+              <w:rPr>
+                <w:rStyle w:val="HTMLCode"/>
+                <w:rFonts w:ascii="Consolas" w:hAnsi="Consolas"/>
+                <w:color w:val="242729"/>
+                <w:bdr w:val="none" w:sz="0" w:space="0" w:color="auto" w:frame="1"/>
+                <w:shd w:val="clear" w:color="auto" w:fill="EFF0F1"/>
+                <w:lang w:val="en-US"/>
+              </w:rPr>
+              <w:t>env</w:t>
+            </w:r>
+            <w:proofErr w:type="spellEnd"/>
+            <w:r>
+              <w:rPr>
+                <w:rStyle w:val="HTMLCode"/>
+                <w:rFonts w:ascii="Consolas" w:hAnsi="Consolas"/>
+                <w:color w:val="242729"/>
+                <w:bdr w:val="none" w:sz="0" w:space="0" w:color="auto" w:frame="1"/>
+                <w:shd w:val="clear" w:color="auto" w:fill="EFF0F1"/>
+                <w:lang w:val="en-US"/>
+              </w:rPr>
+              <w:t>{DEVNAME}", ENV{SYSTEMD_WANTS}+="%c"</w:t>
+            </w:r>
+          </w:p>
+          <w:p>
+            <w:pPr>
+              <w:pStyle w:val="HTMLVorformatiert"/>
+              <w:shd w:val="clear" w:color="auto" w:fill="EFF0F1"/>
+              <w:textAlignment w:val="baseline"/>
+              <w:rPr>
+                <w:rStyle w:val="HTMLCode"/>
+                <w:rFonts w:ascii="Consolas" w:hAnsi="Consolas"/>
+                <w:color w:val="242729"/>
+                <w:bdr w:val="none" w:sz="0" w:space="0" w:color="auto" w:frame="1"/>
+                <w:shd w:val="clear" w:color="auto" w:fill="EFF0F1"/>
+                <w:lang w:val="en-US"/>
+              </w:rPr>
+            </w:pPr>
+            <w:r>
+              <w:rPr>
+                <w:rStyle w:val="HTMLCode"/>
+                <w:rFonts w:ascii="Consolas" w:hAnsi="Consolas"/>
+                <w:color w:val="242729"/>
+                <w:bdr w:val="none" w:sz="0" w:space="0" w:color="auto" w:frame="1"/>
+                <w:shd w:val="clear" w:color="auto" w:fill="EFF0F1"/>
+                <w:lang w:val="en-US"/>
+              </w:rPr>
+              <w:t>KERNEL=="</w:t>
+            </w:r>
+            <w:proofErr w:type="spellStart"/>
+            <w:r>
+              <w:rPr>
+                <w:rStyle w:val="HTMLCode"/>
+                <w:rFonts w:ascii="Consolas" w:hAnsi="Consolas"/>
+                <w:color w:val="242729"/>
+                <w:bdr w:val="none" w:sz="0" w:space="0" w:color="auto" w:frame="1"/>
+                <w:shd w:val="clear" w:color="auto" w:fill="EFF0F1"/>
+                <w:lang w:val="en-US"/>
+              </w:rPr>
+              <w:t>ub</w:t>
+            </w:r>
+            <w:proofErr w:type="spellEnd"/>
+            <w:r>
+              <w:rPr>
+                <w:rStyle w:val="HTMLCode"/>
+                <w:rFonts w:ascii="Consolas" w:hAnsi="Consolas"/>
+                <w:color w:val="242729"/>
+                <w:bdr w:val="none" w:sz="0" w:space="0" w:color="auto" w:frame="1"/>
+                <w:shd w:val="clear" w:color="auto" w:fill="EFF0F1"/>
+                <w:lang w:val="en-US"/>
+              </w:rPr>
+              <w:t>*", SUBSYSTEMS=="</w:t>
+            </w:r>
+            <w:proofErr w:type="spellStart"/>
+            <w:r>
+              <w:rPr>
+                <w:rStyle w:val="HTMLCode"/>
+                <w:rFonts w:ascii="Consolas" w:hAnsi="Consolas"/>
+                <w:color w:val="242729"/>
+                <w:bdr w:val="none" w:sz="0" w:space="0" w:color="auto" w:frame="1"/>
+                <w:shd w:val="clear" w:color="auto" w:fill="EFF0F1"/>
+                <w:lang w:val="en-US"/>
+              </w:rPr>
+              <w:t>usb</w:t>
+            </w:r>
+            <w:proofErr w:type="spellEnd"/>
+            <w:proofErr w:type="gramStart"/>
+            <w:r>
+              <w:rPr>
+                <w:rStyle w:val="HTMLCode"/>
+                <w:rFonts w:ascii="Consolas" w:hAnsi="Consolas"/>
+                <w:color w:val="242729"/>
+                <w:bdr w:val="none" w:sz="0" w:space="0" w:color="auto" w:frame="1"/>
+                <w:shd w:val="clear" w:color="auto" w:fill="EFF0F1"/>
+                <w:lang w:val="en-US"/>
+              </w:rPr>
+              <w:t xml:space="preserve">",   </w:t>
+            </w:r>
+            <w:proofErr w:type="gramEnd"/>
+            <w:r>
+              <w:rPr>
+                <w:rStyle w:val="HTMLCode"/>
+                <w:rFonts w:ascii="Consolas" w:hAnsi="Consolas"/>
+                <w:color w:val="242729"/>
+                <w:bdr w:val="none" w:sz="0" w:space="0" w:color="auto" w:frame="1"/>
+                <w:shd w:val="clear" w:color="auto" w:fill="EFF0F1"/>
+                <w:lang w:val="en-US"/>
+              </w:rPr>
+              <w:t xml:space="preserve">    ACTION=="add",  PROGRAM="/bin/</w:t>
+            </w:r>
+            <w:proofErr w:type="spellStart"/>
+            <w:r>
+              <w:rPr>
+                <w:rStyle w:val="HTMLCode"/>
+                <w:rFonts w:ascii="Consolas" w:hAnsi="Consolas"/>
+                <w:color w:val="242729"/>
+                <w:bdr w:val="none" w:sz="0" w:space="0" w:color="auto" w:frame="1"/>
+                <w:shd w:val="clear" w:color="auto" w:fill="EFF0F1"/>
+                <w:lang w:val="en-US"/>
+              </w:rPr>
+              <w:t>systemd</w:t>
+            </w:r>
+            <w:proofErr w:type="spellEnd"/>
+            <w:r>
+              <w:rPr>
+                <w:rStyle w:val="HTMLCode"/>
+                <w:rFonts w:ascii="Consolas" w:hAnsi="Consolas"/>
+                <w:color w:val="242729"/>
+                <w:bdr w:val="none" w:sz="0" w:space="0" w:color="auto" w:frame="1"/>
+                <w:shd w:val="clear" w:color="auto" w:fill="EFF0F1"/>
+                <w:lang w:val="en-US"/>
+              </w:rPr>
+              <w:t>-escape -p --template=</w:t>
+            </w:r>
+            <w:proofErr w:type="spellStart"/>
+            <w:r>
+              <w:rPr>
+                <w:rStyle w:val="HTMLCode"/>
+                <w:rFonts w:ascii="Consolas" w:hAnsi="Consolas"/>
+                <w:color w:val="242729"/>
+                <w:bdr w:val="none" w:sz="0" w:space="0" w:color="auto" w:frame="1"/>
+                <w:shd w:val="clear" w:color="auto" w:fill="EFF0F1"/>
+                <w:lang w:val="en-US"/>
+              </w:rPr>
+              <w:t>usbmount</w:t>
+            </w:r>
+            <w:proofErr w:type="spellEnd"/>
+            <w:r>
+              <w:rPr>
+                <w:rStyle w:val="HTMLCode"/>
+                <w:rFonts w:ascii="Consolas" w:hAnsi="Consolas"/>
+                <w:color w:val="242729"/>
+                <w:bdr w:val="none" w:sz="0" w:space="0" w:color="auto" w:frame="1"/>
+                <w:shd w:val="clear" w:color="auto" w:fill="EFF0F1"/>
+                <w:lang w:val="en-US"/>
+              </w:rPr>
+              <w:t>@.service $</w:t>
+            </w:r>
+            <w:proofErr w:type="spellStart"/>
+            <w:r>
+              <w:rPr>
+                <w:rStyle w:val="HTMLCode"/>
+                <w:rFonts w:ascii="Consolas" w:hAnsi="Consolas"/>
+                <w:color w:val="242729"/>
+                <w:bdr w:val="none" w:sz="0" w:space="0" w:color="auto" w:frame="1"/>
+                <w:shd w:val="clear" w:color="auto" w:fill="EFF0F1"/>
+                <w:lang w:val="en-US"/>
+              </w:rPr>
+              <w:t>env</w:t>
+            </w:r>
+            <w:proofErr w:type="spellEnd"/>
+            <w:r>
+              <w:rPr>
+                <w:rStyle w:val="HTMLCode"/>
+                <w:rFonts w:ascii="Consolas" w:hAnsi="Consolas"/>
+                <w:color w:val="242729"/>
+                <w:bdr w:val="none" w:sz="0" w:space="0" w:color="auto" w:frame="1"/>
+                <w:shd w:val="clear" w:color="auto" w:fill="EFF0F1"/>
+                <w:lang w:val="en-US"/>
+              </w:rPr>
+              <w:t>{DEVNAME}", ENV{SYSTEMD_WANTS}+="%c"</w:t>
+            </w:r>
+          </w:p>
+          <w:p>
+            <w:pPr>
+              <w:pStyle w:val="HTMLVorformatiert"/>
+              <w:shd w:val="clear" w:color="auto" w:fill="EFF0F1"/>
+              <w:textAlignment w:val="baseline"/>
+              <w:rPr>
+                <w:rStyle w:val="HTMLCode"/>
+                <w:rFonts w:ascii="Consolas" w:hAnsi="Consolas"/>
+                <w:color w:val="242729"/>
+                <w:bdr w:val="none" w:sz="0" w:space="0" w:color="auto" w:frame="1"/>
+                <w:shd w:val="clear" w:color="auto" w:fill="EFF0F1"/>
+                <w:lang w:val="en-US"/>
+              </w:rPr>
+            </w:pPr>
+            <w:r>
+              <w:rPr>
+                <w:rStyle w:val="HTMLCode"/>
+                <w:rFonts w:ascii="Consolas" w:hAnsi="Consolas"/>
+                <w:color w:val="242729"/>
+                <w:bdr w:val="none" w:sz="0" w:space="0" w:color="auto" w:frame="1"/>
+                <w:shd w:val="clear" w:color="auto" w:fill="EFF0F1"/>
+                <w:lang w:val="en-US"/>
+              </w:rPr>
+              <w:t>KERNEL=="</w:t>
+            </w:r>
+            <w:proofErr w:type="spellStart"/>
+            <w:r>
+              <w:rPr>
+                <w:rStyle w:val="HTMLCode"/>
+                <w:rFonts w:ascii="Consolas" w:hAnsi="Consolas"/>
+                <w:color w:val="242729"/>
+                <w:bdr w:val="none" w:sz="0" w:space="0" w:color="auto" w:frame="1"/>
+                <w:shd w:val="clear" w:color="auto" w:fill="EFF0F1"/>
+                <w:lang w:val="en-US"/>
+              </w:rPr>
+              <w:t>sd</w:t>
+            </w:r>
+            <w:proofErr w:type="spellEnd"/>
+            <w:r>
+              <w:rPr>
+                <w:rStyle w:val="HTMLCode"/>
+                <w:rFonts w:ascii="Consolas" w:hAnsi="Consolas"/>
+                <w:color w:val="242729"/>
+                <w:bdr w:val="none" w:sz="0" w:space="0" w:color="auto" w:frame="1"/>
+                <w:shd w:val="clear" w:color="auto" w:fill="EFF0F1"/>
+                <w:lang w:val="en-US"/>
+              </w:rPr>
+              <w:t>*</w:t>
+            </w:r>
+            <w:proofErr w:type="gramStart"/>
+            <w:r>
+              <w:rPr>
+                <w:rStyle w:val="HTMLCode"/>
+                <w:rFonts w:ascii="Consolas" w:hAnsi="Consolas"/>
+                <w:color w:val="242729"/>
+                <w:bdr w:val="none" w:sz="0" w:space="0" w:color="auto" w:frame="1"/>
+                <w:shd w:val="clear" w:color="auto" w:fill="EFF0F1"/>
+                <w:lang w:val="en-US"/>
+              </w:rPr>
+              <w:t xml:space="preserve">",   </w:t>
+            </w:r>
+            <w:proofErr w:type="gramEnd"/>
+            <w:r>
+              <w:rPr>
+                <w:rStyle w:val="HTMLCode"/>
+                <w:rFonts w:ascii="Consolas" w:hAnsi="Consolas"/>
+                <w:color w:val="242729"/>
+                <w:bdr w:val="none" w:sz="0" w:space="0" w:color="auto" w:frame="1"/>
+                <w:shd w:val="clear" w:color="auto" w:fill="EFF0F1"/>
+                <w:lang w:val="en-US"/>
+              </w:rPr>
+              <w:t xml:space="preserve">                       ACTION=="remove",       RUN+="/</w:t>
+            </w:r>
+            <w:proofErr w:type="spellStart"/>
+            <w:r>
+              <w:rPr>
+                <w:rStyle w:val="HTMLCode"/>
+                <w:rFonts w:ascii="Consolas" w:hAnsi="Consolas"/>
+                <w:color w:val="242729"/>
+                <w:bdr w:val="none" w:sz="0" w:space="0" w:color="auto" w:frame="1"/>
+                <w:shd w:val="clear" w:color="auto" w:fill="EFF0F1"/>
+                <w:lang w:val="en-US"/>
+              </w:rPr>
+              <w:t>usr</w:t>
+            </w:r>
+            <w:proofErr w:type="spellEnd"/>
+            <w:r>
+              <w:rPr>
+                <w:rStyle w:val="HTMLCode"/>
+                <w:rFonts w:ascii="Consolas" w:hAnsi="Consolas"/>
+                <w:color w:val="242729"/>
+                <w:bdr w:val="none" w:sz="0" w:space="0" w:color="auto" w:frame="1"/>
+                <w:shd w:val="clear" w:color="auto" w:fill="EFF0F1"/>
+                <w:lang w:val="en-US"/>
+              </w:rPr>
+              <w:t>/share/</w:t>
+            </w:r>
+            <w:proofErr w:type="spellStart"/>
+            <w:r>
+              <w:rPr>
+                <w:rStyle w:val="HTMLCode"/>
+                <w:rFonts w:ascii="Consolas" w:hAnsi="Consolas"/>
+                <w:color w:val="242729"/>
+                <w:bdr w:val="none" w:sz="0" w:space="0" w:color="auto" w:frame="1"/>
+                <w:shd w:val="clear" w:color="auto" w:fill="EFF0F1"/>
+                <w:lang w:val="en-US"/>
+              </w:rPr>
+              <w:t>usbmount</w:t>
+            </w:r>
+            <w:proofErr w:type="spellEnd"/>
+            <w:r>
+              <w:rPr>
+                <w:rStyle w:val="HTMLCode"/>
+                <w:rFonts w:ascii="Consolas" w:hAnsi="Consolas"/>
+                <w:color w:val="242729"/>
+                <w:bdr w:val="none" w:sz="0" w:space="0" w:color="auto" w:frame="1"/>
+                <w:shd w:val="clear" w:color="auto" w:fill="EFF0F1"/>
+                <w:lang w:val="en-US"/>
+              </w:rPr>
+              <w:t>/</w:t>
+            </w:r>
+            <w:proofErr w:type="spellStart"/>
+            <w:r>
+              <w:rPr>
+                <w:rStyle w:val="HTMLCode"/>
+                <w:rFonts w:ascii="Consolas" w:hAnsi="Consolas"/>
+                <w:color w:val="242729"/>
+                <w:bdr w:val="none" w:sz="0" w:space="0" w:color="auto" w:frame="1"/>
+                <w:shd w:val="clear" w:color="auto" w:fill="EFF0F1"/>
+                <w:lang w:val="en-US"/>
+              </w:rPr>
+              <w:t>usbmount</w:t>
+            </w:r>
+            <w:proofErr w:type="spellEnd"/>
+            <w:r>
+              <w:rPr>
+                <w:rStyle w:val="HTMLCode"/>
+                <w:rFonts w:ascii="Consolas" w:hAnsi="Consolas"/>
+                <w:color w:val="242729"/>
+                <w:bdr w:val="none" w:sz="0" w:space="0" w:color="auto" w:frame="1"/>
+                <w:shd w:val="clear" w:color="auto" w:fill="EFF0F1"/>
+                <w:lang w:val="en-US"/>
+              </w:rPr>
+              <w:t xml:space="preserve"> remove"</w:t>
+            </w:r>
+          </w:p>
+          <w:p>
+            <w:pPr>
+              <w:pStyle w:val="HTMLVorformatiert"/>
+              <w:shd w:val="clear" w:color="auto" w:fill="EFF0F1"/>
+              <w:textAlignment w:val="baseline"/>
+              <w:rPr>
+                <w:rStyle w:val="HTMLCode"/>
+                <w:rFonts w:ascii="Consolas" w:hAnsi="Consolas"/>
+                <w:color w:val="242729"/>
+                <w:bdr w:val="none" w:sz="0" w:space="0" w:color="auto" w:frame="1"/>
+                <w:shd w:val="clear" w:color="auto" w:fill="EFF0F1"/>
+                <w:lang w:val="en-US"/>
+              </w:rPr>
+            </w:pPr>
+            <w:r>
+              <w:rPr>
+                <w:rStyle w:val="HTMLCode"/>
+                <w:rFonts w:ascii="Consolas" w:hAnsi="Consolas"/>
+                <w:color w:val="242729"/>
+                <w:bdr w:val="none" w:sz="0" w:space="0" w:color="auto" w:frame="1"/>
+                <w:shd w:val="clear" w:color="auto" w:fill="EFF0F1"/>
+                <w:lang w:val="en-US"/>
+              </w:rPr>
+              <w:t>KERNEL=="</w:t>
+            </w:r>
+            <w:proofErr w:type="spellStart"/>
+            <w:r>
+              <w:rPr>
+                <w:rStyle w:val="HTMLCode"/>
+                <w:rFonts w:ascii="Consolas" w:hAnsi="Consolas"/>
+                <w:color w:val="242729"/>
+                <w:bdr w:val="none" w:sz="0" w:space="0" w:color="auto" w:frame="1"/>
+                <w:shd w:val="clear" w:color="auto" w:fill="EFF0F1"/>
+                <w:lang w:val="en-US"/>
+              </w:rPr>
+              <w:t>ub</w:t>
+            </w:r>
+            <w:proofErr w:type="spellEnd"/>
+            <w:r>
+              <w:rPr>
+                <w:rStyle w:val="HTMLCode"/>
+                <w:rFonts w:ascii="Consolas" w:hAnsi="Consolas"/>
+                <w:color w:val="242729"/>
+                <w:bdr w:val="none" w:sz="0" w:space="0" w:color="auto" w:frame="1"/>
+                <w:shd w:val="clear" w:color="auto" w:fill="EFF0F1"/>
+                <w:lang w:val="en-US"/>
+              </w:rPr>
+              <w:t>*</w:t>
+            </w:r>
+            <w:proofErr w:type="gramStart"/>
+            <w:r>
+              <w:rPr>
+                <w:rStyle w:val="HTMLCode"/>
+                <w:rFonts w:ascii="Consolas" w:hAnsi="Consolas"/>
+                <w:color w:val="242729"/>
+                <w:bdr w:val="none" w:sz="0" w:space="0" w:color="auto" w:frame="1"/>
+                <w:shd w:val="clear" w:color="auto" w:fill="EFF0F1"/>
+                <w:lang w:val="en-US"/>
+              </w:rPr>
+              <w:t xml:space="preserve">",   </w:t>
+            </w:r>
+            <w:proofErr w:type="gramEnd"/>
+            <w:r>
+              <w:rPr>
+                <w:rStyle w:val="HTMLCode"/>
+                <w:rFonts w:ascii="Consolas" w:hAnsi="Consolas"/>
+                <w:color w:val="242729"/>
+                <w:bdr w:val="none" w:sz="0" w:space="0" w:color="auto" w:frame="1"/>
+                <w:shd w:val="clear" w:color="auto" w:fill="EFF0F1"/>
+                <w:lang w:val="en-US"/>
+              </w:rPr>
+              <w:t xml:space="preserve">                       ACTION=="remove",       RUN+="/</w:t>
+            </w:r>
+            <w:proofErr w:type="spellStart"/>
+            <w:r>
+              <w:rPr>
+                <w:rStyle w:val="HTMLCode"/>
+                <w:rFonts w:ascii="Consolas" w:hAnsi="Consolas"/>
+                <w:color w:val="242729"/>
+                <w:bdr w:val="none" w:sz="0" w:space="0" w:color="auto" w:frame="1"/>
+                <w:shd w:val="clear" w:color="auto" w:fill="EFF0F1"/>
+                <w:lang w:val="en-US"/>
+              </w:rPr>
+              <w:t>usr</w:t>
+            </w:r>
+            <w:proofErr w:type="spellEnd"/>
+            <w:r>
+              <w:rPr>
+                <w:rStyle w:val="HTMLCode"/>
+                <w:rFonts w:ascii="Consolas" w:hAnsi="Consolas"/>
+                <w:color w:val="242729"/>
+                <w:bdr w:val="none" w:sz="0" w:space="0" w:color="auto" w:frame="1"/>
+                <w:shd w:val="clear" w:color="auto" w:fill="EFF0F1"/>
+                <w:lang w:val="en-US"/>
+              </w:rPr>
+              <w:t>/share/</w:t>
+            </w:r>
+            <w:proofErr w:type="spellStart"/>
+            <w:r>
+              <w:rPr>
+                <w:rStyle w:val="HTMLCode"/>
+                <w:rFonts w:ascii="Consolas" w:hAnsi="Consolas"/>
+                <w:color w:val="242729"/>
+                <w:bdr w:val="none" w:sz="0" w:space="0" w:color="auto" w:frame="1"/>
+                <w:shd w:val="clear" w:color="auto" w:fill="EFF0F1"/>
+                <w:lang w:val="en-US"/>
+              </w:rPr>
+              <w:t>usbmount</w:t>
+            </w:r>
+            <w:proofErr w:type="spellEnd"/>
+            <w:r>
+              <w:rPr>
+                <w:rStyle w:val="HTMLCode"/>
+                <w:rFonts w:ascii="Consolas" w:hAnsi="Consolas"/>
+                <w:color w:val="242729"/>
+                <w:bdr w:val="none" w:sz="0" w:space="0" w:color="auto" w:frame="1"/>
+                <w:shd w:val="clear" w:color="auto" w:fill="EFF0F1"/>
+                <w:lang w:val="en-US"/>
+              </w:rPr>
+              <w:t>/</w:t>
+            </w:r>
+            <w:proofErr w:type="spellStart"/>
+            <w:r>
+              <w:rPr>
+                <w:rStyle w:val="HTMLCode"/>
+                <w:rFonts w:ascii="Consolas" w:hAnsi="Consolas"/>
+                <w:color w:val="242729"/>
+                <w:bdr w:val="none" w:sz="0" w:space="0" w:color="auto" w:frame="1"/>
+                <w:shd w:val="clear" w:color="auto" w:fill="EFF0F1"/>
+                <w:lang w:val="en-US"/>
+              </w:rPr>
+              <w:t>usbmount</w:t>
+            </w:r>
+            <w:proofErr w:type="spellEnd"/>
+            <w:r>
+              <w:rPr>
+                <w:rStyle w:val="HTMLCode"/>
+                <w:rFonts w:ascii="Consolas" w:hAnsi="Consolas"/>
+                <w:color w:val="242729"/>
+                <w:bdr w:val="none" w:sz="0" w:space="0" w:color="auto" w:frame="1"/>
+                <w:shd w:val="clear" w:color="auto" w:fill="EFF0F1"/>
+                <w:lang w:val="en-US"/>
+              </w:rPr>
+              <w:t xml:space="preserve"> remove"</w:t>
+            </w:r>
+          </w:p>
+          <w:p>
+            <w:pPr>
+              <w:numPr>
+                <w:ilvl w:val="0"/>
+                <w:numId w:val="3"/>
+              </w:numPr>
+              <w:spacing w:after="0" w:line="240" w:lineRule="auto"/>
+              <w:ind w:left="450"/>
+              <w:textAlignment w:val="baseline"/>
+              <w:rPr>
+                <w:rFonts w:ascii="inherit" w:hAnsi="inherit" w:cs="Arial"/>
+                <w:color w:val="242729"/>
+                <w:sz w:val="23"/>
+                <w:szCs w:val="23"/>
+                <w:lang w:val="en-US"/>
+              </w:rPr>
+            </w:pPr>
+            <w:r>
+              <w:rPr>
+                <w:rFonts w:ascii="inherit" w:hAnsi="inherit" w:cs="Arial"/>
+                <w:color w:val="242729"/>
+                <w:sz w:val="23"/>
+                <w:szCs w:val="23"/>
+                <w:lang w:val="en-US"/>
+              </w:rPr>
+              <w:t>Create the file </w:t>
+            </w:r>
+            <w:proofErr w:type="spellStart"/>
+            <w:r>
+              <w:rPr>
+                <w:rStyle w:val="Fett"/>
+                <w:rFonts w:ascii="inherit" w:hAnsi="inherit" w:cs="Arial"/>
+                <w:color w:val="242729"/>
+                <w:sz w:val="23"/>
+                <w:szCs w:val="23"/>
+                <w:bdr w:val="none" w:sz="0" w:space="0" w:color="auto" w:frame="1"/>
+                <w:lang w:val="en-US"/>
+              </w:rPr>
+              <w:t>usbmount</w:t>
+            </w:r>
+            <w:proofErr w:type="spellEnd"/>
+            <w:proofErr w:type="gramStart"/>
+            <w:r>
+              <w:rPr>
+                <w:rStyle w:val="Fett"/>
+                <w:rFonts w:ascii="inherit" w:hAnsi="inherit" w:cs="Arial"/>
+                <w:color w:val="242729"/>
+                <w:sz w:val="23"/>
+                <w:szCs w:val="23"/>
+                <w:bdr w:val="none" w:sz="0" w:space="0" w:color="auto" w:frame="1"/>
+                <w:lang w:val="en-US"/>
+              </w:rPr>
+              <w:t>@.service</w:t>
+            </w:r>
+            <w:proofErr w:type="gramEnd"/>
+            <w:r>
+              <w:rPr>
+                <w:rFonts w:ascii="inherit" w:hAnsi="inherit" w:cs="Arial"/>
+                <w:color w:val="242729"/>
+                <w:sz w:val="23"/>
+                <w:szCs w:val="23"/>
+                <w:lang w:val="en-US"/>
+              </w:rPr>
+              <w:t> in </w:t>
+            </w:r>
+            <w:r>
+              <w:rPr>
+                <w:rStyle w:val="Fett"/>
+                <w:rFonts w:ascii="inherit" w:hAnsi="inherit" w:cs="Arial"/>
+                <w:color w:val="242729"/>
+                <w:sz w:val="23"/>
+                <w:szCs w:val="23"/>
+                <w:bdr w:val="none" w:sz="0" w:space="0" w:color="auto" w:frame="1"/>
+                <w:lang w:val="en-US"/>
+              </w:rPr>
+              <w:t>/</w:t>
+            </w:r>
+            <w:proofErr w:type="spellStart"/>
+            <w:r>
+              <w:rPr>
+                <w:rStyle w:val="Fett"/>
+                <w:rFonts w:ascii="inherit" w:hAnsi="inherit" w:cs="Arial"/>
+                <w:color w:val="242729"/>
+                <w:sz w:val="23"/>
+                <w:szCs w:val="23"/>
+                <w:bdr w:val="none" w:sz="0" w:space="0" w:color="auto" w:frame="1"/>
+                <w:lang w:val="en-US"/>
+              </w:rPr>
+              <w:t>etc</w:t>
+            </w:r>
+            <w:proofErr w:type="spellEnd"/>
+            <w:r>
+              <w:rPr>
+                <w:rStyle w:val="Fett"/>
+                <w:rFonts w:ascii="inherit" w:hAnsi="inherit" w:cs="Arial"/>
+                <w:color w:val="242729"/>
+                <w:sz w:val="23"/>
+                <w:szCs w:val="23"/>
+                <w:bdr w:val="none" w:sz="0" w:space="0" w:color="auto" w:frame="1"/>
+                <w:lang w:val="en-US"/>
+              </w:rPr>
+              <w:t>/</w:t>
+            </w:r>
+            <w:proofErr w:type="spellStart"/>
+            <w:r>
+              <w:rPr>
+                <w:rStyle w:val="Fett"/>
+                <w:rFonts w:ascii="inherit" w:hAnsi="inherit" w:cs="Arial"/>
+                <w:color w:val="242729"/>
+                <w:sz w:val="23"/>
+                <w:szCs w:val="23"/>
+                <w:bdr w:val="none" w:sz="0" w:space="0" w:color="auto" w:frame="1"/>
+                <w:lang w:val="en-US"/>
+              </w:rPr>
+              <w:t>systemd</w:t>
+            </w:r>
+            <w:proofErr w:type="spellEnd"/>
+            <w:r>
+              <w:rPr>
+                <w:rStyle w:val="Fett"/>
+                <w:rFonts w:ascii="inherit" w:hAnsi="inherit" w:cs="Arial"/>
+                <w:color w:val="242729"/>
+                <w:sz w:val="23"/>
+                <w:szCs w:val="23"/>
+                <w:bdr w:val="none" w:sz="0" w:space="0" w:color="auto" w:frame="1"/>
+                <w:lang w:val="en-US"/>
+              </w:rPr>
+              <w:t>/system/</w:t>
+            </w:r>
+            <w:r>
+              <w:rPr>
+                <w:rFonts w:ascii="inherit" w:hAnsi="inherit" w:cs="Arial"/>
+                <w:color w:val="242729"/>
+                <w:sz w:val="23"/>
+                <w:szCs w:val="23"/>
+                <w:lang w:val="en-US"/>
+              </w:rPr>
+              <w:t> with </w:t>
+            </w:r>
+            <w:proofErr w:type="spellStart"/>
+            <w:r>
+              <w:rPr>
+                <w:rStyle w:val="HTMLCode"/>
+                <w:rFonts w:ascii="Consolas" w:eastAsiaTheme="minorHAnsi" w:hAnsi="Consolas"/>
+                <w:color w:val="242729"/>
+                <w:bdr w:val="none" w:sz="0" w:space="0" w:color="auto" w:frame="1"/>
+                <w:shd w:val="clear" w:color="auto" w:fill="EFF0F1"/>
+                <w:lang w:val="en-US"/>
+              </w:rPr>
+              <w:t>sudo</w:t>
+            </w:r>
+            <w:proofErr w:type="spellEnd"/>
+            <w:r>
+              <w:rPr>
+                <w:rStyle w:val="HTMLCode"/>
+                <w:rFonts w:ascii="Consolas" w:eastAsiaTheme="minorHAnsi" w:hAnsi="Consolas"/>
+                <w:color w:val="242729"/>
+                <w:bdr w:val="none" w:sz="0" w:space="0" w:color="auto" w:frame="1"/>
+                <w:shd w:val="clear" w:color="auto" w:fill="EFF0F1"/>
+                <w:lang w:val="en-US"/>
+              </w:rPr>
+              <w:t xml:space="preserve"> </w:t>
+            </w:r>
+            <w:proofErr w:type="spellStart"/>
+            <w:r>
+              <w:rPr>
+                <w:rStyle w:val="HTMLCode"/>
+                <w:rFonts w:ascii="Consolas" w:eastAsiaTheme="minorHAnsi" w:hAnsi="Consolas"/>
+                <w:color w:val="242729"/>
+                <w:bdr w:val="none" w:sz="0" w:space="0" w:color="auto" w:frame="1"/>
+                <w:shd w:val="clear" w:color="auto" w:fill="EFF0F1"/>
+                <w:lang w:val="en-US"/>
+              </w:rPr>
+              <w:t>nano</w:t>
+            </w:r>
+            <w:proofErr w:type="spellEnd"/>
+            <w:r>
+              <w:rPr>
+                <w:rStyle w:val="HTMLCode"/>
+                <w:rFonts w:ascii="Consolas" w:eastAsiaTheme="minorHAnsi" w:hAnsi="Consolas"/>
+                <w:color w:val="242729"/>
+                <w:bdr w:val="none" w:sz="0" w:space="0" w:color="auto" w:frame="1"/>
+                <w:shd w:val="clear" w:color="auto" w:fill="EFF0F1"/>
+                <w:lang w:val="en-US"/>
+              </w:rPr>
+              <w:t xml:space="preserve"> /</w:t>
+            </w:r>
+            <w:proofErr w:type="spellStart"/>
+            <w:r>
+              <w:rPr>
+                <w:rStyle w:val="HTMLCode"/>
+                <w:rFonts w:ascii="Consolas" w:eastAsiaTheme="minorHAnsi" w:hAnsi="Consolas"/>
+                <w:color w:val="242729"/>
+                <w:bdr w:val="none" w:sz="0" w:space="0" w:color="auto" w:frame="1"/>
+                <w:shd w:val="clear" w:color="auto" w:fill="EFF0F1"/>
+                <w:lang w:val="en-US"/>
+              </w:rPr>
+              <w:t>etc</w:t>
+            </w:r>
+            <w:proofErr w:type="spellEnd"/>
+            <w:r>
+              <w:rPr>
+                <w:rStyle w:val="HTMLCode"/>
+                <w:rFonts w:ascii="Consolas" w:eastAsiaTheme="minorHAnsi" w:hAnsi="Consolas"/>
+                <w:color w:val="242729"/>
+                <w:bdr w:val="none" w:sz="0" w:space="0" w:color="auto" w:frame="1"/>
+                <w:shd w:val="clear" w:color="auto" w:fill="EFF0F1"/>
+                <w:lang w:val="en-US"/>
+              </w:rPr>
+              <w:t>/</w:t>
+            </w:r>
+            <w:proofErr w:type="spellStart"/>
+            <w:r>
+              <w:rPr>
+                <w:rStyle w:val="HTMLCode"/>
+                <w:rFonts w:ascii="Consolas" w:eastAsiaTheme="minorHAnsi" w:hAnsi="Consolas"/>
+                <w:color w:val="242729"/>
+                <w:bdr w:val="none" w:sz="0" w:space="0" w:color="auto" w:frame="1"/>
+                <w:shd w:val="clear" w:color="auto" w:fill="EFF0F1"/>
+                <w:lang w:val="en-US"/>
+              </w:rPr>
+              <w:t>systemd</w:t>
+            </w:r>
+            <w:proofErr w:type="spellEnd"/>
+            <w:r>
+              <w:rPr>
+                <w:rStyle w:val="HTMLCode"/>
+                <w:rFonts w:ascii="Consolas" w:eastAsiaTheme="minorHAnsi" w:hAnsi="Consolas"/>
+                <w:color w:val="242729"/>
+                <w:bdr w:val="none" w:sz="0" w:space="0" w:color="auto" w:frame="1"/>
+                <w:shd w:val="clear" w:color="auto" w:fill="EFF0F1"/>
+                <w:lang w:val="en-US"/>
+              </w:rPr>
+              <w:t>/system/</w:t>
+            </w:r>
+            <w:proofErr w:type="spellStart"/>
+            <w:r>
+              <w:rPr>
+                <w:rStyle w:val="HTMLCode"/>
+                <w:rFonts w:ascii="Consolas" w:eastAsiaTheme="minorHAnsi" w:hAnsi="Consolas"/>
+                <w:color w:val="242729"/>
+                <w:bdr w:val="none" w:sz="0" w:space="0" w:color="auto" w:frame="1"/>
+                <w:shd w:val="clear" w:color="auto" w:fill="EFF0F1"/>
+                <w:lang w:val="en-US"/>
+              </w:rPr>
+              <w:t>usbmount</w:t>
+            </w:r>
+            <w:proofErr w:type="spellEnd"/>
+            <w:r>
+              <w:rPr>
+                <w:rStyle w:val="HTMLCode"/>
+                <w:rFonts w:ascii="Consolas" w:eastAsiaTheme="minorHAnsi" w:hAnsi="Consolas"/>
+                <w:color w:val="242729"/>
+                <w:bdr w:val="none" w:sz="0" w:space="0" w:color="auto" w:frame="1"/>
+                <w:shd w:val="clear" w:color="auto" w:fill="EFF0F1"/>
+                <w:lang w:val="en-US"/>
+              </w:rPr>
+              <w:t>@.service</w:t>
+            </w:r>
+            <w:r>
+              <w:rPr>
+                <w:rFonts w:ascii="inherit" w:hAnsi="inherit" w:cs="Arial"/>
+                <w:color w:val="242729"/>
+                <w:sz w:val="23"/>
+                <w:szCs w:val="23"/>
+                <w:lang w:val="en-US"/>
+              </w:rPr>
+              <w:t>.</w:t>
+            </w:r>
+          </w:p>
+          <w:p>
+            <w:pPr>
+              <w:pStyle w:val="StandardWeb"/>
+              <w:spacing w:before="0" w:beforeAutospacing="0" w:after="240" w:afterAutospacing="0"/>
+              <w:textAlignment w:val="baseline"/>
+              <w:rPr>
+                <w:rFonts w:ascii="inherit" w:hAnsi="inherit" w:cs="Arial"/>
+                <w:color w:val="242729"/>
+                <w:sz w:val="23"/>
+                <w:szCs w:val="23"/>
+                <w:lang w:val="en-US"/>
+              </w:rPr>
+            </w:pPr>
+            <w:r>
+              <w:rPr>
+                <w:rFonts w:ascii="inherit" w:hAnsi="inherit" w:cs="Arial"/>
+                <w:color w:val="242729"/>
+                <w:sz w:val="23"/>
+                <w:szCs w:val="23"/>
+                <w:lang w:val="en-US"/>
+              </w:rPr>
+              <w:t>This is the content:</w:t>
+            </w:r>
+          </w:p>
+          <w:p>
+            <w:pPr>
+              <w:pStyle w:val="HTMLVorformatiert"/>
+              <w:shd w:val="clear" w:color="auto" w:fill="EFF0F1"/>
+              <w:textAlignment w:val="baseline"/>
+              <w:rPr>
+                <w:rStyle w:val="HTMLCode"/>
+                <w:rFonts w:ascii="Consolas" w:hAnsi="Consolas"/>
+                <w:color w:val="242729"/>
+                <w:bdr w:val="none" w:sz="0" w:space="0" w:color="auto" w:frame="1"/>
+                <w:shd w:val="clear" w:color="auto" w:fill="EFF0F1"/>
+                <w:lang w:val="en-US"/>
+              </w:rPr>
+            </w:pPr>
+            <w:r>
+              <w:rPr>
+                <w:rStyle w:val="HTMLCode"/>
+                <w:rFonts w:ascii="Consolas" w:hAnsi="Consolas"/>
+                <w:color w:val="242729"/>
+                <w:bdr w:val="none" w:sz="0" w:space="0" w:color="auto" w:frame="1"/>
+                <w:shd w:val="clear" w:color="auto" w:fill="EFF0F1"/>
+                <w:lang w:val="en-US"/>
+              </w:rPr>
+              <w:t>[Unit]</w:t>
+            </w:r>
+          </w:p>
+          <w:p>
+            <w:pPr>
+              <w:pStyle w:val="HTMLVorformatiert"/>
+              <w:shd w:val="clear" w:color="auto" w:fill="EFF0F1"/>
+              <w:textAlignment w:val="baseline"/>
+              <w:rPr>
+                <w:rStyle w:val="HTMLCode"/>
+                <w:rFonts w:ascii="Consolas" w:hAnsi="Consolas"/>
+                <w:color w:val="242729"/>
+                <w:bdr w:val="none" w:sz="0" w:space="0" w:color="auto" w:frame="1"/>
+                <w:shd w:val="clear" w:color="auto" w:fill="EFF0F1"/>
+                <w:lang w:val="en-US"/>
+              </w:rPr>
+            </w:pPr>
+            <w:proofErr w:type="spellStart"/>
+            <w:r>
+              <w:rPr>
+                <w:rStyle w:val="HTMLCode"/>
+                <w:rFonts w:ascii="Consolas" w:hAnsi="Consolas"/>
+                <w:color w:val="242729"/>
+                <w:bdr w:val="none" w:sz="0" w:space="0" w:color="auto" w:frame="1"/>
+                <w:shd w:val="clear" w:color="auto" w:fill="EFF0F1"/>
+                <w:lang w:val="en-US"/>
+              </w:rPr>
+              <w:t>BindTo</w:t>
+            </w:r>
+            <w:proofErr w:type="spellEnd"/>
+            <w:r>
+              <w:rPr>
+                <w:rStyle w:val="HTMLCode"/>
+                <w:rFonts w:ascii="Consolas" w:hAnsi="Consolas"/>
+                <w:color w:val="242729"/>
+                <w:bdr w:val="none" w:sz="0" w:space="0" w:color="auto" w:frame="1"/>
+                <w:shd w:val="clear" w:color="auto" w:fill="EFF0F1"/>
+                <w:lang w:val="en-US"/>
+              </w:rPr>
+              <w:t>=%</w:t>
+            </w:r>
+            <w:proofErr w:type="spellStart"/>
+            <w:proofErr w:type="gramStart"/>
+            <w:r>
+              <w:rPr>
+                <w:rStyle w:val="HTMLCode"/>
+                <w:rFonts w:ascii="Consolas" w:hAnsi="Consolas"/>
+                <w:color w:val="242729"/>
+                <w:bdr w:val="none" w:sz="0" w:space="0" w:color="auto" w:frame="1"/>
+                <w:shd w:val="clear" w:color="auto" w:fill="EFF0F1"/>
+                <w:lang w:val="en-US"/>
+              </w:rPr>
+              <w:t>i.device</w:t>
+            </w:r>
+            <w:proofErr w:type="spellEnd"/>
+            <w:proofErr w:type="gramEnd"/>
+          </w:p>
+          <w:p>
+            <w:pPr>
+              <w:pStyle w:val="HTMLVorformatiert"/>
+              <w:shd w:val="clear" w:color="auto" w:fill="EFF0F1"/>
+              <w:textAlignment w:val="baseline"/>
+              <w:rPr>
+                <w:rStyle w:val="HTMLCode"/>
+                <w:rFonts w:ascii="Consolas" w:hAnsi="Consolas"/>
+                <w:color w:val="242729"/>
+                <w:bdr w:val="none" w:sz="0" w:space="0" w:color="auto" w:frame="1"/>
+                <w:shd w:val="clear" w:color="auto" w:fill="EFF0F1"/>
+                <w:lang w:val="en-US"/>
+              </w:rPr>
+            </w:pPr>
+            <w:r>
+              <w:rPr>
+                <w:rStyle w:val="HTMLCode"/>
+                <w:rFonts w:ascii="Consolas" w:hAnsi="Consolas"/>
+                <w:color w:val="242729"/>
+                <w:bdr w:val="none" w:sz="0" w:space="0" w:color="auto" w:frame="1"/>
+                <w:shd w:val="clear" w:color="auto" w:fill="EFF0F1"/>
+                <w:lang w:val="en-US"/>
+              </w:rPr>
+              <w:t>After=%</w:t>
+            </w:r>
+            <w:proofErr w:type="spellStart"/>
+            <w:proofErr w:type="gramStart"/>
+            <w:r>
+              <w:rPr>
+                <w:rStyle w:val="HTMLCode"/>
+                <w:rFonts w:ascii="Consolas" w:hAnsi="Consolas"/>
+                <w:color w:val="242729"/>
+                <w:bdr w:val="none" w:sz="0" w:space="0" w:color="auto" w:frame="1"/>
+                <w:shd w:val="clear" w:color="auto" w:fill="EFF0F1"/>
+                <w:lang w:val="en-US"/>
+              </w:rPr>
+              <w:t>i.device</w:t>
+            </w:r>
+            <w:proofErr w:type="spellEnd"/>
+            <w:proofErr w:type="gramEnd"/>
+          </w:p>
+          <w:p>
+            <w:pPr>
+              <w:pStyle w:val="HTMLVorformatiert"/>
+              <w:shd w:val="clear" w:color="auto" w:fill="EFF0F1"/>
+              <w:textAlignment w:val="baseline"/>
+              <w:rPr>
+                <w:rStyle w:val="HTMLCode"/>
+                <w:rFonts w:ascii="Consolas" w:hAnsi="Consolas"/>
+                <w:color w:val="242729"/>
+                <w:bdr w:val="none" w:sz="0" w:space="0" w:color="auto" w:frame="1"/>
+                <w:shd w:val="clear" w:color="auto" w:fill="EFF0F1"/>
+                <w:lang w:val="en-US"/>
+              </w:rPr>
+            </w:pPr>
+          </w:p>
+          <w:p>
+            <w:pPr>
+              <w:pStyle w:val="HTMLVorformatiert"/>
+              <w:shd w:val="clear" w:color="auto" w:fill="EFF0F1"/>
+              <w:textAlignment w:val="baseline"/>
+              <w:rPr>
+                <w:rStyle w:val="HTMLCode"/>
+                <w:rFonts w:ascii="Consolas" w:hAnsi="Consolas"/>
+                <w:color w:val="242729"/>
+                <w:bdr w:val="none" w:sz="0" w:space="0" w:color="auto" w:frame="1"/>
+                <w:shd w:val="clear" w:color="auto" w:fill="EFF0F1"/>
+                <w:lang w:val="en-US"/>
+              </w:rPr>
+            </w:pPr>
+            <w:r>
+              <w:rPr>
+                <w:rStyle w:val="HTMLCode"/>
+                <w:rFonts w:ascii="Consolas" w:hAnsi="Consolas"/>
+                <w:color w:val="242729"/>
+                <w:bdr w:val="none" w:sz="0" w:space="0" w:color="auto" w:frame="1"/>
+                <w:shd w:val="clear" w:color="auto" w:fill="EFF0F1"/>
+                <w:lang w:val="en-US"/>
+              </w:rPr>
+              <w:t>[Service]</w:t>
+            </w:r>
+          </w:p>
+          <w:p>
+            <w:pPr>
+              <w:pStyle w:val="HTMLVorformatiert"/>
+              <w:shd w:val="clear" w:color="auto" w:fill="EFF0F1"/>
+              <w:textAlignment w:val="baseline"/>
+              <w:rPr>
+                <w:rStyle w:val="HTMLCode"/>
+                <w:rFonts w:ascii="Consolas" w:hAnsi="Consolas"/>
+                <w:color w:val="242729"/>
+                <w:bdr w:val="none" w:sz="0" w:space="0" w:color="auto" w:frame="1"/>
+                <w:shd w:val="clear" w:color="auto" w:fill="EFF0F1"/>
+                <w:lang w:val="en-US"/>
+              </w:rPr>
+            </w:pPr>
+            <w:r>
+              <w:rPr>
+                <w:rStyle w:val="HTMLCode"/>
+                <w:rFonts w:ascii="Consolas" w:hAnsi="Consolas"/>
+                <w:color w:val="242729"/>
+                <w:bdr w:val="none" w:sz="0" w:space="0" w:color="auto" w:frame="1"/>
+                <w:shd w:val="clear" w:color="auto" w:fill="EFF0F1"/>
+                <w:lang w:val="en-US"/>
+              </w:rPr>
+              <w:t>Type=</w:t>
+            </w:r>
+            <w:proofErr w:type="spellStart"/>
+            <w:r>
+              <w:rPr>
+                <w:rStyle w:val="HTMLCode"/>
+                <w:rFonts w:ascii="Consolas" w:hAnsi="Consolas"/>
+                <w:color w:val="242729"/>
+                <w:bdr w:val="none" w:sz="0" w:space="0" w:color="auto" w:frame="1"/>
+                <w:shd w:val="clear" w:color="auto" w:fill="EFF0F1"/>
+                <w:lang w:val="en-US"/>
+              </w:rPr>
+              <w:t>oneshot</w:t>
+            </w:r>
+            <w:proofErr w:type="spellEnd"/>
+          </w:p>
+          <w:p>
+            <w:pPr>
+              <w:pStyle w:val="HTMLVorformatiert"/>
+              <w:shd w:val="clear" w:color="auto" w:fill="EFF0F1"/>
+              <w:textAlignment w:val="baseline"/>
+              <w:rPr>
+                <w:rStyle w:val="HTMLCode"/>
+                <w:rFonts w:ascii="Consolas" w:hAnsi="Consolas"/>
+                <w:color w:val="242729"/>
+                <w:bdr w:val="none" w:sz="0" w:space="0" w:color="auto" w:frame="1"/>
+                <w:shd w:val="clear" w:color="auto" w:fill="EFF0F1"/>
+                <w:lang w:val="en-US"/>
+              </w:rPr>
+            </w:pPr>
+            <w:proofErr w:type="spellStart"/>
+            <w:r>
+              <w:rPr>
+                <w:rStyle w:val="HTMLCode"/>
+                <w:rFonts w:ascii="Consolas" w:hAnsi="Consolas"/>
+                <w:color w:val="242729"/>
+                <w:bdr w:val="none" w:sz="0" w:space="0" w:color="auto" w:frame="1"/>
+                <w:shd w:val="clear" w:color="auto" w:fill="EFF0F1"/>
+                <w:lang w:val="en-US"/>
+              </w:rPr>
+              <w:t>TimeoutStartSec</w:t>
+            </w:r>
+            <w:proofErr w:type="spellEnd"/>
+            <w:r>
+              <w:rPr>
+                <w:rStyle w:val="HTMLCode"/>
+                <w:rFonts w:ascii="Consolas" w:hAnsi="Consolas"/>
+                <w:color w:val="242729"/>
+                <w:bdr w:val="none" w:sz="0" w:space="0" w:color="auto" w:frame="1"/>
+                <w:shd w:val="clear" w:color="auto" w:fill="EFF0F1"/>
+                <w:lang w:val="en-US"/>
+              </w:rPr>
+              <w:t>=0</w:t>
+            </w:r>
+          </w:p>
+          <w:p>
+            <w:pPr>
+              <w:pStyle w:val="HTMLVorformatiert"/>
+              <w:shd w:val="clear" w:color="auto" w:fill="EFF0F1"/>
+              <w:textAlignment w:val="baseline"/>
+              <w:rPr>
+                <w:rStyle w:val="HTMLCode"/>
+                <w:rFonts w:ascii="Consolas" w:hAnsi="Consolas"/>
+                <w:color w:val="242729"/>
+                <w:bdr w:val="none" w:sz="0" w:space="0" w:color="auto" w:frame="1"/>
+                <w:shd w:val="clear" w:color="auto" w:fill="EFF0F1"/>
+                <w:lang w:val="en-US"/>
+              </w:rPr>
+            </w:pPr>
+            <w:r>
+              <w:rPr>
+                <w:rStyle w:val="HTMLCode"/>
+                <w:rFonts w:ascii="Consolas" w:hAnsi="Consolas"/>
+                <w:color w:val="242729"/>
+                <w:bdr w:val="none" w:sz="0" w:space="0" w:color="auto" w:frame="1"/>
+                <w:shd w:val="clear" w:color="auto" w:fill="EFF0F1"/>
+                <w:lang w:val="en-US"/>
+              </w:rPr>
+              <w:t>Environment=DEVNAME=%I</w:t>
+            </w:r>
+          </w:p>
+          <w:p>
+            <w:pPr>
+              <w:pStyle w:val="HTMLVorformatiert"/>
+              <w:shd w:val="clear" w:color="auto" w:fill="EFF0F1"/>
+              <w:textAlignment w:val="baseline"/>
+              <w:rPr>
+                <w:rStyle w:val="HTMLCode"/>
+                <w:rFonts w:ascii="Consolas" w:hAnsi="Consolas"/>
+                <w:color w:val="242729"/>
+                <w:bdr w:val="none" w:sz="0" w:space="0" w:color="auto" w:frame="1"/>
+                <w:shd w:val="clear" w:color="auto" w:fill="EFF0F1"/>
+                <w:lang w:val="en-US"/>
+              </w:rPr>
+            </w:pPr>
+            <w:proofErr w:type="spellStart"/>
+            <w:r>
+              <w:rPr>
+                <w:rStyle w:val="HTMLCode"/>
+                <w:rFonts w:ascii="Consolas" w:hAnsi="Consolas"/>
+                <w:color w:val="242729"/>
+                <w:bdr w:val="none" w:sz="0" w:space="0" w:color="auto" w:frame="1"/>
+                <w:shd w:val="clear" w:color="auto" w:fill="EFF0F1"/>
+                <w:lang w:val="en-US"/>
+              </w:rPr>
+              <w:t>ExecStart</w:t>
+            </w:r>
+            <w:proofErr w:type="spellEnd"/>
+            <w:r>
+              <w:rPr>
+                <w:rStyle w:val="HTMLCode"/>
+                <w:rFonts w:ascii="Consolas" w:hAnsi="Consolas"/>
+                <w:color w:val="242729"/>
+                <w:bdr w:val="none" w:sz="0" w:space="0" w:color="auto" w:frame="1"/>
+                <w:shd w:val="clear" w:color="auto" w:fill="EFF0F1"/>
+                <w:lang w:val="en-US"/>
+              </w:rPr>
+              <w:t>=/</w:t>
+            </w:r>
+            <w:proofErr w:type="spellStart"/>
+            <w:r>
+              <w:rPr>
+                <w:rStyle w:val="HTMLCode"/>
+                <w:rFonts w:ascii="Consolas" w:hAnsi="Consolas"/>
+                <w:color w:val="242729"/>
+                <w:bdr w:val="none" w:sz="0" w:space="0" w:color="auto" w:frame="1"/>
+                <w:shd w:val="clear" w:color="auto" w:fill="EFF0F1"/>
+                <w:lang w:val="en-US"/>
+              </w:rPr>
+              <w:t>usr</w:t>
+            </w:r>
+            <w:proofErr w:type="spellEnd"/>
+            <w:r>
+              <w:rPr>
+                <w:rStyle w:val="HTMLCode"/>
+                <w:rFonts w:ascii="Consolas" w:hAnsi="Consolas"/>
+                <w:color w:val="242729"/>
+                <w:bdr w:val="none" w:sz="0" w:space="0" w:color="auto" w:frame="1"/>
+                <w:shd w:val="clear" w:color="auto" w:fill="EFF0F1"/>
+                <w:lang w:val="en-US"/>
+              </w:rPr>
+              <w:t>/share/</w:t>
+            </w:r>
+            <w:proofErr w:type="spellStart"/>
+            <w:r>
+              <w:rPr>
+                <w:rStyle w:val="HTMLCode"/>
+                <w:rFonts w:ascii="Consolas" w:hAnsi="Consolas"/>
+                <w:color w:val="242729"/>
+                <w:bdr w:val="none" w:sz="0" w:space="0" w:color="auto" w:frame="1"/>
+                <w:shd w:val="clear" w:color="auto" w:fill="EFF0F1"/>
+                <w:lang w:val="en-US"/>
+              </w:rPr>
+              <w:t>usbmount</w:t>
+            </w:r>
+            <w:proofErr w:type="spellEnd"/>
+            <w:r>
+              <w:rPr>
+                <w:rStyle w:val="HTMLCode"/>
+                <w:rFonts w:ascii="Consolas" w:hAnsi="Consolas"/>
+                <w:color w:val="242729"/>
+                <w:bdr w:val="none" w:sz="0" w:space="0" w:color="auto" w:frame="1"/>
+                <w:shd w:val="clear" w:color="auto" w:fill="EFF0F1"/>
+                <w:lang w:val="en-US"/>
+              </w:rPr>
+              <w:t>/</w:t>
+            </w:r>
+            <w:proofErr w:type="spellStart"/>
+            <w:r>
+              <w:rPr>
+                <w:rStyle w:val="HTMLCode"/>
+                <w:rFonts w:ascii="Consolas" w:hAnsi="Consolas"/>
+                <w:color w:val="242729"/>
+                <w:bdr w:val="none" w:sz="0" w:space="0" w:color="auto" w:frame="1"/>
+                <w:shd w:val="clear" w:color="auto" w:fill="EFF0F1"/>
+                <w:lang w:val="en-US"/>
+              </w:rPr>
+              <w:t>usbmount</w:t>
+            </w:r>
+            <w:proofErr w:type="spellEnd"/>
+            <w:r>
+              <w:rPr>
+                <w:rStyle w:val="HTMLCode"/>
+                <w:rFonts w:ascii="Consolas" w:hAnsi="Consolas"/>
+                <w:color w:val="242729"/>
+                <w:bdr w:val="none" w:sz="0" w:space="0" w:color="auto" w:frame="1"/>
+                <w:shd w:val="clear" w:color="auto" w:fill="EFF0F1"/>
+                <w:lang w:val="en-US"/>
+              </w:rPr>
+              <w:t xml:space="preserve"> add</w:t>
+            </w:r>
+          </w:p>
+          <w:p>
+            <w:pPr>
+              <w:pStyle w:val="HTMLVorformatiert"/>
+              <w:shd w:val="clear" w:color="auto" w:fill="EFF0F1"/>
+              <w:textAlignment w:val="baseline"/>
+              <w:rPr>
+                <w:rStyle w:val="HTMLCode"/>
+                <w:rFonts w:ascii="Consolas" w:hAnsi="Consolas"/>
+                <w:color w:val="242729"/>
+                <w:bdr w:val="none" w:sz="0" w:space="0" w:color="auto" w:frame="1"/>
+                <w:shd w:val="clear" w:color="auto" w:fill="EFF0F1"/>
+                <w:lang w:val="en-US"/>
+              </w:rPr>
+            </w:pPr>
+            <w:proofErr w:type="spellStart"/>
+            <w:r>
+              <w:rPr>
+                <w:rStyle w:val="HTMLCode"/>
+                <w:rFonts w:ascii="Consolas" w:hAnsi="Consolas"/>
+                <w:color w:val="242729"/>
+                <w:bdr w:val="none" w:sz="0" w:space="0" w:color="auto" w:frame="1"/>
+                <w:shd w:val="clear" w:color="auto" w:fill="EFF0F1"/>
+                <w:lang w:val="en-US"/>
+              </w:rPr>
+              <w:t>RemainAfterExit</w:t>
+            </w:r>
+            <w:proofErr w:type="spellEnd"/>
+            <w:r>
+              <w:rPr>
+                <w:rStyle w:val="HTMLCode"/>
+                <w:rFonts w:ascii="Consolas" w:hAnsi="Consolas"/>
+                <w:color w:val="242729"/>
+                <w:bdr w:val="none" w:sz="0" w:space="0" w:color="auto" w:frame="1"/>
+                <w:shd w:val="clear" w:color="auto" w:fill="EFF0F1"/>
+                <w:lang w:val="en-US"/>
+              </w:rPr>
+              <w:t>=yes</w:t>
+            </w:r>
+          </w:p>
+          <w:p>
+            <w:pPr>
+              <w:pStyle w:val="StandardWeb"/>
+              <w:spacing w:before="0" w:beforeAutospacing="0" w:after="0" w:afterAutospacing="0"/>
+              <w:textAlignment w:val="baseline"/>
+              <w:rPr>
+                <w:rFonts w:ascii="inherit" w:hAnsi="inherit" w:cs="Arial"/>
+                <w:color w:val="242729"/>
+                <w:sz w:val="23"/>
+                <w:szCs w:val="23"/>
+              </w:rPr>
+            </w:pPr>
+            <w:r>
+              <w:rPr>
+                <w:rFonts w:ascii="inherit" w:hAnsi="inherit" w:cs="Arial"/>
+                <w:color w:val="242729"/>
+                <w:sz w:val="23"/>
+                <w:szCs w:val="23"/>
+                <w:lang w:val="en-US"/>
+              </w:rPr>
+              <w:lastRenderedPageBreak/>
+              <w:t>Now reboot and check with </w:t>
+            </w:r>
+            <w:r>
+              <w:rPr>
+                <w:rStyle w:val="HTMLCode"/>
+                <w:rFonts w:ascii="Consolas" w:hAnsi="Consolas"/>
+                <w:color w:val="242729"/>
+                <w:bdr w:val="none" w:sz="0" w:space="0" w:color="auto" w:frame="1"/>
+                <w:shd w:val="clear" w:color="auto" w:fill="EFF0F1"/>
+                <w:lang w:val="en-US"/>
+              </w:rPr>
+              <w:t>cat /</w:t>
+            </w:r>
+            <w:proofErr w:type="spellStart"/>
+            <w:r>
+              <w:rPr>
+                <w:rStyle w:val="HTMLCode"/>
+                <w:rFonts w:ascii="Consolas" w:hAnsi="Consolas"/>
+                <w:color w:val="242729"/>
+                <w:bdr w:val="none" w:sz="0" w:space="0" w:color="auto" w:frame="1"/>
+                <w:shd w:val="clear" w:color="auto" w:fill="EFF0F1"/>
+                <w:lang w:val="en-US"/>
+              </w:rPr>
+              <w:t>etc</w:t>
+            </w:r>
+            <w:proofErr w:type="spellEnd"/>
+            <w:r>
+              <w:rPr>
+                <w:rStyle w:val="HTMLCode"/>
+                <w:rFonts w:ascii="Consolas" w:hAnsi="Consolas"/>
+                <w:color w:val="242729"/>
+                <w:bdr w:val="none" w:sz="0" w:space="0" w:color="auto" w:frame="1"/>
+                <w:shd w:val="clear" w:color="auto" w:fill="EFF0F1"/>
+                <w:lang w:val="en-US"/>
+              </w:rPr>
+              <w:t>/</w:t>
+            </w:r>
+            <w:proofErr w:type="spellStart"/>
+            <w:r>
+              <w:rPr>
+                <w:rStyle w:val="HTMLCode"/>
+                <w:rFonts w:ascii="Consolas" w:hAnsi="Consolas"/>
+                <w:color w:val="242729"/>
+                <w:bdr w:val="none" w:sz="0" w:space="0" w:color="auto" w:frame="1"/>
+                <w:shd w:val="clear" w:color="auto" w:fill="EFF0F1"/>
+                <w:lang w:val="en-US"/>
+              </w:rPr>
+              <w:t>mtab</w:t>
+            </w:r>
+            <w:proofErr w:type="spellEnd"/>
+            <w:r>
+              <w:rPr>
+                <w:rFonts w:ascii="inherit" w:hAnsi="inherit" w:cs="Arial"/>
+                <w:color w:val="242729"/>
+                <w:sz w:val="23"/>
+                <w:szCs w:val="23"/>
+                <w:lang w:val="en-US"/>
+              </w:rPr>
+              <w:t xml:space="preserve"> to which folder the </w:t>
+            </w:r>
+            <w:proofErr w:type="spellStart"/>
+            <w:r>
+              <w:rPr>
+                <w:rFonts w:ascii="inherit" w:hAnsi="inherit" w:cs="Arial"/>
+                <w:color w:val="242729"/>
+                <w:sz w:val="23"/>
+                <w:szCs w:val="23"/>
+                <w:lang w:val="en-US"/>
+              </w:rPr>
+              <w:t>usb</w:t>
+            </w:r>
+            <w:proofErr w:type="spellEnd"/>
+            <w:r>
+              <w:rPr>
+                <w:rFonts w:ascii="inherit" w:hAnsi="inherit" w:cs="Arial"/>
+                <w:color w:val="242729"/>
+                <w:sz w:val="23"/>
+                <w:szCs w:val="23"/>
+                <w:lang w:val="en-US"/>
+              </w:rPr>
+              <w:t xml:space="preserve"> devices are mounted to. </w:t>
+            </w:r>
+            <w:r>
+              <w:rPr>
+                <w:rFonts w:ascii="inherit" w:hAnsi="inherit" w:cs="Arial"/>
+                <w:color w:val="242729"/>
+                <w:sz w:val="23"/>
+                <w:szCs w:val="23"/>
+              </w:rPr>
+              <w:t xml:space="preserve">By Default </w:t>
+            </w:r>
+            <w:proofErr w:type="spellStart"/>
+            <w:r>
+              <w:rPr>
+                <w:rFonts w:ascii="inherit" w:hAnsi="inherit" w:cs="Arial"/>
+                <w:color w:val="242729"/>
+                <w:sz w:val="23"/>
+                <w:szCs w:val="23"/>
+              </w:rPr>
+              <w:t>they</w:t>
+            </w:r>
+            <w:proofErr w:type="spellEnd"/>
+            <w:r>
+              <w:rPr>
+                <w:rFonts w:ascii="inherit" w:hAnsi="inherit" w:cs="Arial"/>
+                <w:color w:val="242729"/>
+                <w:sz w:val="23"/>
+                <w:szCs w:val="23"/>
+              </w:rPr>
+              <w:t xml:space="preserve"> </w:t>
+            </w:r>
+            <w:proofErr w:type="spellStart"/>
+            <w:r>
+              <w:rPr>
+                <w:rFonts w:ascii="inherit" w:hAnsi="inherit" w:cs="Arial"/>
+                <w:color w:val="242729"/>
+                <w:sz w:val="23"/>
+                <w:szCs w:val="23"/>
+              </w:rPr>
+              <w:t>are</w:t>
+            </w:r>
+            <w:proofErr w:type="spellEnd"/>
+            <w:r>
+              <w:rPr>
+                <w:rFonts w:ascii="inherit" w:hAnsi="inherit" w:cs="Arial"/>
+                <w:color w:val="242729"/>
+                <w:sz w:val="23"/>
+                <w:szCs w:val="23"/>
+              </w:rPr>
+              <w:t xml:space="preserve"> mountet </w:t>
+            </w:r>
+            <w:proofErr w:type="spellStart"/>
+            <w:r>
+              <w:rPr>
+                <w:rFonts w:ascii="inherit" w:hAnsi="inherit" w:cs="Arial"/>
+                <w:color w:val="242729"/>
+                <w:sz w:val="23"/>
+                <w:szCs w:val="23"/>
+              </w:rPr>
+              <w:t>to</w:t>
+            </w:r>
+            <w:proofErr w:type="spellEnd"/>
+            <w:r>
+              <w:rPr>
+                <w:rFonts w:ascii="inherit" w:hAnsi="inherit" w:cs="Arial"/>
+                <w:color w:val="242729"/>
+                <w:sz w:val="23"/>
+                <w:szCs w:val="23"/>
+              </w:rPr>
+              <w:t> </w:t>
+            </w:r>
+            <w:r>
+              <w:rPr>
+                <w:rStyle w:val="Fett"/>
+                <w:rFonts w:ascii="inherit" w:hAnsi="inherit" w:cs="Arial"/>
+                <w:color w:val="242729"/>
+                <w:sz w:val="23"/>
+                <w:szCs w:val="23"/>
+                <w:bdr w:val="none" w:sz="0" w:space="0" w:color="auto" w:frame="1"/>
+              </w:rPr>
+              <w:t>/</w:t>
+            </w:r>
+            <w:proofErr w:type="spellStart"/>
+            <w:r>
+              <w:rPr>
+                <w:rStyle w:val="Fett"/>
+                <w:rFonts w:ascii="inherit" w:hAnsi="inherit" w:cs="Arial"/>
+                <w:color w:val="242729"/>
+                <w:sz w:val="23"/>
+                <w:szCs w:val="23"/>
+                <w:bdr w:val="none" w:sz="0" w:space="0" w:color="auto" w:frame="1"/>
+              </w:rPr>
+              <w:t>media</w:t>
+            </w:r>
+            <w:proofErr w:type="spellEnd"/>
+            <w:r>
+              <w:rPr>
+                <w:rStyle w:val="Fett"/>
+                <w:rFonts w:ascii="inherit" w:hAnsi="inherit" w:cs="Arial"/>
+                <w:color w:val="242729"/>
+                <w:sz w:val="23"/>
+                <w:szCs w:val="23"/>
+                <w:bdr w:val="none" w:sz="0" w:space="0" w:color="auto" w:frame="1"/>
+              </w:rPr>
+              <w:t>/usbstick0</w:t>
+            </w:r>
+            <w:r>
+              <w:rPr>
+                <w:rFonts w:ascii="inherit" w:hAnsi="inherit" w:cs="Arial"/>
+                <w:color w:val="242729"/>
+                <w:sz w:val="23"/>
+                <w:szCs w:val="23"/>
+              </w:rPr>
+              <w:t>.</w:t>
+            </w:r>
+          </w:p>
+        </w:tc>
+      </w:tr>
+    </w:tbl>
     <w:p/>
     <w:p>
       <w:pPr>
         <w:pStyle w:val="berschrift1"/>
       </w:pPr>
-      <w:r>
-        <w:t>USB Mount</w:t>
+      <w:proofErr w:type="spellStart"/>
+      <w:r>
+        <w:t>AutoStart</w:t>
+      </w:r>
+      <w:proofErr w:type="spellEnd"/>
+      <w:r>
+        <w:t xml:space="preserve"> </w:t>
+      </w:r>
+      <w:proofErr w:type="spellStart"/>
+      <w:r>
+        <w:t>Script</w:t>
+      </w:r>
+      <w:proofErr w:type="spellEnd"/>
+    </w:p>
+    <w:p/>
+    <w:p>
+      <w:pPr>
+        <w:rPr>
+          <w:lang w:val="en-US"/>
+        </w:rPr>
+      </w:pPr>
+      <w:r>
+        <w:rPr>
+          <w:lang w:val="en-US"/>
+        </w:rPr>
+        <w:t>Open crontab</w:t>
       </w:r>
     </w:p>
     <w:p>
-      <w:r>
-        <w:t>Fix for newer Raspian Version:</w:t>
+      <w:pPr>
+        <w:ind w:firstLine="708"/>
+        <w:rPr>
+          <w:lang w:val="en-US"/>
+        </w:rPr>
+      </w:pPr>
+      <w:proofErr w:type="spellStart"/>
+      <w:r>
+        <w:rPr>
+          <w:lang w:val="en-US"/>
+        </w:rPr>
+        <w:t>sudo</w:t>
+      </w:r>
+      <w:proofErr w:type="spellEnd"/>
+      <w:r>
+        <w:rPr>
+          <w:lang w:val="en-US"/>
+        </w:rPr>
+        <w:t xml:space="preserve"> crontab -e</w:t>
       </w:r>
     </w:p>
     <w:p>
-      <w:r>
-        <w:lastRenderedPageBreak/>
-        <w:t>This link </w:t>
-      </w:r>
-      <w:hyperlink r:id="rId6" w:history="1">
-        <w:r>
-          <w:rPr>
-            <w:rStyle w:val="Hyperlink"/>
-          </w:rPr>
-          <w:t>https://github.com/rbrito/usbmount/issues/2</w:t>
-        </w:r>
-      </w:hyperlink>
-      <w:r>
-        <w:t> has the solution.</w:t>
-      </w:r>
-      <w:r>
-        <w:br/>
-        <w:t>Edit /lib/systemd/system/systemd-udevd.service and change the line</w:t>
-      </w:r>
-      <w:r>
-        <w:br/>
-        <w:t>MountFlags=slave</w:t>
-      </w:r>
-      <w:r>
-        <w:br/>
-        <w:t>to</w:t>
-      </w:r>
-      <w:r>
-        <w:br/>
-        <w:t>MountFlags=shared</w:t>
-      </w:r>
-      <w:r>
-        <w:br/>
-        <w:t>then reboot</w:t>
+      <w:pPr>
+        <w:rPr>
+          <w:lang w:val="en-US"/>
+        </w:rPr>
+      </w:pPr>
+      <w:r>
+        <w:rPr>
+          <w:lang w:val="en-US"/>
+        </w:rPr>
+        <w:t>insert this line:</w:t>
+      </w:r>
+    </w:p>
+    <w:p>
+      <w:pPr>
+        <w:ind w:left="708"/>
+        <w:rPr>
+          <w:rFonts w:ascii="Consolas" w:eastAsia="Times New Roman" w:hAnsi="Consolas" w:cs="Courier New"/>
+          <w:color w:val="333333"/>
+          <w:sz w:val="20"/>
+          <w:szCs w:val="20"/>
+          <w:lang w:val="en-US" w:eastAsia="de-AT"/>
+        </w:rPr>
+      </w:pPr>
+      <w:r>
+        <w:rPr>
+          <w:rFonts w:ascii="Consolas" w:eastAsia="Times New Roman" w:hAnsi="Consolas" w:cs="Courier New"/>
+          <w:color w:val="333333"/>
+          <w:sz w:val="20"/>
+          <w:szCs w:val="20"/>
+          <w:lang w:val="en-US" w:eastAsia="de-AT"/>
+        </w:rPr>
+        <w:t xml:space="preserve">@reboot </w:t>
+      </w:r>
+      <w:proofErr w:type="spellStart"/>
+      <w:r>
+        <w:rPr>
+          <w:rFonts w:ascii="Consolas" w:eastAsia="Times New Roman" w:hAnsi="Consolas" w:cs="Courier New"/>
+          <w:color w:val="333333"/>
+          <w:sz w:val="20"/>
+          <w:szCs w:val="20"/>
+          <w:lang w:val="en-US" w:eastAsia="de-AT"/>
+        </w:rPr>
+        <w:t>sh</w:t>
+      </w:r>
+      <w:proofErr w:type="spellEnd"/>
+      <w:r>
+        <w:rPr>
+          <w:rFonts w:ascii="Consolas" w:eastAsia="Times New Roman" w:hAnsi="Consolas" w:cs="Courier New"/>
+          <w:color w:val="333333"/>
+          <w:sz w:val="20"/>
+          <w:szCs w:val="20"/>
+          <w:lang w:val="en-US" w:eastAsia="de-AT"/>
+        </w:rPr>
+        <w:t xml:space="preserve"> /home/pi/RPI_USBCopier/scripts/launcher.sh /home/pi/</w:t>
+      </w:r>
+      <w:proofErr w:type="spellStart"/>
+      <w:r>
+        <w:rPr>
+          <w:rFonts w:ascii="Consolas" w:eastAsia="Times New Roman" w:hAnsi="Consolas" w:cs="Courier New"/>
+          <w:color w:val="333333"/>
+          <w:sz w:val="20"/>
+          <w:szCs w:val="20"/>
+          <w:lang w:val="en-US" w:eastAsia="de-AT"/>
+        </w:rPr>
+        <w:t>RPI_USBCopier</w:t>
+      </w:r>
+      <w:proofErr w:type="spellEnd"/>
+      <w:r>
+        <w:rPr>
+          <w:rFonts w:ascii="Consolas" w:eastAsia="Times New Roman" w:hAnsi="Consolas" w:cs="Courier New"/>
+          <w:color w:val="333333"/>
+          <w:sz w:val="20"/>
+          <w:szCs w:val="20"/>
+          <w:lang w:val="en-US" w:eastAsia="de-AT"/>
+        </w:rPr>
+        <w:t>/logs/startuplog.txt</w:t>
+      </w:r>
+    </w:p>
+    <w:p>
+      <w:pPr>
+        <w:rPr>
+          <w:rFonts w:ascii="Consolas" w:eastAsia="Times New Roman" w:hAnsi="Consolas" w:cs="Courier New"/>
+          <w:color w:val="333333"/>
+          <w:sz w:val="20"/>
+          <w:szCs w:val="20"/>
+          <w:lang w:val="en-US" w:eastAsia="de-AT"/>
+        </w:rPr>
+      </w:pPr>
+    </w:p>
+    <w:p>
+      <w:pPr>
+        <w:rPr>
+          <w:lang w:val="en-US"/>
+        </w:rPr>
+      </w:pPr>
+      <w:r>
+        <w:rPr>
+          <w:lang w:val="en-US"/>
+        </w:rPr>
+        <w:t>Finally reboot:</w:t>
+      </w:r>
+    </w:p>
+    <w:p>
+      <w:pPr>
+        <w:ind w:firstLine="708"/>
+        <w:rPr>
+          <w:lang w:val="en-US"/>
+        </w:rPr>
+      </w:pPr>
+      <w:proofErr w:type="spellStart"/>
+      <w:r>
+        <w:rPr>
+          <w:lang w:val="en-US"/>
+        </w:rPr>
+        <w:t>sudo</w:t>
+      </w:r>
+      <w:proofErr w:type="spellEnd"/>
+      <w:r>
+        <w:rPr>
+          <w:lang w:val="en-US"/>
+        </w:rPr>
+        <w:t xml:space="preserve"> reboot</w:t>
       </w:r>
     </w:p>
     <w:sectPr>
@@ -221,6 +4565,359 @@
     </w:sectPr>
   </w:body>
 </w:document>
+</file>
+
+<file path=word/numbering.xml><?xml version="1.0" encoding="utf-8"?>
+<w:numbering xmlns:wpc="http://schemas.microsoft.com/office/word/2010/wordprocessingCanvas" xmlns:cx="http://schemas.microsoft.com/office/drawing/2014/chartex" xmlns:cx1="http://schemas.microsoft.com/office/drawing/2015/9/8/chartex" xmlns:cx2="http://schemas.microsoft.com/office/drawing/2015/10/21/chartex" xmlns:cx3="http://schemas.microsoft.com/office/drawing/2016/5/9/chartex" xmlns:cx4="http://schemas.microsoft.com/office/drawing/2016/5/10/chartex" xmlns:cx5="http://schemas.microsoft.com/office/drawing/2016/5/11/chartex" xmlns:cx6="http://schemas.microsoft.com/office/drawing/2016/5/12/chartex" xmlns:cx7="http://schemas.microsoft.com/office/drawing/2016/5/13/chartex" xmlns:cx8="http://schemas.microsoft.com/office/drawing/2016/5/14/chartex" xmlns:mc="http://schemas.openxmlformats.org/markup-compatibility/2006" xmlns:aink="http://schemas.microsoft.com/office/drawing/2016/ink" xmlns:am3d="http://schemas.microsoft.com/office/drawing/2017/model3d" xmlns:o="urn:schemas-microsoft-com:office:office" xmlns:r="http://schemas.openxmlformats.org/officeDocument/2006/relationships" xmlns:m="http://schemas.openxmlformats.org/officeDocument/2006/math" xmlns:v="urn:schemas-microsoft-com:vml" xmlns:wp14="http://schemas.microsoft.com/office/word/2010/wordprocessingDrawing" xmlns:wp="http://schemas.openxmlformats.org/drawingml/2006/wordprocessingDrawing" xmlns:w10="urn:schemas-microsoft-com:office:word" xmlns:w="http://schemas.openxmlformats.org/wordprocessingml/2006/main" xmlns:w14="http://schemas.microsoft.com/office/word/2010/wordml" xmlns:w15="http://schemas.microsoft.com/office/word/2012/wordml" xmlns:w16se="http://schemas.microsoft.com/office/word/2015/wordml/symex" xmlns:wpg="http://schemas.microsoft.com/office/word/2010/wordprocessingGroup" xmlns:wpi="http://schemas.microsoft.com/office/word/2010/wordprocessingInk" xmlns:wne="http://schemas.microsoft.com/office/word/2006/wordml" xmlns:wps="http://schemas.microsoft.com/office/word/2010/wordprocessingShape" mc:Ignorable="w14 w15 w16se wp14">
+  <w:abstractNum w:abstractNumId="0" w15:restartNumberingAfterBreak="0">
+    <w:nsid w:val="52A258FA"/>
+    <w:multiLevelType w:val="multilevel"/>
+    <w:tmpl w:val="78028230"/>
+    <w:lvl w:ilvl="0">
+      <w:start w:val="1"/>
+      <w:numFmt w:val="decimal"/>
+      <w:lvlText w:val="%1."/>
+      <w:lvlJc w:val="left"/>
+      <w:pPr>
+        <w:tabs>
+          <w:tab w:val="num" w:pos="720"/>
+        </w:tabs>
+        <w:ind w:left="720" w:hanging="360"/>
+      </w:pPr>
+    </w:lvl>
+    <w:lvl w:ilvl="1" w:tentative="1">
+      <w:start w:val="1"/>
+      <w:numFmt w:val="decimal"/>
+      <w:lvlText w:val="%2."/>
+      <w:lvlJc w:val="left"/>
+      <w:pPr>
+        <w:tabs>
+          <w:tab w:val="num" w:pos="1440"/>
+        </w:tabs>
+        <w:ind w:left="1440" w:hanging="360"/>
+      </w:pPr>
+    </w:lvl>
+    <w:lvl w:ilvl="2" w:tentative="1">
+      <w:start w:val="1"/>
+      <w:numFmt w:val="decimal"/>
+      <w:lvlText w:val="%3."/>
+      <w:lvlJc w:val="left"/>
+      <w:pPr>
+        <w:tabs>
+          <w:tab w:val="num" w:pos="2160"/>
+        </w:tabs>
+        <w:ind w:left="2160" w:hanging="360"/>
+      </w:pPr>
+    </w:lvl>
+    <w:lvl w:ilvl="3" w:tentative="1">
+      <w:start w:val="1"/>
+      <w:numFmt w:val="decimal"/>
+      <w:lvlText w:val="%4."/>
+      <w:lvlJc w:val="left"/>
+      <w:pPr>
+        <w:tabs>
+          <w:tab w:val="num" w:pos="2880"/>
+        </w:tabs>
+        <w:ind w:left="2880" w:hanging="360"/>
+      </w:pPr>
+    </w:lvl>
+    <w:lvl w:ilvl="4" w:tentative="1">
+      <w:start w:val="1"/>
+      <w:numFmt w:val="decimal"/>
+      <w:lvlText w:val="%5."/>
+      <w:lvlJc w:val="left"/>
+      <w:pPr>
+        <w:tabs>
+          <w:tab w:val="num" w:pos="3600"/>
+        </w:tabs>
+        <w:ind w:left="3600" w:hanging="360"/>
+      </w:pPr>
+    </w:lvl>
+    <w:lvl w:ilvl="5" w:tentative="1">
+      <w:start w:val="1"/>
+      <w:numFmt w:val="decimal"/>
+      <w:lvlText w:val="%6."/>
+      <w:lvlJc w:val="left"/>
+      <w:pPr>
+        <w:tabs>
+          <w:tab w:val="num" w:pos="4320"/>
+        </w:tabs>
+        <w:ind w:left="4320" w:hanging="360"/>
+      </w:pPr>
+    </w:lvl>
+    <w:lvl w:ilvl="6" w:tentative="1">
+      <w:start w:val="1"/>
+      <w:numFmt w:val="decimal"/>
+      <w:lvlText w:val="%7."/>
+      <w:lvlJc w:val="left"/>
+      <w:pPr>
+        <w:tabs>
+          <w:tab w:val="num" w:pos="5040"/>
+        </w:tabs>
+        <w:ind w:left="5040" w:hanging="360"/>
+      </w:pPr>
+    </w:lvl>
+    <w:lvl w:ilvl="7" w:tentative="1">
+      <w:start w:val="1"/>
+      <w:numFmt w:val="decimal"/>
+      <w:lvlText w:val="%8."/>
+      <w:lvlJc w:val="left"/>
+      <w:pPr>
+        <w:tabs>
+          <w:tab w:val="num" w:pos="5760"/>
+        </w:tabs>
+        <w:ind w:left="5760" w:hanging="360"/>
+      </w:pPr>
+    </w:lvl>
+    <w:lvl w:ilvl="8" w:tentative="1">
+      <w:start w:val="1"/>
+      <w:numFmt w:val="decimal"/>
+      <w:lvlText w:val="%9."/>
+      <w:lvlJc w:val="left"/>
+      <w:pPr>
+        <w:tabs>
+          <w:tab w:val="num" w:pos="6480"/>
+        </w:tabs>
+        <w:ind w:left="6480" w:hanging="360"/>
+      </w:pPr>
+    </w:lvl>
+  </w:abstractNum>
+  <w:abstractNum w:abstractNumId="1" w15:restartNumberingAfterBreak="0">
+    <w:nsid w:val="561C46DF"/>
+    <w:multiLevelType w:val="multilevel"/>
+    <w:tmpl w:val="27D0E18E"/>
+    <w:lvl w:ilvl="0">
+      <w:start w:val="1"/>
+      <w:numFmt w:val="decimal"/>
+      <w:lvlText w:val="%1."/>
+      <w:lvlJc w:val="left"/>
+      <w:pPr>
+        <w:tabs>
+          <w:tab w:val="num" w:pos="720"/>
+        </w:tabs>
+        <w:ind w:left="720" w:hanging="360"/>
+      </w:pPr>
+    </w:lvl>
+    <w:lvl w:ilvl="1" w:tentative="1">
+      <w:start w:val="1"/>
+      <w:numFmt w:val="decimal"/>
+      <w:lvlText w:val="%2."/>
+      <w:lvlJc w:val="left"/>
+      <w:pPr>
+        <w:tabs>
+          <w:tab w:val="num" w:pos="1440"/>
+        </w:tabs>
+        <w:ind w:left="1440" w:hanging="360"/>
+      </w:pPr>
+    </w:lvl>
+    <w:lvl w:ilvl="2" w:tentative="1">
+      <w:start w:val="1"/>
+      <w:numFmt w:val="decimal"/>
+      <w:lvlText w:val="%3."/>
+      <w:lvlJc w:val="left"/>
+      <w:pPr>
+        <w:tabs>
+          <w:tab w:val="num" w:pos="2160"/>
+        </w:tabs>
+        <w:ind w:left="2160" w:hanging="360"/>
+      </w:pPr>
+    </w:lvl>
+    <w:lvl w:ilvl="3" w:tentative="1">
+      <w:start w:val="1"/>
+      <w:numFmt w:val="decimal"/>
+      <w:lvlText w:val="%4."/>
+      <w:lvlJc w:val="left"/>
+      <w:pPr>
+        <w:tabs>
+          <w:tab w:val="num" w:pos="2880"/>
+        </w:tabs>
+        <w:ind w:left="2880" w:hanging="360"/>
+      </w:pPr>
+    </w:lvl>
+    <w:lvl w:ilvl="4" w:tentative="1">
+      <w:start w:val="1"/>
+      <w:numFmt w:val="decimal"/>
+      <w:lvlText w:val="%5."/>
+      <w:lvlJc w:val="left"/>
+      <w:pPr>
+        <w:tabs>
+          <w:tab w:val="num" w:pos="3600"/>
+        </w:tabs>
+        <w:ind w:left="3600" w:hanging="360"/>
+      </w:pPr>
+    </w:lvl>
+    <w:lvl w:ilvl="5" w:tentative="1">
+      <w:start w:val="1"/>
+      <w:numFmt w:val="decimal"/>
+      <w:lvlText w:val="%6."/>
+      <w:lvlJc w:val="left"/>
+      <w:pPr>
+        <w:tabs>
+          <w:tab w:val="num" w:pos="4320"/>
+        </w:tabs>
+        <w:ind w:left="4320" w:hanging="360"/>
+      </w:pPr>
+    </w:lvl>
+    <w:lvl w:ilvl="6" w:tentative="1">
+      <w:start w:val="1"/>
+      <w:numFmt w:val="decimal"/>
+      <w:lvlText w:val="%7."/>
+      <w:lvlJc w:val="left"/>
+      <w:pPr>
+        <w:tabs>
+          <w:tab w:val="num" w:pos="5040"/>
+        </w:tabs>
+        <w:ind w:left="5040" w:hanging="360"/>
+      </w:pPr>
+    </w:lvl>
+    <w:lvl w:ilvl="7" w:tentative="1">
+      <w:start w:val="1"/>
+      <w:numFmt w:val="decimal"/>
+      <w:lvlText w:val="%8."/>
+      <w:lvlJc w:val="left"/>
+      <w:pPr>
+        <w:tabs>
+          <w:tab w:val="num" w:pos="5760"/>
+        </w:tabs>
+        <w:ind w:left="5760" w:hanging="360"/>
+      </w:pPr>
+    </w:lvl>
+    <w:lvl w:ilvl="8" w:tentative="1">
+      <w:start w:val="1"/>
+      <w:numFmt w:val="decimal"/>
+      <w:lvlText w:val="%9."/>
+      <w:lvlJc w:val="left"/>
+      <w:pPr>
+        <w:tabs>
+          <w:tab w:val="num" w:pos="6480"/>
+        </w:tabs>
+        <w:ind w:left="6480" w:hanging="360"/>
+      </w:pPr>
+    </w:lvl>
+  </w:abstractNum>
+  <w:abstractNum w:abstractNumId="2" w15:restartNumberingAfterBreak="0">
+    <w:nsid w:val="7DD36475"/>
+    <w:multiLevelType w:val="multilevel"/>
+    <w:tmpl w:val="69D47A20"/>
+    <w:lvl w:ilvl="0">
+      <w:start w:val="1"/>
+      <w:numFmt w:val="decimal"/>
+      <w:lvlText w:val="%1."/>
+      <w:lvlJc w:val="left"/>
+      <w:pPr>
+        <w:tabs>
+          <w:tab w:val="num" w:pos="720"/>
+        </w:tabs>
+        <w:ind w:left="720" w:hanging="360"/>
+      </w:pPr>
+    </w:lvl>
+    <w:lvl w:ilvl="1" w:tentative="1">
+      <w:start w:val="1"/>
+      <w:numFmt w:val="decimal"/>
+      <w:lvlText w:val="%2."/>
+      <w:lvlJc w:val="left"/>
+      <w:pPr>
+        <w:tabs>
+          <w:tab w:val="num" w:pos="1440"/>
+        </w:tabs>
+        <w:ind w:left="1440" w:hanging="360"/>
+      </w:pPr>
+    </w:lvl>
+    <w:lvl w:ilvl="2" w:tentative="1">
+      <w:start w:val="1"/>
+      <w:numFmt w:val="decimal"/>
+      <w:lvlText w:val="%3."/>
+      <w:lvlJc w:val="left"/>
+      <w:pPr>
+        <w:tabs>
+          <w:tab w:val="num" w:pos="2160"/>
+        </w:tabs>
+        <w:ind w:left="2160" w:hanging="360"/>
+      </w:pPr>
+    </w:lvl>
+    <w:lvl w:ilvl="3" w:tentative="1">
+      <w:start w:val="1"/>
+      <w:numFmt w:val="decimal"/>
+      <w:lvlText w:val="%4."/>
+      <w:lvlJc w:val="left"/>
+      <w:pPr>
+        <w:tabs>
+          <w:tab w:val="num" w:pos="2880"/>
+        </w:tabs>
+        <w:ind w:left="2880" w:hanging="360"/>
+      </w:pPr>
+    </w:lvl>
+    <w:lvl w:ilvl="4" w:tentative="1">
+      <w:start w:val="1"/>
+      <w:numFmt w:val="decimal"/>
+      <w:lvlText w:val="%5."/>
+      <w:lvlJc w:val="left"/>
+      <w:pPr>
+        <w:tabs>
+          <w:tab w:val="num" w:pos="3600"/>
+        </w:tabs>
+        <w:ind w:left="3600" w:hanging="360"/>
+      </w:pPr>
+    </w:lvl>
+    <w:lvl w:ilvl="5" w:tentative="1">
+      <w:start w:val="1"/>
+      <w:numFmt w:val="decimal"/>
+      <w:lvlText w:val="%6."/>
+      <w:lvlJc w:val="left"/>
+      <w:pPr>
+        <w:tabs>
+          <w:tab w:val="num" w:pos="4320"/>
+        </w:tabs>
+        <w:ind w:left="4320" w:hanging="360"/>
+      </w:pPr>
+    </w:lvl>
+    <w:lvl w:ilvl="6" w:tentative="1">
+      <w:start w:val="1"/>
+      <w:numFmt w:val="decimal"/>
+      <w:lvlText w:val="%7."/>
+      <w:lvlJc w:val="left"/>
+      <w:pPr>
+        <w:tabs>
+          <w:tab w:val="num" w:pos="5040"/>
+        </w:tabs>
+        <w:ind w:left="5040" w:hanging="360"/>
+      </w:pPr>
+    </w:lvl>
+    <w:lvl w:ilvl="7" w:tentative="1">
+      <w:start w:val="1"/>
+      <w:numFmt w:val="decimal"/>
+      <w:lvlText w:val="%8."/>
+      <w:lvlJc w:val="left"/>
+      <w:pPr>
+        <w:tabs>
+          <w:tab w:val="num" w:pos="5760"/>
+        </w:tabs>
+        <w:ind w:left="5760" w:hanging="360"/>
+      </w:pPr>
+    </w:lvl>
+    <w:lvl w:ilvl="8" w:tentative="1">
+      <w:start w:val="1"/>
+      <w:numFmt w:val="decimal"/>
+      <w:lvlText w:val="%9."/>
+      <w:lvlJc w:val="left"/>
+      <w:pPr>
+        <w:tabs>
+          <w:tab w:val="num" w:pos="6480"/>
+        </w:tabs>
+        <w:ind w:left="6480" w:hanging="360"/>
+      </w:pPr>
+    </w:lvl>
+  </w:abstractNum>
+  <w:num w:numId="1">
+    <w:abstractNumId w:val="2"/>
+  </w:num>
+  <w:num w:numId="2">
+    <w:abstractNumId w:val="1"/>
+  </w:num>
+  <w:num w:numId="3">
+    <w:abstractNumId w:val="0"/>
+  </w:num>
+</w:numbering>
 </file>
 
 <file path=word/styles.xml><?xml version="1.0" encoding="utf-8"?>
@@ -642,6 +5339,28 @@
       <w:szCs w:val="32"/>
     </w:rPr>
   </w:style>
+  <w:style w:type="paragraph" w:styleId="berschrift2">
+    <w:name w:val="heading 2"/>
+    <w:basedOn w:val="Standard"/>
+    <w:next w:val="Standard"/>
+    <w:link w:val="berschrift2Zchn"/>
+    <w:uiPriority w:val="9"/>
+    <w:unhideWhenUsed/>
+    <w:qFormat/>
+    <w:rsid w:val="00D76902"/>
+    <w:pPr>
+      <w:keepNext/>
+      <w:keepLines/>
+      <w:spacing w:before="40" w:after="0"/>
+      <w:outlineLvl w:val="1"/>
+    </w:pPr>
+    <w:rPr>
+      <w:rFonts w:asciiTheme="majorHAnsi" w:eastAsiaTheme="majorEastAsia" w:hAnsiTheme="majorHAnsi" w:cstheme="majorBidi"/>
+      <w:color w:val="2F5496" w:themeColor="accent1" w:themeShade="BF"/>
+      <w:sz w:val="26"/>
+      <w:szCs w:val="26"/>
+    </w:rPr>
+  </w:style>
   <w:style w:type="character" w:default="1" w:styleId="Absatz-Standardschriftart">
     <w:name w:val="Default Paragraph Font"/>
     <w:uiPriority w:val="1"/>
@@ -691,6 +5410,138 @@
       <w:color w:val="2F5496" w:themeColor="accent1" w:themeShade="BF"/>
       <w:sz w:val="32"/>
       <w:szCs w:val="32"/>
+    </w:rPr>
+  </w:style>
+  <w:style w:type="character" w:styleId="NichtaufgelsteErwhnung">
+    <w:name w:val="Unresolved Mention"/>
+    <w:basedOn w:val="Absatz-Standardschriftart"/>
+    <w:uiPriority w:val="99"/>
+    <w:semiHidden/>
+    <w:unhideWhenUsed/>
+    <w:rsid w:val="005F658E"/>
+    <w:rPr>
+      <w:color w:val="808080"/>
+      <w:shd w:val="clear" w:color="auto" w:fill="E6E6E6"/>
+    </w:rPr>
+  </w:style>
+  <w:style w:type="character" w:customStyle="1" w:styleId="berschrift2Zchn">
+    <w:name w:val="Überschrift 2 Zchn"/>
+    <w:basedOn w:val="Absatz-Standardschriftart"/>
+    <w:link w:val="berschrift2"/>
+    <w:uiPriority w:val="9"/>
+    <w:rsid w:val="00D76902"/>
+    <w:rPr>
+      <w:rFonts w:asciiTheme="majorHAnsi" w:eastAsiaTheme="majorEastAsia" w:hAnsiTheme="majorHAnsi" w:cstheme="majorBidi"/>
+      <w:color w:val="2F5496" w:themeColor="accent1" w:themeShade="BF"/>
+      <w:sz w:val="26"/>
+      <w:szCs w:val="26"/>
+    </w:rPr>
+  </w:style>
+  <w:style w:type="character" w:customStyle="1" w:styleId="vote-accepted-on">
+    <w:name w:val="vote-accepted-on"/>
+    <w:basedOn w:val="Absatz-Standardschriftart"/>
+    <w:rsid w:val="00D76902"/>
+  </w:style>
+  <w:style w:type="paragraph" w:styleId="StandardWeb">
+    <w:name w:val="Normal (Web)"/>
+    <w:basedOn w:val="Standard"/>
+    <w:uiPriority w:val="99"/>
+    <w:semiHidden/>
+    <w:unhideWhenUsed/>
+    <w:rsid w:val="00D76902"/>
+    <w:pPr>
+      <w:spacing w:before="100" w:beforeAutospacing="1" w:after="100" w:afterAutospacing="1" w:line="240" w:lineRule="auto"/>
+    </w:pPr>
+    <w:rPr>
+      <w:rFonts w:ascii="Times New Roman" w:eastAsia="Times New Roman" w:hAnsi="Times New Roman" w:cs="Times New Roman"/>
+      <w:sz w:val="24"/>
+      <w:szCs w:val="24"/>
+      <w:lang w:eastAsia="de-AT"/>
+    </w:rPr>
+  </w:style>
+  <w:style w:type="character" w:styleId="HTMLCode">
+    <w:name w:val="HTML Code"/>
+    <w:basedOn w:val="Absatz-Standardschriftart"/>
+    <w:uiPriority w:val="99"/>
+    <w:semiHidden/>
+    <w:unhideWhenUsed/>
+    <w:rsid w:val="00D76902"/>
+    <w:rPr>
+      <w:rFonts w:ascii="Courier New" w:eastAsia="Times New Roman" w:hAnsi="Courier New" w:cs="Courier New"/>
+      <w:sz w:val="20"/>
+      <w:szCs w:val="20"/>
+    </w:rPr>
+  </w:style>
+  <w:style w:type="character" w:styleId="Fett">
+    <w:name w:val="Strong"/>
+    <w:basedOn w:val="Absatz-Standardschriftart"/>
+    <w:uiPriority w:val="22"/>
+    <w:qFormat/>
+    <w:rsid w:val="00D76902"/>
+    <w:rPr>
+      <w:b/>
+      <w:bCs/>
+    </w:rPr>
+  </w:style>
+  <w:style w:type="character" w:styleId="Hervorhebung">
+    <w:name w:val="Emphasis"/>
+    <w:basedOn w:val="Absatz-Standardschriftart"/>
+    <w:uiPriority w:val="20"/>
+    <w:qFormat/>
+    <w:rsid w:val="00D76902"/>
+    <w:rPr>
+      <w:i/>
+      <w:iCs/>
+    </w:rPr>
+  </w:style>
+  <w:style w:type="paragraph" w:styleId="HTMLVorformatiert">
+    <w:name w:val="HTML Preformatted"/>
+    <w:basedOn w:val="Standard"/>
+    <w:link w:val="HTMLVorformatiertZchn"/>
+    <w:uiPriority w:val="99"/>
+    <w:semiHidden/>
+    <w:unhideWhenUsed/>
+    <w:rsid w:val="00D76902"/>
+    <w:pPr>
+      <w:tabs>
+        <w:tab w:val="left" w:pos="916"/>
+        <w:tab w:val="left" w:pos="1832"/>
+        <w:tab w:val="left" w:pos="2748"/>
+        <w:tab w:val="left" w:pos="3664"/>
+        <w:tab w:val="left" w:pos="4580"/>
+        <w:tab w:val="left" w:pos="5496"/>
+        <w:tab w:val="left" w:pos="6412"/>
+        <w:tab w:val="left" w:pos="7328"/>
+        <w:tab w:val="left" w:pos="8244"/>
+        <w:tab w:val="left" w:pos="9160"/>
+        <w:tab w:val="left" w:pos="10076"/>
+        <w:tab w:val="left" w:pos="10992"/>
+        <w:tab w:val="left" w:pos="11908"/>
+        <w:tab w:val="left" w:pos="12824"/>
+        <w:tab w:val="left" w:pos="13740"/>
+        <w:tab w:val="left" w:pos="14656"/>
+      </w:tabs>
+      <w:spacing w:after="0" w:line="240" w:lineRule="auto"/>
+    </w:pPr>
+    <w:rPr>
+      <w:rFonts w:ascii="Courier New" w:eastAsia="Times New Roman" w:hAnsi="Courier New" w:cs="Courier New"/>
+      <w:sz w:val="20"/>
+      <w:szCs w:val="20"/>
+      <w:lang w:eastAsia="de-AT"/>
+    </w:rPr>
+  </w:style>
+  <w:style w:type="character" w:customStyle="1" w:styleId="HTMLVorformatiertZchn">
+    <w:name w:val="HTML Vorformatiert Zchn"/>
+    <w:basedOn w:val="Absatz-Standardschriftart"/>
+    <w:link w:val="HTMLVorformatiert"/>
+    <w:uiPriority w:val="99"/>
+    <w:semiHidden/>
+    <w:rsid w:val="00D76902"/>
+    <w:rPr>
+      <w:rFonts w:ascii="Courier New" w:eastAsia="Times New Roman" w:hAnsi="Courier New" w:cs="Courier New"/>
+      <w:sz w:val="20"/>
+      <w:szCs w:val="20"/>
+      <w:lang w:eastAsia="de-AT"/>
     </w:rPr>
   </w:style>
 </w:styles>
